--- a/Documents/Проект системы Бураков И.Д..docx
+++ b/Documents/Проект системы Бураков И.Д..docx
@@ -745,7 +745,6 @@
         </w:rPr>
         <w:t xml:space="preserve"> — система трёхмерного твердотельного и поверхностного параметрического проектирования (САПР) компании </w:t>
       </w:r>
-      <w:proofErr w:type="spellStart"/>
       <w:r>
         <w:rPr>
           <w:rFonts w:cs="Times New Roman"/>
@@ -754,7 +753,6 @@
         </w:rPr>
         <w:t>Аскон</w:t>
       </w:r>
-      <w:proofErr w:type="spellEnd"/>
       <w:r>
         <w:rPr>
           <w:rFonts w:cs="Times New Roman"/>
@@ -2752,8 +2750,6 @@
         </w:rPr>
         <w:t>KompasObject</w:t>
       </w:r>
-      <w:bookmarkStart w:id="6" w:name="_GoBack"/>
-      <w:bookmarkEnd w:id="6"/>
       <w:proofErr w:type="spellEnd"/>
     </w:p>
     <w:tbl>
@@ -4793,17 +4789,14 @@
               </w:rPr>
               <w:t>оздать новый интерфейс объекта и</w:t>
             </w:r>
-          </w:p>
-          <w:p>
-            <w:pPr>
-              <w:spacing w:line="240" w:lineRule="auto"/>
-              <w:jc w:val="center"/>
-              <w:rPr>
-                <w:rFonts w:cs="Times New Roman"/>
-                <w:szCs w:val="28"/>
-                <w:lang w:val="ru-RU"/>
-              </w:rPr>
-            </w:pPr>
+            <w:r>
+              <w:rPr>
+                <w:rFonts w:cs="Times New Roman"/>
+                <w:szCs w:val="28"/>
+                <w:lang w:val="ru-RU"/>
+              </w:rPr>
+              <w:t xml:space="preserve"> </w:t>
+            </w:r>
             <w:r>
               <w:rPr>
                 <w:rFonts w:cs="Times New Roman"/>
@@ -5033,7 +5026,7 @@
           <w:lang w:val="ru-RU"/>
         </w:rPr>
       </w:pPr>
-      <w:bookmarkStart w:id="7" w:name="_Toc36076935"/>
+      <w:bookmarkStart w:id="6" w:name="_Toc36076935"/>
       <w:r>
         <w:rPr>
           <w:lang w:val="ru-RU"/>
@@ -5048,7 +5041,7 @@
           <w:lang w:val="ru-RU"/>
         </w:rPr>
       </w:pPr>
-      <w:bookmarkStart w:id="8" w:name="_Toc117202322"/>
+      <w:bookmarkStart w:id="7" w:name="_Toc117202322"/>
       <w:r>
         <w:rPr>
           <w:lang w:val="ru-RU"/>
@@ -5074,8 +5067,8 @@
         </w:rPr>
         <w:t>Обзор аналогов</w:t>
       </w:r>
+      <w:bookmarkEnd w:id="6"/>
       <w:bookmarkEnd w:id="7"/>
-      <w:bookmarkEnd w:id="8"/>
     </w:p>
     <w:p>
       <w:pPr>
@@ -5085,14 +5078,12 @@
           <w:lang w:val="ru-RU"/>
         </w:rPr>
       </w:pPr>
-      <w:proofErr w:type="spellStart"/>
       <w:r>
         <w:rPr>
           <w:b/>
         </w:rPr>
         <w:t>Sketchup</w:t>
       </w:r>
-      <w:proofErr w:type="spellEnd"/>
     </w:p>
     <w:p>
       <w:pPr>
@@ -5275,15 +5266,16 @@
           <w:lang w:val="ru-RU"/>
         </w:rPr>
       </w:pPr>
+      <w:commentRangeStart w:id="8"/>
       <w:r>
         <w:rPr>
           <w:noProof/>
           <w:lang w:val="ru-RU" w:eastAsia="ru-RU"/>
         </w:rPr>
         <w:drawing>
-          <wp:inline distT="0" distB="0" distL="0" distR="0">
-            <wp:extent cx="6299835" cy="3543657"/>
-            <wp:effectExtent l="0" t="0" r="5715" b="0"/>
+          <wp:inline distT="0" distB="0" distL="0" distR="0" wp14:anchorId="51B0179A" wp14:editId="45BE3571">
+            <wp:extent cx="5731369" cy="3223895"/>
+            <wp:effectExtent l="0" t="0" r="3175" b="0"/>
             <wp:docPr id="13" name="Рисунок 13" descr="Learning Project Table Design in SketchUp - YouTube"/>
             <wp:cNvGraphicFramePr>
               <a:graphicFrameLocks xmlns:a="http://schemas.openxmlformats.org/drawingml/2006/main" noChangeAspect="1"/>
@@ -5313,7 +5305,7 @@
                   <pic:spPr bwMode="auto">
                     <a:xfrm>
                       <a:off x="0" y="0"/>
-                      <a:ext cx="6299835" cy="3543657"/>
+                      <a:ext cx="5790921" cy="3257393"/>
                     </a:xfrm>
                     <a:prstGeom prst="rect">
                       <a:avLst/>
@@ -5329,6 +5321,13 @@
           </wp:inline>
         </w:drawing>
       </w:r>
+      <w:commentRangeEnd w:id="8"/>
+      <w:r>
+        <w:rPr>
+          <w:rStyle w:val="af"/>
+        </w:rPr>
+        <w:commentReference w:id="8"/>
+      </w:r>
     </w:p>
     <w:p>
       <w:pPr>
@@ -5381,7 +5380,6 @@
         </w:rPr>
         <w:t xml:space="preserve">программы </w:t>
       </w:r>
-      <w:proofErr w:type="spellStart"/>
       <w:r>
         <w:rPr>
           <w:rFonts w:cs="Times New Roman"/>
@@ -5389,7 +5387,6 @@
         </w:rPr>
         <w:t>SketchUp</w:t>
       </w:r>
-      <w:proofErr w:type="spellEnd"/>
       <w:r>
         <w:rPr>
           <w:rFonts w:cs="Times New Roman"/>
@@ -5536,9 +5533,9 @@
           <w:lang w:eastAsia="ru-RU"/>
         </w:rPr>
         <w:drawing>
-          <wp:inline distT="0" distB="0" distL="0" distR="0" wp14:anchorId="6A794F99" wp14:editId="4AEF9C10">
-            <wp:extent cx="5824823" cy="2399665"/>
-            <wp:effectExtent l="0" t="0" r="5080" b="635"/>
+          <wp:inline distT="0" distB="0" distL="0" distR="0" wp14:anchorId="1BFBDDAA" wp14:editId="47B8CD84">
+            <wp:extent cx="5810250" cy="2393662"/>
+            <wp:effectExtent l="0" t="0" r="0" b="6985"/>
             <wp:docPr id="1" name="Рисунок 1"/>
             <wp:cNvGraphicFramePr>
               <a:graphicFrameLocks xmlns:a="http://schemas.openxmlformats.org/drawingml/2006/main" noChangeAspect="1"/>
@@ -5551,7 +5548,7 @@
                     <pic:cNvPicPr/>
                   </pic:nvPicPr>
                   <pic:blipFill>
-                    <a:blip r:embed="rId9"/>
+                    <a:blip r:embed="rId11"/>
                     <a:stretch>
                       <a:fillRect/>
                     </a:stretch>
@@ -5559,7 +5556,7 @@
                   <pic:spPr>
                     <a:xfrm>
                       <a:off x="0" y="0"/>
-                      <a:ext cx="5830806" cy="2402130"/>
+                      <a:ext cx="5820922" cy="2398059"/>
                     </a:xfrm>
                     <a:prstGeom prst="rect">
                       <a:avLst/>
@@ -6388,9 +6385,9 @@
           <w:lang w:val="ru-RU" w:eastAsia="ru-RU"/>
         </w:rPr>
         <w:drawing>
-          <wp:inline distT="0" distB="0" distL="0" distR="0">
-            <wp:extent cx="5898019" cy="6067425"/>
-            <wp:effectExtent l="0" t="0" r="7620" b="0"/>
+          <wp:inline distT="0" distB="0" distL="0" distR="0" wp14:anchorId="73A509C6" wp14:editId="065B576D">
+            <wp:extent cx="5758994" cy="5924407"/>
+            <wp:effectExtent l="0" t="0" r="0" b="635"/>
             <wp:docPr id="6" name="Рисунок 6"/>
             <wp:cNvGraphicFramePr>
               <a:graphicFrameLocks xmlns:a="http://schemas.openxmlformats.org/drawingml/2006/main" noChangeAspect="1"/>
@@ -6403,7 +6400,7 @@
                     <pic:cNvPicPr/>
                   </pic:nvPicPr>
                   <pic:blipFill>
-                    <a:blip r:embed="rId10">
+                    <a:blip r:embed="rId12">
                       <a:extLst>
                         <a:ext uri="{28A0092B-C50C-407E-A947-70E740481C1C}">
                           <a14:useLocalDpi xmlns:a14="http://schemas.microsoft.com/office/drawing/2010/main" val="0"/>
@@ -6417,7 +6414,7 @@
                   <pic:spPr>
                     <a:xfrm>
                       <a:off x="0" y="0"/>
-                      <a:ext cx="5929873" cy="6100194"/>
+                      <a:ext cx="5771344" cy="5937112"/>
                     </a:xfrm>
                     <a:prstGeom prst="rect">
                       <a:avLst/>
@@ -6505,7 +6502,1358 @@
           <w:lang w:val="ru-RU"/>
         </w:rPr>
         <w:lastRenderedPageBreak/>
-        <w:t>Краткое описание классов представлено в таблице 3.1.</w:t>
+        <w:t>О</w:t>
+      </w:r>
+      <w:r>
+        <w:rPr>
+          <w:rFonts w:cs="Times New Roman"/>
+          <w:szCs w:val="28"/>
+          <w:lang w:val="ru-RU"/>
+        </w:rPr>
+        <w:t>писани</w:t>
+      </w:r>
+      <w:r>
+        <w:rPr>
+          <w:rFonts w:cs="Times New Roman"/>
+          <w:szCs w:val="28"/>
+          <w:lang w:val="ru-RU"/>
+        </w:rPr>
+        <w:t>е классов представлено в табл</w:t>
+      </w:r>
+      <w:r>
+        <w:rPr>
+          <w:rFonts w:cs="Times New Roman"/>
+          <w:szCs w:val="28"/>
+          <w:lang w:val="ru-RU"/>
+        </w:rPr>
+        <w:t>иц</w:t>
+      </w:r>
+      <w:r>
+        <w:rPr>
+          <w:rFonts w:cs="Times New Roman"/>
+          <w:szCs w:val="28"/>
+          <w:lang w:val="ru-RU"/>
+        </w:rPr>
+        <w:t>ах</w:t>
+      </w:r>
+      <w:r>
+        <w:rPr>
+          <w:rFonts w:cs="Times New Roman"/>
+          <w:szCs w:val="28"/>
+          <w:lang w:val="ru-RU"/>
+        </w:rPr>
+        <w:t xml:space="preserve"> 3.1</w:t>
+      </w:r>
+      <w:r>
+        <w:rPr>
+          <w:rFonts w:cs="Times New Roman"/>
+          <w:szCs w:val="28"/>
+          <w:lang w:val="ru-RU"/>
+        </w:rPr>
+        <w:t xml:space="preserve"> –</w:t>
+      </w:r>
+      <w:r>
+        <w:rPr>
+          <w:rFonts w:cs="Times New Roman"/>
+          <w:szCs w:val="28"/>
+          <w:lang w:val="ru-RU"/>
+        </w:rPr>
+        <w:t xml:space="preserve"> 3.6</w:t>
+      </w:r>
+      <w:r>
+        <w:rPr>
+          <w:rFonts w:cs="Times New Roman"/>
+          <w:szCs w:val="28"/>
+          <w:lang w:val="ru-RU"/>
+        </w:rPr>
+        <w:t>.</w:t>
+      </w:r>
+    </w:p>
+    <w:p>
+      <w:pPr>
+        <w:pStyle w:val="ae"/>
+        <w:ind w:firstLine="709"/>
+        <w:rPr>
+          <w:bCs/>
+          <w:szCs w:val="28"/>
+        </w:rPr>
+      </w:pPr>
+      <w:r>
+        <w:rPr>
+          <w:bCs/>
+          <w:szCs w:val="28"/>
+        </w:rPr>
+        <w:t>Таблица 3.1 – Описание полей, методов, сущностей класса «</w:t>
+      </w:r>
+      <w:proofErr w:type="spellStart"/>
+      <w:r>
+        <w:rPr>
+          <w:bCs/>
+          <w:szCs w:val="28"/>
+          <w:lang w:val="en-US"/>
+        </w:rPr>
+        <w:t>MainForm</w:t>
+      </w:r>
+      <w:proofErr w:type="spellEnd"/>
+      <w:r>
+        <w:rPr>
+          <w:bCs/>
+          <w:szCs w:val="28"/>
+        </w:rPr>
+        <w:t>»</w:t>
+      </w:r>
+    </w:p>
+    <w:tbl>
+      <w:tblPr>
+        <w:tblStyle w:val="ac"/>
+        <w:tblW w:w="0" w:type="auto"/>
+        <w:tblLayout w:type="fixed"/>
+        <w:tblLook w:val="04A0" w:firstRow="1" w:lastRow="0" w:firstColumn="1" w:lastColumn="0" w:noHBand="0" w:noVBand="1"/>
+      </w:tblPr>
+      <w:tblGrid>
+        <w:gridCol w:w="2477"/>
+        <w:gridCol w:w="2478"/>
+        <w:gridCol w:w="2478"/>
+        <w:gridCol w:w="2478"/>
+      </w:tblGrid>
+      <w:tr>
+        <w:tc>
+          <w:tcPr>
+            <w:tcW w:w="2477" w:type="dxa"/>
+          </w:tcPr>
+          <w:p>
+            <w:pPr>
+              <w:pStyle w:val="ae"/>
+              <w:jc w:val="center"/>
+              <w:rPr>
+                <w:bCs/>
+                <w:sz w:val="24"/>
+                <w:szCs w:val="24"/>
+              </w:rPr>
+            </w:pPr>
+            <w:proofErr w:type="spellStart"/>
+            <w:r>
+              <w:rPr>
+                <w:bCs/>
+                <w:sz w:val="24"/>
+                <w:szCs w:val="24"/>
+              </w:rPr>
+              <w:t>Название</w:t>
+            </w:r>
+            <w:proofErr w:type="spellEnd"/>
+            <w:r>
+              <w:rPr>
+                <w:bCs/>
+                <w:sz w:val="24"/>
+                <w:szCs w:val="24"/>
+              </w:rPr>
+              <w:t xml:space="preserve"> </w:t>
+            </w:r>
+            <w:proofErr w:type="spellStart"/>
+            <w:r>
+              <w:rPr>
+                <w:bCs/>
+                <w:sz w:val="24"/>
+                <w:szCs w:val="24"/>
+              </w:rPr>
+              <w:t>метода</w:t>
+            </w:r>
+            <w:proofErr w:type="spellEnd"/>
+            <w:r>
+              <w:rPr>
+                <w:bCs/>
+                <w:sz w:val="24"/>
+                <w:szCs w:val="24"/>
+              </w:rPr>
+              <w:t>/</w:t>
+            </w:r>
+            <w:proofErr w:type="spellStart"/>
+            <w:r>
+              <w:rPr>
+                <w:bCs/>
+                <w:sz w:val="24"/>
+                <w:szCs w:val="24"/>
+              </w:rPr>
+              <w:t>поля</w:t>
+            </w:r>
+            <w:proofErr w:type="spellEnd"/>
+          </w:p>
+        </w:tc>
+        <w:tc>
+          <w:tcPr>
+            <w:tcW w:w="2478" w:type="dxa"/>
+          </w:tcPr>
+          <w:p>
+            <w:pPr>
+              <w:pStyle w:val="ae"/>
+              <w:jc w:val="center"/>
+              <w:rPr>
+                <w:bCs/>
+                <w:sz w:val="24"/>
+                <w:szCs w:val="24"/>
+              </w:rPr>
+            </w:pPr>
+            <w:proofErr w:type="spellStart"/>
+            <w:r>
+              <w:rPr>
+                <w:bCs/>
+                <w:sz w:val="24"/>
+                <w:szCs w:val="24"/>
+              </w:rPr>
+              <w:t>Входные</w:t>
+            </w:r>
+            <w:proofErr w:type="spellEnd"/>
+            <w:r>
+              <w:rPr>
+                <w:bCs/>
+                <w:sz w:val="24"/>
+                <w:szCs w:val="24"/>
+              </w:rPr>
+              <w:t xml:space="preserve"> </w:t>
+            </w:r>
+            <w:proofErr w:type="spellStart"/>
+            <w:r>
+              <w:rPr>
+                <w:bCs/>
+                <w:sz w:val="24"/>
+                <w:szCs w:val="24"/>
+              </w:rPr>
+              <w:t>параметры</w:t>
+            </w:r>
+            <w:proofErr w:type="spellEnd"/>
+          </w:p>
+        </w:tc>
+        <w:tc>
+          <w:tcPr>
+            <w:tcW w:w="2478" w:type="dxa"/>
+          </w:tcPr>
+          <w:p>
+            <w:pPr>
+              <w:pStyle w:val="ae"/>
+              <w:jc w:val="center"/>
+              <w:rPr>
+                <w:bCs/>
+                <w:sz w:val="24"/>
+                <w:szCs w:val="24"/>
+                <w:lang w:val="ru-RU"/>
+              </w:rPr>
+            </w:pPr>
+            <w:r>
+              <w:rPr>
+                <w:bCs/>
+                <w:sz w:val="24"/>
+                <w:szCs w:val="24"/>
+                <w:lang w:val="ru-RU"/>
+              </w:rPr>
+              <w:t>Возвращаемый тип</w:t>
+            </w:r>
+          </w:p>
+        </w:tc>
+        <w:tc>
+          <w:tcPr>
+            <w:tcW w:w="2478" w:type="dxa"/>
+          </w:tcPr>
+          <w:p>
+            <w:pPr>
+              <w:pStyle w:val="ae"/>
+              <w:jc w:val="center"/>
+              <w:rPr>
+                <w:bCs/>
+                <w:sz w:val="24"/>
+                <w:szCs w:val="24"/>
+              </w:rPr>
+            </w:pPr>
+            <w:proofErr w:type="spellStart"/>
+            <w:r>
+              <w:rPr>
+                <w:bCs/>
+                <w:sz w:val="24"/>
+                <w:szCs w:val="24"/>
+              </w:rPr>
+              <w:t>Описание</w:t>
+            </w:r>
+            <w:proofErr w:type="spellEnd"/>
+          </w:p>
+        </w:tc>
+      </w:tr>
+      <w:tr>
+        <w:tc>
+          <w:tcPr>
+            <w:tcW w:w="2477" w:type="dxa"/>
+            <w:vAlign w:val="center"/>
+          </w:tcPr>
+          <w:p>
+            <w:pPr>
+              <w:pStyle w:val="ae"/>
+              <w:jc w:val="center"/>
+              <w:rPr>
+                <w:bCs/>
+                <w:sz w:val="24"/>
+                <w:szCs w:val="24"/>
+              </w:rPr>
+            </w:pPr>
+            <w:r>
+              <w:rPr>
+                <w:bCs/>
+                <w:sz w:val="24"/>
+                <w:szCs w:val="24"/>
+              </w:rPr>
+              <w:t>_parameters</w:t>
+            </w:r>
+          </w:p>
+        </w:tc>
+        <w:tc>
+          <w:tcPr>
+            <w:tcW w:w="2478" w:type="dxa"/>
+            <w:vAlign w:val="center"/>
+          </w:tcPr>
+          <w:p>
+            <w:pPr>
+              <w:pStyle w:val="ae"/>
+              <w:jc w:val="center"/>
+              <w:rPr>
+                <w:bCs/>
+                <w:sz w:val="24"/>
+                <w:szCs w:val="24"/>
+              </w:rPr>
+            </w:pPr>
+          </w:p>
+        </w:tc>
+        <w:tc>
+          <w:tcPr>
+            <w:tcW w:w="2478" w:type="dxa"/>
+            <w:vAlign w:val="center"/>
+          </w:tcPr>
+          <w:p>
+            <w:pPr>
+              <w:pStyle w:val="ae"/>
+              <w:jc w:val="center"/>
+              <w:rPr>
+                <w:bCs/>
+                <w:sz w:val="24"/>
+                <w:szCs w:val="24"/>
+              </w:rPr>
+            </w:pPr>
+          </w:p>
+        </w:tc>
+        <w:tc>
+          <w:tcPr>
+            <w:tcW w:w="2478" w:type="dxa"/>
+            <w:vAlign w:val="center"/>
+          </w:tcPr>
+          <w:p>
+            <w:pPr>
+              <w:pStyle w:val="ae"/>
+              <w:jc w:val="center"/>
+              <w:rPr>
+                <w:bCs/>
+                <w:sz w:val="24"/>
+                <w:szCs w:val="24"/>
+                <w:lang w:val="ru-RU"/>
+              </w:rPr>
+            </w:pPr>
+            <w:r>
+              <w:rPr>
+                <w:bCs/>
+                <w:sz w:val="24"/>
+                <w:szCs w:val="24"/>
+                <w:lang w:val="ru-RU"/>
+              </w:rPr>
+              <w:t xml:space="preserve">Хранит в себе набор методов для построения </w:t>
+            </w:r>
+            <w:r>
+              <w:rPr>
+                <w:bCs/>
+                <w:sz w:val="24"/>
+                <w:szCs w:val="24"/>
+                <w:lang w:val="ru-RU"/>
+              </w:rPr>
+              <w:t>стола</w:t>
+            </w:r>
+          </w:p>
+        </w:tc>
+      </w:tr>
+      <w:tr>
+        <w:tc>
+          <w:tcPr>
+            <w:tcW w:w="2477" w:type="dxa"/>
+            <w:vAlign w:val="center"/>
+          </w:tcPr>
+          <w:p>
+            <w:pPr>
+              <w:pStyle w:val="ae"/>
+              <w:jc w:val="center"/>
+              <w:rPr>
+                <w:bCs/>
+                <w:sz w:val="24"/>
+                <w:szCs w:val="24"/>
+              </w:rPr>
+            </w:pPr>
+            <w:r>
+              <w:rPr>
+                <w:bCs/>
+                <w:sz w:val="24"/>
+                <w:szCs w:val="24"/>
+              </w:rPr>
+              <w:t>_</w:t>
+            </w:r>
+            <w:proofErr w:type="spellStart"/>
+            <w:r>
+              <w:rPr>
+                <w:bCs/>
+                <w:sz w:val="24"/>
+                <w:szCs w:val="24"/>
+              </w:rPr>
+              <w:t>tableBuilder</w:t>
+            </w:r>
+            <w:proofErr w:type="spellEnd"/>
+          </w:p>
+        </w:tc>
+        <w:tc>
+          <w:tcPr>
+            <w:tcW w:w="2478" w:type="dxa"/>
+            <w:vAlign w:val="center"/>
+          </w:tcPr>
+          <w:p>
+            <w:pPr>
+              <w:pStyle w:val="ae"/>
+              <w:jc w:val="center"/>
+              <w:rPr>
+                <w:bCs/>
+                <w:sz w:val="24"/>
+                <w:szCs w:val="24"/>
+              </w:rPr>
+            </w:pPr>
+          </w:p>
+        </w:tc>
+        <w:tc>
+          <w:tcPr>
+            <w:tcW w:w="2478" w:type="dxa"/>
+            <w:vAlign w:val="center"/>
+          </w:tcPr>
+          <w:p>
+            <w:pPr>
+              <w:pStyle w:val="ae"/>
+              <w:jc w:val="center"/>
+              <w:rPr>
+                <w:bCs/>
+                <w:sz w:val="24"/>
+                <w:szCs w:val="24"/>
+              </w:rPr>
+            </w:pPr>
+          </w:p>
+        </w:tc>
+        <w:tc>
+          <w:tcPr>
+            <w:tcW w:w="2478" w:type="dxa"/>
+            <w:vAlign w:val="center"/>
+          </w:tcPr>
+          <w:p>
+            <w:pPr>
+              <w:pStyle w:val="ae"/>
+              <w:jc w:val="center"/>
+              <w:rPr>
+                <w:bCs/>
+                <w:sz w:val="24"/>
+                <w:szCs w:val="24"/>
+                <w:lang w:val="ru-RU"/>
+              </w:rPr>
+            </w:pPr>
+            <w:r>
+              <w:rPr>
+                <w:bCs/>
+                <w:sz w:val="24"/>
+                <w:szCs w:val="24"/>
+                <w:lang w:val="ru-RU"/>
+              </w:rPr>
+              <w:t xml:space="preserve">Хранит в себе объект класса </w:t>
+            </w:r>
+            <w:proofErr w:type="spellStart"/>
+            <w:r>
+              <w:rPr>
+                <w:bCs/>
+                <w:sz w:val="24"/>
+                <w:szCs w:val="24"/>
+              </w:rPr>
+              <w:t>TableBuilder</w:t>
+            </w:r>
+            <w:proofErr w:type="spellEnd"/>
+          </w:p>
+        </w:tc>
+      </w:tr>
+      <w:tr>
+        <w:tc>
+          <w:tcPr>
+            <w:tcW w:w="2477" w:type="dxa"/>
+            <w:vAlign w:val="center"/>
+          </w:tcPr>
+          <w:p>
+            <w:pPr>
+              <w:pStyle w:val="ae"/>
+              <w:jc w:val="center"/>
+              <w:rPr>
+                <w:bCs/>
+                <w:sz w:val="24"/>
+                <w:szCs w:val="24"/>
+              </w:rPr>
+            </w:pPr>
+            <w:r>
+              <w:rPr>
+                <w:bCs/>
+                <w:sz w:val="24"/>
+                <w:szCs w:val="24"/>
+                <w:lang w:val="ru-RU"/>
+              </w:rPr>
+              <w:t>_</w:t>
+            </w:r>
+            <w:proofErr w:type="spellStart"/>
+            <w:r>
+              <w:rPr>
+                <w:bCs/>
+                <w:sz w:val="24"/>
+                <w:szCs w:val="24"/>
+              </w:rPr>
+              <w:t>hasError</w:t>
+            </w:r>
+            <w:proofErr w:type="spellEnd"/>
+          </w:p>
+        </w:tc>
+        <w:tc>
+          <w:tcPr>
+            <w:tcW w:w="2478" w:type="dxa"/>
+            <w:vAlign w:val="center"/>
+          </w:tcPr>
+          <w:p>
+            <w:pPr>
+              <w:pStyle w:val="ae"/>
+              <w:jc w:val="center"/>
+              <w:rPr>
+                <w:bCs/>
+                <w:sz w:val="24"/>
+                <w:szCs w:val="24"/>
+              </w:rPr>
+            </w:pPr>
+          </w:p>
+        </w:tc>
+        <w:tc>
+          <w:tcPr>
+            <w:tcW w:w="2478" w:type="dxa"/>
+            <w:vAlign w:val="center"/>
+          </w:tcPr>
+          <w:p>
+            <w:pPr>
+              <w:pStyle w:val="ae"/>
+              <w:jc w:val="center"/>
+              <w:rPr>
+                <w:bCs/>
+                <w:sz w:val="24"/>
+                <w:szCs w:val="24"/>
+              </w:rPr>
+            </w:pPr>
+            <w:r>
+              <w:rPr>
+                <w:bCs/>
+                <w:sz w:val="24"/>
+                <w:szCs w:val="24"/>
+              </w:rPr>
+              <w:t>b</w:t>
+            </w:r>
+            <w:r>
+              <w:rPr>
+                <w:bCs/>
+                <w:sz w:val="24"/>
+                <w:szCs w:val="24"/>
+              </w:rPr>
+              <w:t>ool</w:t>
+            </w:r>
+          </w:p>
+        </w:tc>
+        <w:tc>
+          <w:tcPr>
+            <w:tcW w:w="2478" w:type="dxa"/>
+            <w:vAlign w:val="center"/>
+          </w:tcPr>
+          <w:p>
+            <w:pPr>
+              <w:pStyle w:val="ae"/>
+              <w:jc w:val="center"/>
+              <w:rPr>
+                <w:bCs/>
+                <w:sz w:val="24"/>
+                <w:szCs w:val="24"/>
+                <w:lang w:val="ru-RU"/>
+              </w:rPr>
+            </w:pPr>
+            <w:r>
+              <w:rPr>
+                <w:bCs/>
+                <w:sz w:val="24"/>
+                <w:szCs w:val="24"/>
+                <w:lang w:val="ru-RU"/>
+              </w:rPr>
+              <w:t>Указывает есть ли в заданном параметре ошибка</w:t>
+            </w:r>
+          </w:p>
+        </w:tc>
+      </w:tr>
+      <w:tr>
+        <w:tc>
+          <w:tcPr>
+            <w:tcW w:w="2477" w:type="dxa"/>
+            <w:vAlign w:val="center"/>
+          </w:tcPr>
+          <w:p>
+            <w:pPr>
+              <w:pStyle w:val="ae"/>
+              <w:jc w:val="center"/>
+              <w:rPr>
+                <w:bCs/>
+                <w:sz w:val="24"/>
+                <w:szCs w:val="24"/>
+              </w:rPr>
+            </w:pPr>
+            <w:proofErr w:type="spellStart"/>
+            <w:r>
+              <w:rPr>
+                <w:bCs/>
+                <w:sz w:val="24"/>
+                <w:szCs w:val="24"/>
+              </w:rPr>
+              <w:t>Set</w:t>
+            </w:r>
+            <w:r>
+              <w:rPr>
+                <w:bCs/>
+                <w:sz w:val="24"/>
+                <w:szCs w:val="24"/>
+              </w:rPr>
+              <w:t>Value</w:t>
+            </w:r>
+            <w:r>
+              <w:rPr>
+                <w:bCs/>
+                <w:sz w:val="24"/>
+                <w:szCs w:val="24"/>
+              </w:rPr>
+              <w:t>Parameter</w:t>
+            </w:r>
+            <w:proofErr w:type="spellEnd"/>
+          </w:p>
+        </w:tc>
+        <w:tc>
+          <w:tcPr>
+            <w:tcW w:w="2478" w:type="dxa"/>
+            <w:vAlign w:val="center"/>
+          </w:tcPr>
+          <w:p>
+            <w:pPr>
+              <w:pStyle w:val="ae"/>
+              <w:jc w:val="center"/>
+              <w:rPr>
+                <w:bCs/>
+                <w:sz w:val="24"/>
+                <w:szCs w:val="24"/>
+              </w:rPr>
+            </w:pPr>
+            <w:proofErr w:type="spellStart"/>
+            <w:r>
+              <w:rPr>
+                <w:bCs/>
+                <w:sz w:val="24"/>
+                <w:szCs w:val="24"/>
+              </w:rPr>
+              <w:t>ParameterType</w:t>
+            </w:r>
+            <w:proofErr w:type="spellEnd"/>
+            <w:r>
+              <w:rPr>
+                <w:bCs/>
+                <w:sz w:val="24"/>
+                <w:szCs w:val="24"/>
+              </w:rPr>
+              <w:t xml:space="preserve">, </w:t>
+            </w:r>
+            <w:proofErr w:type="spellStart"/>
+            <w:r>
+              <w:rPr>
+                <w:bCs/>
+                <w:sz w:val="24"/>
+                <w:szCs w:val="24"/>
+              </w:rPr>
+              <w:t>ParameterValue</w:t>
+            </w:r>
+            <w:proofErr w:type="spellEnd"/>
+          </w:p>
+        </w:tc>
+        <w:tc>
+          <w:tcPr>
+            <w:tcW w:w="2478" w:type="dxa"/>
+            <w:vAlign w:val="center"/>
+          </w:tcPr>
+          <w:p>
+            <w:pPr>
+              <w:pStyle w:val="ae"/>
+              <w:jc w:val="center"/>
+              <w:rPr>
+                <w:bCs/>
+                <w:sz w:val="24"/>
+                <w:szCs w:val="24"/>
+              </w:rPr>
+            </w:pPr>
+            <w:r>
+              <w:rPr>
+                <w:bCs/>
+                <w:sz w:val="24"/>
+                <w:szCs w:val="24"/>
+              </w:rPr>
+              <w:t>void</w:t>
+            </w:r>
+          </w:p>
+        </w:tc>
+        <w:tc>
+          <w:tcPr>
+            <w:tcW w:w="2478" w:type="dxa"/>
+            <w:vAlign w:val="center"/>
+          </w:tcPr>
+          <w:p>
+            <w:pPr>
+              <w:pStyle w:val="ae"/>
+              <w:jc w:val="center"/>
+              <w:rPr>
+                <w:bCs/>
+                <w:szCs w:val="28"/>
+              </w:rPr>
+            </w:pPr>
+            <w:proofErr w:type="spellStart"/>
+            <w:r>
+              <w:rPr>
+                <w:bCs/>
+                <w:sz w:val="24"/>
+                <w:szCs w:val="24"/>
+              </w:rPr>
+              <w:t>Устанавливает</w:t>
+            </w:r>
+            <w:proofErr w:type="spellEnd"/>
+            <w:r>
+              <w:rPr>
+                <w:bCs/>
+                <w:sz w:val="24"/>
+                <w:szCs w:val="24"/>
+              </w:rPr>
+              <w:t xml:space="preserve"> </w:t>
+            </w:r>
+            <w:proofErr w:type="spellStart"/>
+            <w:r>
+              <w:rPr>
+                <w:bCs/>
+                <w:sz w:val="24"/>
+                <w:szCs w:val="24"/>
+              </w:rPr>
+              <w:t>значение</w:t>
+            </w:r>
+            <w:proofErr w:type="spellEnd"/>
+            <w:r>
+              <w:rPr>
+                <w:bCs/>
+                <w:sz w:val="24"/>
+                <w:szCs w:val="24"/>
+              </w:rPr>
+              <w:t xml:space="preserve"> </w:t>
+            </w:r>
+            <w:proofErr w:type="spellStart"/>
+            <w:r>
+              <w:rPr>
+                <w:bCs/>
+                <w:sz w:val="24"/>
+                <w:szCs w:val="24"/>
+              </w:rPr>
+              <w:t>параметра</w:t>
+            </w:r>
+            <w:proofErr w:type="spellEnd"/>
+          </w:p>
+        </w:tc>
+      </w:tr>
+      <w:tr>
+        <w:trPr>
+          <w:trHeight w:val="1204"/>
+        </w:trPr>
+        <w:tc>
+          <w:tcPr>
+            <w:tcW w:w="2477" w:type="dxa"/>
+            <w:vAlign w:val="center"/>
+          </w:tcPr>
+          <w:p>
+            <w:pPr>
+              <w:pStyle w:val="ae"/>
+              <w:jc w:val="center"/>
+              <w:rPr>
+                <w:bCs/>
+                <w:sz w:val="24"/>
+                <w:szCs w:val="24"/>
+              </w:rPr>
+            </w:pPr>
+            <w:proofErr w:type="spellStart"/>
+            <w:r>
+              <w:rPr>
+                <w:bCs/>
+                <w:sz w:val="24"/>
+                <w:szCs w:val="24"/>
+              </w:rPr>
+              <w:t>SetMinimumParameters_Click</w:t>
+            </w:r>
+            <w:proofErr w:type="spellEnd"/>
+          </w:p>
+        </w:tc>
+        <w:tc>
+          <w:tcPr>
+            <w:tcW w:w="2478" w:type="dxa"/>
+            <w:vAlign w:val="center"/>
+          </w:tcPr>
+          <w:p>
+            <w:pPr>
+              <w:pStyle w:val="ae"/>
+              <w:jc w:val="center"/>
+              <w:rPr>
+                <w:bCs/>
+                <w:sz w:val="24"/>
+                <w:szCs w:val="24"/>
+              </w:rPr>
+            </w:pPr>
+            <w:r>
+              <w:rPr>
+                <w:bCs/>
+                <w:sz w:val="24"/>
+                <w:szCs w:val="24"/>
+              </w:rPr>
+              <w:t xml:space="preserve">object, </w:t>
+            </w:r>
+            <w:proofErr w:type="spellStart"/>
+            <w:r>
+              <w:rPr>
+                <w:bCs/>
+                <w:sz w:val="24"/>
+                <w:szCs w:val="24"/>
+              </w:rPr>
+              <w:t>EventArgs</w:t>
+            </w:r>
+            <w:proofErr w:type="spellEnd"/>
+          </w:p>
+        </w:tc>
+        <w:tc>
+          <w:tcPr>
+            <w:tcW w:w="2478" w:type="dxa"/>
+            <w:vAlign w:val="center"/>
+          </w:tcPr>
+          <w:p>
+            <w:pPr>
+              <w:pStyle w:val="ae"/>
+              <w:jc w:val="center"/>
+              <w:rPr>
+                <w:bCs/>
+                <w:sz w:val="24"/>
+                <w:szCs w:val="24"/>
+              </w:rPr>
+            </w:pPr>
+            <w:r>
+              <w:rPr>
+                <w:bCs/>
+                <w:sz w:val="24"/>
+                <w:szCs w:val="24"/>
+              </w:rPr>
+              <w:t>void</w:t>
+            </w:r>
+          </w:p>
+        </w:tc>
+        <w:tc>
+          <w:tcPr>
+            <w:tcW w:w="2478" w:type="dxa"/>
+            <w:vAlign w:val="center"/>
+          </w:tcPr>
+          <w:p>
+            <w:pPr>
+              <w:pStyle w:val="ae"/>
+              <w:jc w:val="center"/>
+              <w:rPr>
+                <w:bCs/>
+                <w:sz w:val="24"/>
+                <w:szCs w:val="24"/>
+                <w:lang w:val="ru-RU"/>
+              </w:rPr>
+            </w:pPr>
+            <w:r>
+              <w:rPr>
+                <w:bCs/>
+                <w:sz w:val="24"/>
+                <w:szCs w:val="24"/>
+                <w:lang w:val="ru-RU"/>
+              </w:rPr>
+              <w:t xml:space="preserve">Устанавливает </w:t>
+            </w:r>
+            <w:r>
+              <w:rPr>
+                <w:bCs/>
+                <w:sz w:val="24"/>
+                <w:szCs w:val="24"/>
+                <w:lang w:val="ru-RU"/>
+              </w:rPr>
+              <w:t xml:space="preserve">минимальное значение всех </w:t>
+            </w:r>
+            <w:r>
+              <w:rPr>
+                <w:bCs/>
+                <w:sz w:val="24"/>
+                <w:szCs w:val="24"/>
+                <w:lang w:val="ru-RU"/>
+              </w:rPr>
+              <w:t>параметров</w:t>
+            </w:r>
+          </w:p>
+        </w:tc>
+      </w:tr>
+      <w:tr>
+        <w:tc>
+          <w:tcPr>
+            <w:tcW w:w="2477" w:type="dxa"/>
+            <w:vAlign w:val="center"/>
+          </w:tcPr>
+          <w:p>
+            <w:pPr>
+              <w:pStyle w:val="ae"/>
+              <w:widowControl w:val="0"/>
+              <w:autoSpaceDE w:val="0"/>
+              <w:autoSpaceDN w:val="0"/>
+              <w:ind w:left="24"/>
+              <w:jc w:val="center"/>
+              <w:rPr>
+                <w:bCs/>
+                <w:sz w:val="24"/>
+                <w:szCs w:val="24"/>
+              </w:rPr>
+            </w:pPr>
+            <w:proofErr w:type="spellStart"/>
+            <w:r>
+              <w:rPr>
+                <w:bCs/>
+                <w:sz w:val="24"/>
+                <w:szCs w:val="24"/>
+              </w:rPr>
+              <w:t>Set</w:t>
+            </w:r>
+            <w:r>
+              <w:rPr>
+                <w:bCs/>
+                <w:sz w:val="24"/>
+                <w:szCs w:val="24"/>
+              </w:rPr>
+              <w:t>Max</w:t>
+            </w:r>
+            <w:r>
+              <w:rPr>
+                <w:bCs/>
+                <w:sz w:val="24"/>
+                <w:szCs w:val="24"/>
+              </w:rPr>
+              <w:t>imumParameters_Click</w:t>
+            </w:r>
+            <w:proofErr w:type="spellEnd"/>
+          </w:p>
+        </w:tc>
+        <w:tc>
+          <w:tcPr>
+            <w:tcW w:w="2478" w:type="dxa"/>
+            <w:vAlign w:val="center"/>
+          </w:tcPr>
+          <w:p>
+            <w:pPr>
+              <w:pStyle w:val="ae"/>
+              <w:jc w:val="center"/>
+              <w:rPr>
+                <w:bCs/>
+                <w:sz w:val="24"/>
+                <w:szCs w:val="24"/>
+              </w:rPr>
+            </w:pPr>
+            <w:r>
+              <w:rPr>
+                <w:bCs/>
+                <w:sz w:val="24"/>
+                <w:szCs w:val="24"/>
+              </w:rPr>
+              <w:t xml:space="preserve">object, </w:t>
+            </w:r>
+            <w:proofErr w:type="spellStart"/>
+            <w:r>
+              <w:rPr>
+                <w:bCs/>
+                <w:sz w:val="24"/>
+                <w:szCs w:val="24"/>
+              </w:rPr>
+              <w:t>EventArgs</w:t>
+            </w:r>
+            <w:proofErr w:type="spellEnd"/>
+          </w:p>
+        </w:tc>
+        <w:tc>
+          <w:tcPr>
+            <w:tcW w:w="2478" w:type="dxa"/>
+            <w:vAlign w:val="center"/>
+          </w:tcPr>
+          <w:p>
+            <w:pPr>
+              <w:pStyle w:val="ae"/>
+              <w:jc w:val="center"/>
+              <w:rPr>
+                <w:bCs/>
+                <w:sz w:val="24"/>
+                <w:szCs w:val="24"/>
+              </w:rPr>
+            </w:pPr>
+            <w:r>
+              <w:rPr>
+                <w:bCs/>
+                <w:sz w:val="24"/>
+                <w:szCs w:val="24"/>
+              </w:rPr>
+              <w:t>void</w:t>
+            </w:r>
+          </w:p>
+        </w:tc>
+        <w:tc>
+          <w:tcPr>
+            <w:tcW w:w="2478" w:type="dxa"/>
+            <w:vAlign w:val="center"/>
+          </w:tcPr>
+          <w:p>
+            <w:pPr>
+              <w:pStyle w:val="ae"/>
+              <w:jc w:val="center"/>
+              <w:rPr>
+                <w:bCs/>
+                <w:sz w:val="24"/>
+                <w:szCs w:val="24"/>
+                <w:lang w:val="ru-RU"/>
+              </w:rPr>
+            </w:pPr>
+            <w:r>
+              <w:rPr>
+                <w:bCs/>
+                <w:sz w:val="24"/>
+                <w:szCs w:val="24"/>
+                <w:lang w:val="ru-RU"/>
+              </w:rPr>
+              <w:t>Устанавливает максимальное значение всех параметров</w:t>
+            </w:r>
+          </w:p>
+        </w:tc>
+      </w:tr>
+      <w:tr>
+        <w:tc>
+          <w:tcPr>
+            <w:tcW w:w="2477" w:type="dxa"/>
+            <w:vAlign w:val="center"/>
+          </w:tcPr>
+          <w:p>
+            <w:pPr>
+              <w:pStyle w:val="ae"/>
+              <w:jc w:val="center"/>
+              <w:rPr>
+                <w:bCs/>
+                <w:sz w:val="24"/>
+                <w:szCs w:val="24"/>
+              </w:rPr>
+            </w:pPr>
+            <w:proofErr w:type="spellStart"/>
+            <w:r>
+              <w:rPr>
+                <w:bCs/>
+                <w:sz w:val="24"/>
+                <w:szCs w:val="24"/>
+              </w:rPr>
+              <w:t>Set</w:t>
+            </w:r>
+            <w:r>
+              <w:rPr>
+                <w:bCs/>
+                <w:sz w:val="24"/>
+                <w:szCs w:val="24"/>
+              </w:rPr>
+              <w:t>Av</w:t>
+            </w:r>
+            <w:r>
+              <w:rPr>
+                <w:bCs/>
+                <w:sz w:val="24"/>
+                <w:szCs w:val="24"/>
+              </w:rPr>
+              <w:t>era</w:t>
+            </w:r>
+            <w:r>
+              <w:rPr>
+                <w:bCs/>
+                <w:sz w:val="24"/>
+                <w:szCs w:val="24"/>
+              </w:rPr>
+              <w:t>g</w:t>
+            </w:r>
+            <w:r>
+              <w:rPr>
+                <w:bCs/>
+                <w:sz w:val="24"/>
+                <w:szCs w:val="24"/>
+              </w:rPr>
+              <w:t>eParameters_Click</w:t>
+            </w:r>
+            <w:proofErr w:type="spellEnd"/>
+          </w:p>
+        </w:tc>
+        <w:tc>
+          <w:tcPr>
+            <w:tcW w:w="2478" w:type="dxa"/>
+            <w:vAlign w:val="center"/>
+          </w:tcPr>
+          <w:p>
+            <w:pPr>
+              <w:pStyle w:val="ae"/>
+              <w:jc w:val="center"/>
+              <w:rPr>
+                <w:bCs/>
+                <w:sz w:val="24"/>
+                <w:szCs w:val="24"/>
+              </w:rPr>
+            </w:pPr>
+            <w:r>
+              <w:rPr>
+                <w:bCs/>
+                <w:sz w:val="24"/>
+                <w:szCs w:val="24"/>
+              </w:rPr>
+              <w:t xml:space="preserve">object, </w:t>
+            </w:r>
+            <w:proofErr w:type="spellStart"/>
+            <w:r>
+              <w:rPr>
+                <w:bCs/>
+                <w:sz w:val="24"/>
+                <w:szCs w:val="24"/>
+              </w:rPr>
+              <w:t>EventArgs</w:t>
+            </w:r>
+            <w:proofErr w:type="spellEnd"/>
+          </w:p>
+        </w:tc>
+        <w:tc>
+          <w:tcPr>
+            <w:tcW w:w="2478" w:type="dxa"/>
+            <w:vAlign w:val="center"/>
+          </w:tcPr>
+          <w:p>
+            <w:pPr>
+              <w:pStyle w:val="ae"/>
+              <w:jc w:val="center"/>
+              <w:rPr>
+                <w:bCs/>
+                <w:sz w:val="24"/>
+                <w:szCs w:val="24"/>
+              </w:rPr>
+            </w:pPr>
+            <w:r>
+              <w:rPr>
+                <w:bCs/>
+                <w:sz w:val="24"/>
+                <w:szCs w:val="24"/>
+              </w:rPr>
+              <w:t>void</w:t>
+            </w:r>
+          </w:p>
+        </w:tc>
+        <w:tc>
+          <w:tcPr>
+            <w:tcW w:w="2478" w:type="dxa"/>
+            <w:vAlign w:val="center"/>
+          </w:tcPr>
+          <w:p>
+            <w:pPr>
+              <w:pStyle w:val="ae"/>
+              <w:jc w:val="center"/>
+              <w:rPr>
+                <w:bCs/>
+                <w:sz w:val="24"/>
+                <w:szCs w:val="24"/>
+                <w:lang w:val="ru-RU"/>
+              </w:rPr>
+            </w:pPr>
+            <w:r>
+              <w:rPr>
+                <w:bCs/>
+                <w:sz w:val="24"/>
+                <w:szCs w:val="24"/>
+                <w:lang w:val="ru-RU"/>
+              </w:rPr>
+              <w:t>Устанавливает среднее значение всех параметров</w:t>
+            </w:r>
+          </w:p>
+        </w:tc>
+      </w:tr>
+      <w:tr>
+        <w:tc>
+          <w:tcPr>
+            <w:tcW w:w="2477" w:type="dxa"/>
+            <w:vAlign w:val="center"/>
+          </w:tcPr>
+          <w:p>
+            <w:pPr>
+              <w:pStyle w:val="ae"/>
+              <w:jc w:val="center"/>
+              <w:rPr>
+                <w:bCs/>
+                <w:sz w:val="24"/>
+                <w:szCs w:val="24"/>
+              </w:rPr>
+            </w:pPr>
+            <w:proofErr w:type="spellStart"/>
+            <w:r>
+              <w:rPr>
+                <w:bCs/>
+                <w:sz w:val="24"/>
+                <w:szCs w:val="24"/>
+              </w:rPr>
+              <w:t>Build</w:t>
+            </w:r>
+            <w:r>
+              <w:rPr>
+                <w:bCs/>
+                <w:sz w:val="24"/>
+                <w:szCs w:val="24"/>
+              </w:rPr>
+              <w:t>Button_Click</w:t>
+            </w:r>
+            <w:proofErr w:type="spellEnd"/>
+          </w:p>
+        </w:tc>
+        <w:tc>
+          <w:tcPr>
+            <w:tcW w:w="2478" w:type="dxa"/>
+            <w:vAlign w:val="center"/>
+          </w:tcPr>
+          <w:p>
+            <w:pPr>
+              <w:pStyle w:val="ae"/>
+              <w:jc w:val="center"/>
+              <w:rPr>
+                <w:bCs/>
+                <w:sz w:val="24"/>
+                <w:szCs w:val="24"/>
+              </w:rPr>
+            </w:pPr>
+            <w:r>
+              <w:rPr>
+                <w:bCs/>
+                <w:sz w:val="24"/>
+                <w:szCs w:val="24"/>
+              </w:rPr>
+              <w:t xml:space="preserve">object, </w:t>
+            </w:r>
+            <w:proofErr w:type="spellStart"/>
+            <w:r>
+              <w:rPr>
+                <w:bCs/>
+                <w:sz w:val="24"/>
+                <w:szCs w:val="24"/>
+              </w:rPr>
+              <w:t>EventArgs</w:t>
+            </w:r>
+            <w:proofErr w:type="spellEnd"/>
+          </w:p>
+        </w:tc>
+        <w:tc>
+          <w:tcPr>
+            <w:tcW w:w="2478" w:type="dxa"/>
+            <w:vAlign w:val="center"/>
+          </w:tcPr>
+          <w:p>
+            <w:pPr>
+              <w:pStyle w:val="ae"/>
+              <w:jc w:val="center"/>
+              <w:rPr>
+                <w:bCs/>
+                <w:sz w:val="24"/>
+                <w:szCs w:val="24"/>
+              </w:rPr>
+            </w:pPr>
+            <w:r>
+              <w:rPr>
+                <w:bCs/>
+                <w:sz w:val="24"/>
+                <w:szCs w:val="24"/>
+              </w:rPr>
+              <w:t>void</w:t>
+            </w:r>
+          </w:p>
+        </w:tc>
+        <w:tc>
+          <w:tcPr>
+            <w:tcW w:w="2478" w:type="dxa"/>
+            <w:vAlign w:val="center"/>
+          </w:tcPr>
+          <w:p>
+            <w:pPr>
+              <w:pStyle w:val="ae"/>
+              <w:jc w:val="center"/>
+              <w:rPr>
+                <w:bCs/>
+                <w:sz w:val="24"/>
+                <w:szCs w:val="24"/>
+                <w:lang w:val="ru-RU"/>
+              </w:rPr>
+            </w:pPr>
+            <w:r>
+              <w:rPr>
+                <w:bCs/>
+                <w:sz w:val="24"/>
+                <w:szCs w:val="24"/>
+                <w:lang w:val="ru-RU"/>
+              </w:rPr>
+              <w:t xml:space="preserve">Строит </w:t>
+            </w:r>
+            <w:r>
+              <w:rPr>
+                <w:bCs/>
+                <w:sz w:val="24"/>
+                <w:szCs w:val="24"/>
+                <w:lang w:val="ru-RU"/>
+              </w:rPr>
+              <w:t>стол</w:t>
+            </w:r>
+            <w:r>
+              <w:rPr>
+                <w:bCs/>
+                <w:sz w:val="24"/>
+                <w:szCs w:val="24"/>
+                <w:lang w:val="ru-RU"/>
+              </w:rPr>
+              <w:t xml:space="preserve"> по заданным параметрам</w:t>
+            </w:r>
+          </w:p>
+        </w:tc>
+      </w:tr>
+    </w:tbl>
+    <w:p>
+      <w:pPr>
+        <w:spacing w:line="259" w:lineRule="auto"/>
+        <w:jc w:val="left"/>
+        <w:rPr>
+          <w:rFonts w:cs="Times New Roman"/>
+          <w:szCs w:val="28"/>
+          <w:lang w:val="ru-RU"/>
+        </w:rPr>
+      </w:pPr>
+      <w:r>
+        <w:rPr>
+          <w:rFonts w:cs="Times New Roman"/>
+          <w:szCs w:val="28"/>
+          <w:lang w:val="ru-RU"/>
+        </w:rPr>
+        <w:br w:type="page"/>
       </w:r>
     </w:p>
     <w:p>
@@ -6525,7 +7873,33 @@
           <w:szCs w:val="28"/>
           <w:lang w:val="ru-RU"/>
         </w:rPr>
-        <w:t>Таблица 3.1 – Описание классов</w:t>
+        <w:lastRenderedPageBreak/>
+        <w:t xml:space="preserve">Таблица 3.2 – </w:t>
+      </w:r>
+      <w:r>
+        <w:rPr>
+          <w:bCs/>
+          <w:szCs w:val="28"/>
+          <w:lang w:val="ru-RU"/>
+        </w:rPr>
+        <w:t>Описание полей, методов, сущностей класса «</w:t>
+      </w:r>
+      <w:proofErr w:type="spellStart"/>
+      <w:r>
+        <w:rPr>
+          <w:bCs/>
+          <w:szCs w:val="28"/>
+        </w:rPr>
+        <w:t>TableBuilder</w:t>
+      </w:r>
+      <w:proofErr w:type="spellEnd"/>
+      <w:r>
+        <w:rPr>
+          <w:bCs/>
+          <w:szCs w:val="28"/>
+          <w:lang w:val="ru-RU"/>
+        </w:rPr>
+        <w:t>»</w:t>
       </w:r>
     </w:p>
     <w:tbl>
@@ -6535,523 +7909,870 @@
         <w:tblLook w:val="04A0" w:firstRow="1" w:lastRow="0" w:firstColumn="1" w:lastColumn="0" w:noHBand="0" w:noVBand="1"/>
       </w:tblPr>
       <w:tblGrid>
-        <w:gridCol w:w="2238"/>
-        <w:gridCol w:w="7673"/>
+        <w:gridCol w:w="2477"/>
+        <w:gridCol w:w="2478"/>
+        <w:gridCol w:w="2478"/>
+        <w:gridCol w:w="2478"/>
       </w:tblGrid>
       <w:tr>
-        <w:tc>
-          <w:tcPr>
-            <w:tcW w:w="2122" w:type="dxa"/>
-          </w:tcPr>
-          <w:p>
-            <w:pPr>
-              <w:jc w:val="center"/>
-              <w:rPr>
-                <w:rFonts w:cs="Times New Roman"/>
-                <w:szCs w:val="28"/>
-                <w:lang w:val="ru-RU"/>
-              </w:rPr>
-            </w:pPr>
-            <w:r>
-              <w:rPr>
-                <w:rFonts w:cs="Times New Roman"/>
-                <w:szCs w:val="28"/>
-                <w:lang w:val="ru-RU"/>
-              </w:rPr>
-              <w:t>Класс</w:t>
-            </w:r>
-          </w:p>
-        </w:tc>
-        <w:tc>
-          <w:tcPr>
-            <w:tcW w:w="7789" w:type="dxa"/>
-          </w:tcPr>
-          <w:p>
-            <w:pPr>
-              <w:jc w:val="center"/>
-              <w:rPr>
-                <w:rFonts w:cs="Times New Roman"/>
-                <w:szCs w:val="28"/>
-                <w:lang w:val="ru-RU"/>
-              </w:rPr>
-            </w:pPr>
-            <w:r>
-              <w:rPr>
-                <w:rFonts w:cs="Times New Roman"/>
-                <w:szCs w:val="28"/>
-                <w:lang w:val="ru-RU"/>
+        <w:trPr>
+          <w:trHeight w:val="835"/>
+        </w:trPr>
+        <w:tc>
+          <w:tcPr>
+            <w:tcW w:w="2477" w:type="dxa"/>
+          </w:tcPr>
+          <w:p>
+            <w:pPr>
+              <w:pStyle w:val="ae"/>
+              <w:jc w:val="center"/>
+              <w:rPr>
+                <w:bCs/>
+                <w:sz w:val="24"/>
+                <w:szCs w:val="24"/>
+              </w:rPr>
+            </w:pPr>
+            <w:proofErr w:type="spellStart"/>
+            <w:r>
+              <w:rPr>
+                <w:bCs/>
+                <w:sz w:val="24"/>
+                <w:szCs w:val="24"/>
+              </w:rPr>
+              <w:t>Название</w:t>
+            </w:r>
+            <w:proofErr w:type="spellEnd"/>
+            <w:r>
+              <w:rPr>
+                <w:bCs/>
+                <w:sz w:val="24"/>
+                <w:szCs w:val="24"/>
+              </w:rPr>
+              <w:t xml:space="preserve"> </w:t>
+            </w:r>
+            <w:proofErr w:type="spellStart"/>
+            <w:r>
+              <w:rPr>
+                <w:bCs/>
+                <w:sz w:val="24"/>
+                <w:szCs w:val="24"/>
+              </w:rPr>
+              <w:t>метода</w:t>
+            </w:r>
+            <w:proofErr w:type="spellEnd"/>
+            <w:r>
+              <w:rPr>
+                <w:bCs/>
+                <w:sz w:val="24"/>
+                <w:szCs w:val="24"/>
+              </w:rPr>
+              <w:t>/</w:t>
+            </w:r>
+            <w:proofErr w:type="spellStart"/>
+            <w:r>
+              <w:rPr>
+                <w:bCs/>
+                <w:sz w:val="24"/>
+                <w:szCs w:val="24"/>
+              </w:rPr>
+              <w:t>поля</w:t>
+            </w:r>
+            <w:proofErr w:type="spellEnd"/>
+          </w:p>
+        </w:tc>
+        <w:tc>
+          <w:tcPr>
+            <w:tcW w:w="2478" w:type="dxa"/>
+          </w:tcPr>
+          <w:p>
+            <w:pPr>
+              <w:pStyle w:val="ae"/>
+              <w:jc w:val="center"/>
+              <w:rPr>
+                <w:bCs/>
+                <w:sz w:val="24"/>
+                <w:szCs w:val="24"/>
+              </w:rPr>
+            </w:pPr>
+            <w:proofErr w:type="spellStart"/>
+            <w:r>
+              <w:rPr>
+                <w:bCs/>
+                <w:sz w:val="24"/>
+                <w:szCs w:val="24"/>
+              </w:rPr>
+              <w:t>Входные</w:t>
+            </w:r>
+            <w:proofErr w:type="spellEnd"/>
+            <w:r>
+              <w:rPr>
+                <w:bCs/>
+                <w:sz w:val="24"/>
+                <w:szCs w:val="24"/>
+              </w:rPr>
+              <w:t xml:space="preserve"> </w:t>
+            </w:r>
+            <w:proofErr w:type="spellStart"/>
+            <w:r>
+              <w:rPr>
+                <w:bCs/>
+                <w:sz w:val="24"/>
+                <w:szCs w:val="24"/>
+              </w:rPr>
+              <w:t>параметры</w:t>
+            </w:r>
+            <w:proofErr w:type="spellEnd"/>
+          </w:p>
+        </w:tc>
+        <w:tc>
+          <w:tcPr>
+            <w:tcW w:w="2478" w:type="dxa"/>
+          </w:tcPr>
+          <w:p>
+            <w:pPr>
+              <w:pStyle w:val="ae"/>
+              <w:jc w:val="center"/>
+              <w:rPr>
+                <w:bCs/>
+                <w:sz w:val="24"/>
+                <w:szCs w:val="24"/>
+                <w:lang w:val="ru-RU"/>
+              </w:rPr>
+            </w:pPr>
+            <w:r>
+              <w:rPr>
+                <w:bCs/>
+                <w:sz w:val="24"/>
+                <w:szCs w:val="24"/>
+                <w:lang w:val="ru-RU"/>
+              </w:rPr>
+              <w:t>Возвращаемый тип</w:t>
+            </w:r>
+          </w:p>
+        </w:tc>
+        <w:tc>
+          <w:tcPr>
+            <w:tcW w:w="2478" w:type="dxa"/>
+          </w:tcPr>
+          <w:p>
+            <w:pPr>
+              <w:pStyle w:val="ae"/>
+              <w:jc w:val="center"/>
+              <w:rPr>
+                <w:bCs/>
+                <w:sz w:val="24"/>
+                <w:szCs w:val="24"/>
+              </w:rPr>
+            </w:pPr>
+            <w:proofErr w:type="spellStart"/>
+            <w:r>
+              <w:rPr>
+                <w:bCs/>
+                <w:sz w:val="24"/>
+                <w:szCs w:val="24"/>
               </w:rPr>
               <w:t>Описание</w:t>
             </w:r>
+            <w:proofErr w:type="spellEnd"/>
           </w:p>
         </w:tc>
       </w:tr>
       <w:tr>
-        <w:tc>
-          <w:tcPr>
-            <w:tcW w:w="2122" w:type="dxa"/>
-          </w:tcPr>
-          <w:p>
-            <w:pPr>
-              <w:jc w:val="center"/>
-              <w:rPr>
-                <w:rFonts w:cs="Times New Roman"/>
-                <w:szCs w:val="28"/>
-              </w:rPr>
-            </w:pPr>
-            <w:proofErr w:type="spellStart"/>
-            <w:r>
-              <w:rPr>
-                <w:rFonts w:cs="Times New Roman"/>
-                <w:szCs w:val="28"/>
-              </w:rPr>
-              <w:t>TableForm</w:t>
-            </w:r>
-            <w:proofErr w:type="spellEnd"/>
-          </w:p>
-        </w:tc>
-        <w:tc>
-          <w:tcPr>
-            <w:tcW w:w="7789" w:type="dxa"/>
-          </w:tcPr>
-          <w:p>
-            <w:pPr>
-              <w:jc w:val="center"/>
-              <w:rPr>
-                <w:rFonts w:cs="Times New Roman"/>
-                <w:szCs w:val="28"/>
-                <w:lang w:val="ru-RU"/>
-              </w:rPr>
-            </w:pPr>
-            <w:r>
-              <w:rPr>
-                <w:rFonts w:cs="Times New Roman"/>
-                <w:szCs w:val="28"/>
-                <w:lang w:val="ru-RU"/>
-              </w:rPr>
-              <w:t>Содержит в себе текстовые параметры для дальнейшей передачи их в класс</w:t>
-            </w:r>
-            <w:r>
-              <w:rPr>
-                <w:rFonts w:cs="Times New Roman"/>
-                <w:szCs w:val="28"/>
-                <w:lang w:val="ru-RU"/>
-              </w:rPr>
-              <w:t xml:space="preserve"> </w:t>
-            </w:r>
-            <w:proofErr w:type="spellStart"/>
-            <w:r>
-              <w:rPr>
-                <w:rFonts w:cs="Times New Roman"/>
-                <w:szCs w:val="28"/>
-              </w:rPr>
-              <w:t>TableParameters</w:t>
-            </w:r>
-            <w:proofErr w:type="spellEnd"/>
-            <w:r>
-              <w:rPr>
-                <w:rFonts w:cs="Times New Roman"/>
-                <w:szCs w:val="28"/>
-                <w:lang w:val="ru-RU"/>
-              </w:rPr>
-              <w:t xml:space="preserve">, а также кнопку для построения стола, которая вызывает метод </w:t>
-            </w:r>
-            <w:proofErr w:type="spellStart"/>
-            <w:r>
-              <w:rPr>
-                <w:rFonts w:cs="Times New Roman"/>
-                <w:szCs w:val="28"/>
-              </w:rPr>
-              <w:t>BuildTable</w:t>
-            </w:r>
-            <w:proofErr w:type="spellEnd"/>
-            <w:r>
-              <w:rPr>
-                <w:rFonts w:cs="Times New Roman"/>
-                <w:szCs w:val="28"/>
-                <w:lang w:val="ru-RU"/>
-              </w:rPr>
-              <w:t xml:space="preserve"> у класса </w:t>
-            </w:r>
-            <w:proofErr w:type="spellStart"/>
-            <w:r>
-              <w:rPr>
-                <w:rFonts w:cs="Times New Roman"/>
-                <w:szCs w:val="28"/>
-              </w:rPr>
-              <w:t>TableBuilder</w:t>
-            </w:r>
-            <w:proofErr w:type="spellEnd"/>
-            <w:r>
-              <w:rPr>
-                <w:rFonts w:cs="Times New Roman"/>
-                <w:szCs w:val="28"/>
-                <w:lang w:val="ru-RU"/>
-              </w:rPr>
-              <w:t>.</w:t>
+        <w:trPr>
+          <w:trHeight w:val="1242"/>
+        </w:trPr>
+        <w:tc>
+          <w:tcPr>
+            <w:tcW w:w="2477" w:type="dxa"/>
+            <w:vAlign w:val="center"/>
+          </w:tcPr>
+          <w:p>
+            <w:pPr>
+              <w:pStyle w:val="ae"/>
+              <w:jc w:val="center"/>
+              <w:rPr>
+                <w:bCs/>
+                <w:sz w:val="24"/>
+                <w:szCs w:val="24"/>
+              </w:rPr>
+            </w:pPr>
+            <w:r>
+              <w:rPr>
+                <w:bCs/>
+                <w:sz w:val="24"/>
+                <w:szCs w:val="24"/>
+              </w:rPr>
+              <w:t>_parameters</w:t>
+            </w:r>
+          </w:p>
+        </w:tc>
+        <w:tc>
+          <w:tcPr>
+            <w:tcW w:w="2478" w:type="dxa"/>
+            <w:vAlign w:val="center"/>
+          </w:tcPr>
+          <w:p>
+            <w:pPr>
+              <w:pStyle w:val="ae"/>
+              <w:jc w:val="center"/>
+              <w:rPr>
+                <w:bCs/>
+                <w:sz w:val="24"/>
+                <w:szCs w:val="24"/>
+              </w:rPr>
+            </w:pPr>
+          </w:p>
+        </w:tc>
+        <w:tc>
+          <w:tcPr>
+            <w:tcW w:w="2478" w:type="dxa"/>
+            <w:vAlign w:val="center"/>
+          </w:tcPr>
+          <w:p>
+            <w:pPr>
+              <w:pStyle w:val="ae"/>
+              <w:jc w:val="center"/>
+              <w:rPr>
+                <w:bCs/>
+                <w:sz w:val="24"/>
+                <w:szCs w:val="24"/>
+              </w:rPr>
+            </w:pPr>
+          </w:p>
+        </w:tc>
+        <w:tc>
+          <w:tcPr>
+            <w:tcW w:w="2478" w:type="dxa"/>
+            <w:vAlign w:val="center"/>
+          </w:tcPr>
+          <w:p>
+            <w:pPr>
+              <w:pStyle w:val="ae"/>
+              <w:jc w:val="center"/>
+              <w:rPr>
+                <w:bCs/>
+                <w:sz w:val="24"/>
+                <w:szCs w:val="24"/>
+                <w:lang w:val="ru-RU"/>
+              </w:rPr>
+            </w:pPr>
+            <w:r>
+              <w:rPr>
+                <w:bCs/>
+                <w:sz w:val="24"/>
+                <w:szCs w:val="24"/>
+                <w:lang w:val="ru-RU"/>
+              </w:rPr>
+              <w:t xml:space="preserve">Хранит в себе набор </w:t>
+            </w:r>
+            <w:r>
+              <w:rPr>
+                <w:bCs/>
+                <w:sz w:val="24"/>
+                <w:szCs w:val="24"/>
+                <w:lang w:val="ru-RU"/>
+              </w:rPr>
+              <w:t>параметров</w:t>
+            </w:r>
+            <w:r>
+              <w:rPr>
+                <w:bCs/>
+                <w:sz w:val="24"/>
+                <w:szCs w:val="24"/>
+                <w:lang w:val="ru-RU"/>
+              </w:rPr>
+              <w:t xml:space="preserve"> для построения </w:t>
+            </w:r>
+            <w:r>
+              <w:rPr>
+                <w:bCs/>
+                <w:sz w:val="24"/>
+                <w:szCs w:val="24"/>
+                <w:lang w:val="ru-RU"/>
+              </w:rPr>
+              <w:t>стола</w:t>
             </w:r>
           </w:p>
         </w:tc>
       </w:tr>
       <w:tr>
-        <w:tc>
-          <w:tcPr>
-            <w:tcW w:w="2122" w:type="dxa"/>
-          </w:tcPr>
-          <w:p>
-            <w:pPr>
-              <w:jc w:val="center"/>
-              <w:rPr>
-                <w:rFonts w:cs="Times New Roman"/>
-                <w:szCs w:val="28"/>
-              </w:rPr>
-            </w:pPr>
+        <w:trPr>
+          <w:trHeight w:val="1242"/>
+        </w:trPr>
+        <w:tc>
+          <w:tcPr>
+            <w:tcW w:w="2477" w:type="dxa"/>
+            <w:vAlign w:val="center"/>
+          </w:tcPr>
+          <w:p>
+            <w:pPr>
+              <w:pStyle w:val="ae"/>
+              <w:jc w:val="center"/>
+              <w:rPr>
+                <w:bCs/>
+                <w:sz w:val="24"/>
+                <w:szCs w:val="24"/>
+              </w:rPr>
+            </w:pPr>
+            <w:r>
+              <w:rPr>
+                <w:bCs/>
+                <w:sz w:val="24"/>
+                <w:szCs w:val="24"/>
+              </w:rPr>
+              <w:t>_</w:t>
+            </w:r>
             <w:proofErr w:type="spellStart"/>
             <w:r>
               <w:rPr>
-                <w:rFonts w:cs="Times New Roman"/>
-                <w:szCs w:val="28"/>
-              </w:rPr>
-              <w:t>KompassWrapper</w:t>
+                <w:bCs/>
+                <w:sz w:val="24"/>
+                <w:szCs w:val="24"/>
+              </w:rPr>
+              <w:t>KompasWrapper</w:t>
             </w:r>
             <w:proofErr w:type="spellEnd"/>
           </w:p>
         </w:tc>
         <w:tc>
           <w:tcPr>
-            <w:tcW w:w="7789" w:type="dxa"/>
-          </w:tcPr>
-          <w:p>
-            <w:pPr>
-              <w:jc w:val="center"/>
-              <w:rPr>
-                <w:rFonts w:cs="Times New Roman"/>
-                <w:szCs w:val="28"/>
-                <w:lang w:val="ru-RU"/>
-              </w:rPr>
-            </w:pPr>
-            <w:r>
-              <w:rPr>
-                <w:rFonts w:cs="Times New Roman"/>
-                <w:szCs w:val="28"/>
-                <w:lang w:val="ru-RU"/>
-              </w:rPr>
-              <w:t xml:space="preserve">Класс «обёртка» для объекта </w:t>
+            <w:tcW w:w="2478" w:type="dxa"/>
+            <w:vAlign w:val="center"/>
+          </w:tcPr>
+          <w:p>
+            <w:pPr>
+              <w:pStyle w:val="ae"/>
+              <w:jc w:val="center"/>
+              <w:rPr>
+                <w:bCs/>
+                <w:sz w:val="24"/>
+                <w:szCs w:val="24"/>
+              </w:rPr>
+            </w:pPr>
+          </w:p>
+        </w:tc>
+        <w:tc>
+          <w:tcPr>
+            <w:tcW w:w="2478" w:type="dxa"/>
+            <w:vAlign w:val="center"/>
+          </w:tcPr>
+          <w:p>
+            <w:pPr>
+              <w:pStyle w:val="ae"/>
+              <w:jc w:val="center"/>
+              <w:rPr>
+                <w:bCs/>
+                <w:sz w:val="24"/>
+                <w:szCs w:val="24"/>
+              </w:rPr>
+            </w:pPr>
+          </w:p>
+        </w:tc>
+        <w:tc>
+          <w:tcPr>
+            <w:tcW w:w="2478" w:type="dxa"/>
+            <w:vAlign w:val="center"/>
+          </w:tcPr>
+          <w:p>
+            <w:pPr>
+              <w:pStyle w:val="ae"/>
+              <w:jc w:val="center"/>
+              <w:rPr>
+                <w:bCs/>
+                <w:sz w:val="24"/>
+                <w:szCs w:val="24"/>
+                <w:lang w:val="ru-RU"/>
+              </w:rPr>
+            </w:pPr>
+            <w:r>
+              <w:rPr>
+                <w:bCs/>
+                <w:sz w:val="24"/>
+                <w:szCs w:val="24"/>
+                <w:lang w:val="ru-RU"/>
+              </w:rPr>
+              <w:t xml:space="preserve">Хранит в себе объект класса </w:t>
             </w:r>
             <w:proofErr w:type="spellStart"/>
             <w:r>
               <w:rPr>
-                <w:rFonts w:cs="Times New Roman"/>
-                <w:szCs w:val="28"/>
-              </w:rPr>
-              <w:t>KompasApi</w:t>
+                <w:bCs/>
+                <w:sz w:val="24"/>
+                <w:szCs w:val="24"/>
+              </w:rPr>
+              <w:t>KompasWrapper</w:t>
             </w:r>
             <w:proofErr w:type="spellEnd"/>
-            <w:r>
-              <w:rPr>
-                <w:rFonts w:cs="Times New Roman"/>
-                <w:szCs w:val="28"/>
-                <w:lang w:val="ru-RU"/>
-              </w:rPr>
-              <w:t xml:space="preserve">. Через него осуществляется доступ к </w:t>
-            </w:r>
-            <w:proofErr w:type="spellStart"/>
-            <w:r>
-              <w:rPr>
-                <w:rFonts w:cs="Times New Roman"/>
-                <w:szCs w:val="28"/>
-              </w:rPr>
-              <w:t>api</w:t>
-            </w:r>
-            <w:proofErr w:type="spellEnd"/>
-            <w:r>
-              <w:rPr>
-                <w:rFonts w:cs="Times New Roman"/>
-                <w:szCs w:val="28"/>
-                <w:lang w:val="ru-RU"/>
-              </w:rPr>
-              <w:t xml:space="preserve"> Компас-3</w:t>
-            </w:r>
-            <w:r>
-              <w:rPr>
-                <w:rFonts w:cs="Times New Roman"/>
-                <w:szCs w:val="28"/>
-              </w:rPr>
-              <w:t>D</w:t>
-            </w:r>
-            <w:r>
-              <w:rPr>
-                <w:rFonts w:cs="Times New Roman"/>
-                <w:szCs w:val="28"/>
-                <w:lang w:val="ru-RU"/>
-              </w:rPr>
-              <w:t xml:space="preserve">, и вызова методов </w:t>
-            </w:r>
-            <w:proofErr w:type="spellStart"/>
-            <w:r>
-              <w:rPr>
-                <w:rFonts w:cs="Times New Roman"/>
-                <w:szCs w:val="28"/>
-                <w:lang w:val="ru-RU"/>
-              </w:rPr>
-              <w:t>апи</w:t>
-            </w:r>
-            <w:proofErr w:type="spellEnd"/>
-            <w:r>
-              <w:rPr>
-                <w:rFonts w:cs="Times New Roman"/>
-                <w:szCs w:val="28"/>
-                <w:lang w:val="ru-RU"/>
-              </w:rPr>
-              <w:t>.</w:t>
-            </w:r>
           </w:p>
         </w:tc>
       </w:tr>
       <w:tr>
-        <w:tc>
-          <w:tcPr>
-            <w:tcW w:w="2122" w:type="dxa"/>
-          </w:tcPr>
-          <w:p>
-            <w:pPr>
-              <w:jc w:val="center"/>
-              <w:rPr>
-                <w:rFonts w:cs="Times New Roman"/>
-                <w:szCs w:val="28"/>
+        <w:trPr>
+          <w:trHeight w:val="1242"/>
+        </w:trPr>
+        <w:tc>
+          <w:tcPr>
+            <w:tcW w:w="2477" w:type="dxa"/>
+            <w:vAlign w:val="center"/>
+          </w:tcPr>
+          <w:p>
+            <w:pPr>
+              <w:pStyle w:val="ae"/>
+              <w:jc w:val="center"/>
+              <w:rPr>
+                <w:bCs/>
+                <w:sz w:val="24"/>
+                <w:szCs w:val="24"/>
               </w:rPr>
             </w:pPr>
             <w:proofErr w:type="spellStart"/>
             <w:r>
               <w:rPr>
-                <w:rFonts w:cs="Times New Roman"/>
-                <w:szCs w:val="28"/>
-              </w:rPr>
-              <w:t>TableBuilder</w:t>
+                <w:bCs/>
+                <w:sz w:val="24"/>
+                <w:szCs w:val="24"/>
+              </w:rPr>
+              <w:t>CreateTableTop</w:t>
             </w:r>
             <w:proofErr w:type="spellEnd"/>
           </w:p>
         </w:tc>
         <w:tc>
           <w:tcPr>
-            <w:tcW w:w="7789" w:type="dxa"/>
-          </w:tcPr>
-          <w:p>
-            <w:pPr>
-              <w:jc w:val="center"/>
-              <w:rPr>
-                <w:rFonts w:cs="Times New Roman"/>
-                <w:szCs w:val="28"/>
-                <w:lang w:val="ru-RU"/>
-              </w:rPr>
-            </w:pPr>
-            <w:r>
-              <w:rPr>
-                <w:rFonts w:cs="Times New Roman"/>
-                <w:szCs w:val="28"/>
-                <w:lang w:val="ru-RU"/>
-              </w:rPr>
-              <w:t xml:space="preserve">Содержит в себе </w:t>
-            </w:r>
-            <w:proofErr w:type="spellStart"/>
-            <w:r>
-              <w:rPr>
-                <w:rFonts w:cs="Times New Roman"/>
-                <w:szCs w:val="28"/>
-              </w:rPr>
-              <w:t>TableParameters</w:t>
-            </w:r>
-            <w:proofErr w:type="spellEnd"/>
-            <w:r>
-              <w:rPr>
-                <w:rFonts w:cs="Times New Roman"/>
-                <w:szCs w:val="28"/>
-                <w:lang w:val="ru-RU"/>
-              </w:rPr>
-              <w:t xml:space="preserve"> и </w:t>
-            </w:r>
-            <w:proofErr w:type="spellStart"/>
-            <w:r>
-              <w:rPr>
-                <w:rFonts w:cs="Times New Roman"/>
-                <w:szCs w:val="28"/>
-              </w:rPr>
-              <w:t>KompasWrapper</w:t>
-            </w:r>
-            <w:proofErr w:type="spellEnd"/>
-            <w:r>
-              <w:rPr>
-                <w:rFonts w:cs="Times New Roman"/>
-                <w:szCs w:val="28"/>
-                <w:lang w:val="ru-RU"/>
-              </w:rPr>
-              <w:t xml:space="preserve">. </w:t>
-            </w:r>
-            <w:r>
-              <w:rPr>
-                <w:rFonts w:cs="Times New Roman"/>
-                <w:szCs w:val="28"/>
-                <w:lang w:val="ru-RU"/>
-              </w:rPr>
-              <w:t>С помощью него осуществляется построение стола.</w:t>
+            <w:tcW w:w="2478" w:type="dxa"/>
+            <w:vAlign w:val="center"/>
+          </w:tcPr>
+          <w:p>
+            <w:pPr>
+              <w:pStyle w:val="ae"/>
+              <w:jc w:val="center"/>
+              <w:rPr>
+                <w:bCs/>
+                <w:sz w:val="24"/>
+                <w:szCs w:val="24"/>
+              </w:rPr>
+            </w:pPr>
+          </w:p>
+        </w:tc>
+        <w:tc>
+          <w:tcPr>
+            <w:tcW w:w="2478" w:type="dxa"/>
+            <w:vAlign w:val="center"/>
+          </w:tcPr>
+          <w:p>
+            <w:pPr>
+              <w:pStyle w:val="ae"/>
+              <w:jc w:val="center"/>
+              <w:rPr>
+                <w:bCs/>
+                <w:sz w:val="24"/>
+                <w:szCs w:val="24"/>
+              </w:rPr>
+            </w:pPr>
+            <w:r>
+              <w:rPr>
+                <w:bCs/>
+                <w:sz w:val="24"/>
+                <w:szCs w:val="24"/>
+              </w:rPr>
+              <w:t>void</w:t>
+            </w:r>
+          </w:p>
+        </w:tc>
+        <w:tc>
+          <w:tcPr>
+            <w:tcW w:w="2478" w:type="dxa"/>
+            <w:vAlign w:val="center"/>
+          </w:tcPr>
+          <w:p>
+            <w:pPr>
+              <w:pStyle w:val="ae"/>
+              <w:jc w:val="center"/>
+              <w:rPr>
+                <w:bCs/>
+                <w:sz w:val="24"/>
+                <w:szCs w:val="24"/>
+                <w:lang w:val="ru-RU"/>
+              </w:rPr>
+            </w:pPr>
+            <w:r>
+              <w:rPr>
+                <w:bCs/>
+                <w:sz w:val="24"/>
+                <w:szCs w:val="24"/>
+                <w:lang w:val="ru-RU"/>
+              </w:rPr>
+              <w:t>Создать столешницу</w:t>
             </w:r>
           </w:p>
         </w:tc>
       </w:tr>
       <w:tr>
-        <w:tc>
-          <w:tcPr>
-            <w:tcW w:w="2122" w:type="dxa"/>
-          </w:tcPr>
-          <w:p>
-            <w:pPr>
-              <w:jc w:val="center"/>
-              <w:rPr>
-                <w:rFonts w:cs="Times New Roman"/>
-                <w:szCs w:val="28"/>
+        <w:trPr>
+          <w:trHeight w:val="1242"/>
+        </w:trPr>
+        <w:tc>
+          <w:tcPr>
+            <w:tcW w:w="2477" w:type="dxa"/>
+            <w:vAlign w:val="center"/>
+          </w:tcPr>
+          <w:p>
+            <w:pPr>
+              <w:pStyle w:val="ae"/>
+              <w:jc w:val="center"/>
+              <w:rPr>
+                <w:bCs/>
+                <w:sz w:val="24"/>
+                <w:szCs w:val="24"/>
               </w:rPr>
             </w:pPr>
             <w:proofErr w:type="spellStart"/>
             <w:r>
               <w:rPr>
-                <w:rFonts w:cs="Times New Roman"/>
-                <w:szCs w:val="28"/>
-              </w:rPr>
-              <w:t>TableParameters</w:t>
+                <w:bCs/>
+                <w:sz w:val="24"/>
+                <w:szCs w:val="24"/>
+              </w:rPr>
+              <w:t>CreateTableLegs</w:t>
             </w:r>
             <w:proofErr w:type="spellEnd"/>
           </w:p>
         </w:tc>
         <w:tc>
           <w:tcPr>
-            <w:tcW w:w="7789" w:type="dxa"/>
-          </w:tcPr>
-          <w:p>
-            <w:pPr>
-              <w:jc w:val="center"/>
-              <w:rPr>
-                <w:rFonts w:cs="Times New Roman"/>
-                <w:szCs w:val="28"/>
-                <w:lang w:val="ru-RU"/>
-              </w:rPr>
-            </w:pPr>
-            <w:r>
-              <w:rPr>
-                <w:rFonts w:cs="Times New Roman"/>
-                <w:szCs w:val="28"/>
-                <w:lang w:val="ru-RU"/>
-              </w:rPr>
-              <w:t>Содержит в себе все параметры</w:t>
-            </w:r>
-            <w:r>
-              <w:rPr>
-                <w:rFonts w:cs="Times New Roman"/>
-                <w:szCs w:val="28"/>
-                <w:lang w:val="ru-RU"/>
-              </w:rPr>
-              <w:t>,</w:t>
-            </w:r>
-            <w:r>
-              <w:rPr>
-                <w:rFonts w:cs="Times New Roman"/>
-                <w:szCs w:val="28"/>
-                <w:lang w:val="ru-RU"/>
-              </w:rPr>
-              <w:t xml:space="preserve"> необходимые для построения стола</w:t>
+            <w:tcW w:w="2478" w:type="dxa"/>
+            <w:vAlign w:val="center"/>
+          </w:tcPr>
+          <w:p>
+            <w:pPr>
+              <w:pStyle w:val="ae"/>
+              <w:jc w:val="center"/>
+              <w:rPr>
+                <w:bCs/>
+                <w:sz w:val="24"/>
+                <w:szCs w:val="24"/>
+              </w:rPr>
+            </w:pPr>
+            <w:proofErr w:type="spellStart"/>
+            <w:r>
+              <w:rPr>
+                <w:bCs/>
+                <w:sz w:val="24"/>
+                <w:szCs w:val="24"/>
+              </w:rPr>
+              <w:t>ParameterType</w:t>
+            </w:r>
+            <w:proofErr w:type="spellEnd"/>
+            <w:r>
+              <w:rPr>
+                <w:bCs/>
+                <w:sz w:val="24"/>
+                <w:szCs w:val="24"/>
+              </w:rPr>
+              <w:t xml:space="preserve">, </w:t>
+            </w:r>
+            <w:proofErr w:type="spellStart"/>
+            <w:r>
+              <w:rPr>
+                <w:bCs/>
+                <w:sz w:val="24"/>
+                <w:szCs w:val="24"/>
+              </w:rPr>
+              <w:t>ParameterValue</w:t>
+            </w:r>
+            <w:proofErr w:type="spellEnd"/>
+          </w:p>
+        </w:tc>
+        <w:tc>
+          <w:tcPr>
+            <w:tcW w:w="2478" w:type="dxa"/>
+            <w:vAlign w:val="center"/>
+          </w:tcPr>
+          <w:p>
+            <w:pPr>
+              <w:pStyle w:val="ae"/>
+              <w:jc w:val="center"/>
+              <w:rPr>
+                <w:bCs/>
+                <w:sz w:val="24"/>
+                <w:szCs w:val="24"/>
+              </w:rPr>
+            </w:pPr>
+            <w:r>
+              <w:rPr>
+                <w:bCs/>
+                <w:sz w:val="24"/>
+                <w:szCs w:val="24"/>
+              </w:rPr>
+              <w:t>void</w:t>
+            </w:r>
+          </w:p>
+        </w:tc>
+        <w:tc>
+          <w:tcPr>
+            <w:tcW w:w="2478" w:type="dxa"/>
+            <w:vAlign w:val="center"/>
+          </w:tcPr>
+          <w:p>
+            <w:pPr>
+              <w:pStyle w:val="ae"/>
+              <w:jc w:val="center"/>
+              <w:rPr>
+                <w:bCs/>
+                <w:szCs w:val="28"/>
+                <w:lang w:val="ru-RU"/>
+              </w:rPr>
+            </w:pPr>
+            <w:r>
+              <w:rPr>
+                <w:bCs/>
+                <w:sz w:val="24"/>
+                <w:szCs w:val="24"/>
+                <w:lang w:val="ru-RU"/>
+              </w:rPr>
+              <w:t>Создать ножки стола</w:t>
             </w:r>
           </w:p>
         </w:tc>
       </w:tr>
       <w:tr>
-        <w:tc>
-          <w:tcPr>
-            <w:tcW w:w="2122" w:type="dxa"/>
-          </w:tcPr>
-          <w:p>
-            <w:pPr>
-              <w:jc w:val="center"/>
-              <w:rPr>
-                <w:rFonts w:cs="Times New Roman"/>
-                <w:szCs w:val="28"/>
-              </w:rPr>
-            </w:pPr>
-            <w:r>
-              <w:rPr>
-                <w:rFonts w:cs="Times New Roman"/>
-                <w:szCs w:val="28"/>
-              </w:rPr>
-              <w:t>Parameter</w:t>
-            </w:r>
-          </w:p>
-        </w:tc>
-        <w:tc>
-          <w:tcPr>
-            <w:tcW w:w="7789" w:type="dxa"/>
-          </w:tcPr>
-          <w:p>
-            <w:pPr>
-              <w:jc w:val="center"/>
-              <w:rPr>
-                <w:rFonts w:cs="Times New Roman"/>
-                <w:szCs w:val="28"/>
-                <w:lang w:val="ru-RU"/>
-              </w:rPr>
-            </w:pPr>
-            <w:r>
-              <w:rPr>
-                <w:rFonts w:cs="Times New Roman"/>
-                <w:szCs w:val="28"/>
-                <w:lang w:val="ru-RU"/>
-              </w:rPr>
-              <w:t>Класс, содержащий в себе конкретный параметр и его основные параметры, такие как максимальное, минимальное и текущее значение</w:t>
+        <w:trPr>
+          <w:trHeight w:val="663"/>
+        </w:trPr>
+        <w:tc>
+          <w:tcPr>
+            <w:tcW w:w="2477" w:type="dxa"/>
+            <w:vAlign w:val="center"/>
+          </w:tcPr>
+          <w:p>
+            <w:pPr>
+              <w:pStyle w:val="ae"/>
+              <w:jc w:val="center"/>
+              <w:rPr>
+                <w:bCs/>
+                <w:sz w:val="24"/>
+                <w:szCs w:val="24"/>
+              </w:rPr>
+            </w:pPr>
+            <w:proofErr w:type="spellStart"/>
+            <w:r>
+              <w:rPr>
+                <w:bCs/>
+                <w:sz w:val="24"/>
+                <w:szCs w:val="24"/>
+              </w:rPr>
+              <w:t>CreateSketch</w:t>
+            </w:r>
+            <w:proofErr w:type="spellEnd"/>
+          </w:p>
+        </w:tc>
+        <w:tc>
+          <w:tcPr>
+            <w:tcW w:w="2478" w:type="dxa"/>
+            <w:vAlign w:val="center"/>
+          </w:tcPr>
+          <w:p>
+            <w:pPr>
+              <w:pStyle w:val="ae"/>
+              <w:jc w:val="center"/>
+              <w:rPr>
+                <w:bCs/>
+                <w:sz w:val="24"/>
+                <w:szCs w:val="24"/>
+              </w:rPr>
+            </w:pPr>
+            <w:r>
+              <w:rPr>
+                <w:bCs/>
+                <w:sz w:val="24"/>
+                <w:szCs w:val="24"/>
+              </w:rPr>
+              <w:t>Obj3dType</w:t>
+            </w:r>
+          </w:p>
+        </w:tc>
+        <w:tc>
+          <w:tcPr>
+            <w:tcW w:w="2478" w:type="dxa"/>
+            <w:vAlign w:val="center"/>
+          </w:tcPr>
+          <w:p>
+            <w:pPr>
+              <w:pStyle w:val="ae"/>
+              <w:jc w:val="center"/>
+              <w:rPr>
+                <w:bCs/>
+                <w:sz w:val="24"/>
+                <w:szCs w:val="24"/>
+              </w:rPr>
+            </w:pPr>
+            <w:proofErr w:type="spellStart"/>
+            <w:r>
+              <w:rPr>
+                <w:bCs/>
+                <w:sz w:val="24"/>
+                <w:szCs w:val="24"/>
+              </w:rPr>
+              <w:t>ksSketchDefinition</w:t>
+            </w:r>
+            <w:proofErr w:type="spellEnd"/>
+          </w:p>
+        </w:tc>
+        <w:tc>
+          <w:tcPr>
+            <w:tcW w:w="2478" w:type="dxa"/>
+            <w:vAlign w:val="center"/>
+          </w:tcPr>
+          <w:p>
+            <w:pPr>
+              <w:pStyle w:val="ae"/>
+              <w:jc w:val="center"/>
+              <w:rPr>
+                <w:bCs/>
+                <w:sz w:val="24"/>
+                <w:szCs w:val="24"/>
+                <w:lang w:val="ru-RU"/>
+              </w:rPr>
+            </w:pPr>
+            <w:r>
+              <w:rPr>
+                <w:bCs/>
+                <w:sz w:val="24"/>
+                <w:szCs w:val="24"/>
+                <w:lang w:val="ru-RU"/>
+              </w:rPr>
+              <w:t>Создание эскиза</w:t>
             </w:r>
           </w:p>
         </w:tc>
       </w:tr>
       <w:tr>
-        <w:tc>
-          <w:tcPr>
-            <w:tcW w:w="2122" w:type="dxa"/>
-          </w:tcPr>
-          <w:p>
-            <w:pPr>
-              <w:jc w:val="center"/>
-              <w:rPr>
-                <w:rFonts w:cs="Times New Roman"/>
-                <w:szCs w:val="28"/>
+        <w:trPr>
+          <w:trHeight w:val="829"/>
+        </w:trPr>
+        <w:tc>
+          <w:tcPr>
+            <w:tcW w:w="2477" w:type="dxa"/>
+            <w:vAlign w:val="center"/>
+          </w:tcPr>
+          <w:p>
+            <w:pPr>
+              <w:pStyle w:val="ae"/>
+              <w:widowControl w:val="0"/>
+              <w:autoSpaceDE w:val="0"/>
+              <w:autoSpaceDN w:val="0"/>
+              <w:ind w:left="24"/>
+              <w:jc w:val="center"/>
+              <w:rPr>
+                <w:bCs/>
+                <w:sz w:val="24"/>
+                <w:szCs w:val="24"/>
               </w:rPr>
             </w:pPr>
             <w:proofErr w:type="spellStart"/>
             <w:r>
               <w:rPr>
-                <w:rFonts w:cs="Times New Roman"/>
-                <w:szCs w:val="28"/>
-              </w:rPr>
-              <w:t>ParametersType</w:t>
+                <w:bCs/>
+                <w:sz w:val="24"/>
+                <w:szCs w:val="24"/>
+              </w:rPr>
+              <w:t>PressOutSketch</w:t>
             </w:r>
             <w:proofErr w:type="spellEnd"/>
           </w:p>
         </w:tc>
         <w:tc>
           <w:tcPr>
-            <w:tcW w:w="7789" w:type="dxa"/>
-          </w:tcPr>
-          <w:p>
-            <w:pPr>
-              <w:jc w:val="center"/>
-              <w:rPr>
-                <w:rFonts w:cs="Times New Roman"/>
-                <w:szCs w:val="28"/>
-                <w:lang w:val="ru-RU"/>
-              </w:rPr>
-            </w:pPr>
-            <w:r>
-              <w:rPr>
-                <w:rFonts w:cs="Times New Roman"/>
-                <w:szCs w:val="28"/>
-                <w:lang w:val="ru-RU"/>
-              </w:rPr>
-              <w:t>Содержит в себе все типы параметров стола</w:t>
+            <w:tcW w:w="2478" w:type="dxa"/>
+            <w:vAlign w:val="center"/>
+          </w:tcPr>
+          <w:p>
+            <w:pPr>
+              <w:pStyle w:val="ae"/>
+              <w:jc w:val="center"/>
+              <w:rPr>
+                <w:bCs/>
+                <w:sz w:val="24"/>
+                <w:szCs w:val="24"/>
+              </w:rPr>
+            </w:pPr>
+            <w:proofErr w:type="spellStart"/>
+            <w:r>
+              <w:rPr>
+                <w:bCs/>
+                <w:sz w:val="24"/>
+                <w:szCs w:val="24"/>
+              </w:rPr>
+              <w:t>ksSketchDefinition</w:t>
+            </w:r>
+            <w:proofErr w:type="spellEnd"/>
+            <w:r>
+              <w:rPr>
+                <w:bCs/>
+                <w:sz w:val="24"/>
+                <w:szCs w:val="24"/>
+              </w:rPr>
+              <w:t xml:space="preserve">, </w:t>
+            </w:r>
+            <w:r>
+              <w:rPr>
+                <w:bCs/>
+                <w:sz w:val="24"/>
+                <w:szCs w:val="24"/>
+              </w:rPr>
+              <w:t>ksObj3dTypeEnum</w:t>
+            </w:r>
+          </w:p>
+        </w:tc>
+        <w:tc>
+          <w:tcPr>
+            <w:tcW w:w="2478" w:type="dxa"/>
+            <w:vAlign w:val="center"/>
+          </w:tcPr>
+          <w:p>
+            <w:pPr>
+              <w:pStyle w:val="ae"/>
+              <w:jc w:val="center"/>
+              <w:rPr>
+                <w:bCs/>
+                <w:sz w:val="24"/>
+                <w:szCs w:val="24"/>
+              </w:rPr>
+            </w:pPr>
+            <w:r>
+              <w:rPr>
+                <w:bCs/>
+                <w:sz w:val="24"/>
+                <w:szCs w:val="24"/>
+              </w:rPr>
+              <w:t>void</w:t>
+            </w:r>
+          </w:p>
+        </w:tc>
+        <w:tc>
+          <w:tcPr>
+            <w:tcW w:w="2478" w:type="dxa"/>
+            <w:vAlign w:val="center"/>
+          </w:tcPr>
+          <w:p>
+            <w:pPr>
+              <w:pStyle w:val="ae"/>
+              <w:jc w:val="center"/>
+              <w:rPr>
+                <w:bCs/>
+                <w:sz w:val="24"/>
+                <w:szCs w:val="24"/>
+                <w:lang w:val="ru-RU"/>
+              </w:rPr>
+            </w:pPr>
+            <w:r>
+              <w:rPr>
+                <w:bCs/>
+                <w:sz w:val="24"/>
+                <w:szCs w:val="24"/>
+                <w:lang w:val="ru-RU"/>
+              </w:rPr>
+              <w:t>Выдавливание по эскизу</w:t>
             </w:r>
           </w:p>
         </w:tc>
@@ -7059,6 +8780,543 @@
     </w:tbl>
     <w:p>
       <w:pPr>
+        <w:spacing w:before="240" w:line="259" w:lineRule="auto"/>
+        <w:ind w:firstLine="709"/>
+        <w:jc w:val="left"/>
+        <w:rPr>
+          <w:rFonts w:cs="Times New Roman"/>
+          <w:szCs w:val="28"/>
+          <w:lang w:val="ru-RU"/>
+        </w:rPr>
+      </w:pPr>
+      <w:r>
+        <w:rPr>
+          <w:rFonts w:cs="Times New Roman"/>
+          <w:szCs w:val="28"/>
+          <w:lang w:val="ru-RU"/>
+        </w:rPr>
+        <w:t>Таблица 3.</w:t>
+      </w:r>
+      <w:r>
+        <w:rPr>
+          <w:rFonts w:cs="Times New Roman"/>
+          <w:szCs w:val="28"/>
+          <w:lang w:val="ru-RU"/>
+        </w:rPr>
+        <w:t>3</w:t>
+      </w:r>
+      <w:r>
+        <w:rPr>
+          <w:rFonts w:cs="Times New Roman"/>
+          <w:szCs w:val="28"/>
+          <w:lang w:val="ru-RU"/>
+        </w:rPr>
+        <w:t xml:space="preserve"> – </w:t>
+      </w:r>
+      <w:r>
+        <w:rPr>
+          <w:bCs/>
+          <w:szCs w:val="28"/>
+          <w:lang w:val="ru-RU"/>
+        </w:rPr>
+        <w:t>Описание полей, методов, сущностей класса «</w:t>
+      </w:r>
+      <w:proofErr w:type="spellStart"/>
+      <w:r>
+        <w:rPr>
+          <w:bCs/>
+          <w:szCs w:val="28"/>
+        </w:rPr>
+        <w:t>KompasWrapper</w:t>
+      </w:r>
+      <w:proofErr w:type="spellEnd"/>
+      <w:r>
+        <w:rPr>
+          <w:bCs/>
+          <w:szCs w:val="28"/>
+          <w:lang w:val="ru-RU"/>
+        </w:rPr>
+        <w:t>»</w:t>
+      </w:r>
+    </w:p>
+    <w:tbl>
+      <w:tblPr>
+        <w:tblStyle w:val="ac"/>
+        <w:tblW w:w="0" w:type="auto"/>
+        <w:tblLook w:val="04A0" w:firstRow="1" w:lastRow="0" w:firstColumn="1" w:lastColumn="0" w:noHBand="0" w:noVBand="1"/>
+      </w:tblPr>
+      <w:tblGrid>
+        <w:gridCol w:w="3133"/>
+        <w:gridCol w:w="2264"/>
+        <w:gridCol w:w="2070"/>
+        <w:gridCol w:w="2444"/>
+      </w:tblGrid>
+      <w:tr>
+        <w:tc>
+          <w:tcPr>
+            <w:tcW w:w="3133" w:type="dxa"/>
+          </w:tcPr>
+          <w:p>
+            <w:pPr>
+              <w:pStyle w:val="ae"/>
+              <w:jc w:val="center"/>
+              <w:rPr>
+                <w:bCs/>
+                <w:sz w:val="24"/>
+                <w:szCs w:val="24"/>
+              </w:rPr>
+            </w:pPr>
+            <w:proofErr w:type="spellStart"/>
+            <w:r>
+              <w:rPr>
+                <w:bCs/>
+                <w:sz w:val="24"/>
+                <w:szCs w:val="24"/>
+              </w:rPr>
+              <w:t>Название</w:t>
+            </w:r>
+            <w:proofErr w:type="spellEnd"/>
+            <w:r>
+              <w:rPr>
+                <w:bCs/>
+                <w:sz w:val="24"/>
+                <w:szCs w:val="24"/>
+              </w:rPr>
+              <w:t xml:space="preserve"> </w:t>
+            </w:r>
+            <w:proofErr w:type="spellStart"/>
+            <w:r>
+              <w:rPr>
+                <w:bCs/>
+                <w:sz w:val="24"/>
+                <w:szCs w:val="24"/>
+              </w:rPr>
+              <w:t>метода</w:t>
+            </w:r>
+            <w:proofErr w:type="spellEnd"/>
+            <w:r>
+              <w:rPr>
+                <w:bCs/>
+                <w:sz w:val="24"/>
+                <w:szCs w:val="24"/>
+              </w:rPr>
+              <w:t>/</w:t>
+            </w:r>
+            <w:proofErr w:type="spellStart"/>
+            <w:r>
+              <w:rPr>
+                <w:bCs/>
+                <w:sz w:val="24"/>
+                <w:szCs w:val="24"/>
+              </w:rPr>
+              <w:t>поля</w:t>
+            </w:r>
+            <w:proofErr w:type="spellEnd"/>
+          </w:p>
+        </w:tc>
+        <w:tc>
+          <w:tcPr>
+            <w:tcW w:w="2264" w:type="dxa"/>
+          </w:tcPr>
+          <w:p>
+            <w:pPr>
+              <w:pStyle w:val="ae"/>
+              <w:jc w:val="center"/>
+              <w:rPr>
+                <w:bCs/>
+                <w:sz w:val="24"/>
+                <w:szCs w:val="24"/>
+              </w:rPr>
+            </w:pPr>
+            <w:proofErr w:type="spellStart"/>
+            <w:r>
+              <w:rPr>
+                <w:bCs/>
+                <w:sz w:val="24"/>
+                <w:szCs w:val="24"/>
+              </w:rPr>
+              <w:t>Входные</w:t>
+            </w:r>
+            <w:proofErr w:type="spellEnd"/>
+            <w:r>
+              <w:rPr>
+                <w:bCs/>
+                <w:sz w:val="24"/>
+                <w:szCs w:val="24"/>
+              </w:rPr>
+              <w:t xml:space="preserve"> </w:t>
+            </w:r>
+            <w:proofErr w:type="spellStart"/>
+            <w:r>
+              <w:rPr>
+                <w:bCs/>
+                <w:sz w:val="24"/>
+                <w:szCs w:val="24"/>
+              </w:rPr>
+              <w:t>параметры</w:t>
+            </w:r>
+            <w:proofErr w:type="spellEnd"/>
+          </w:p>
+        </w:tc>
+        <w:tc>
+          <w:tcPr>
+            <w:tcW w:w="2070" w:type="dxa"/>
+          </w:tcPr>
+          <w:p>
+            <w:pPr>
+              <w:pStyle w:val="ae"/>
+              <w:jc w:val="center"/>
+              <w:rPr>
+                <w:bCs/>
+                <w:sz w:val="24"/>
+                <w:szCs w:val="24"/>
+                <w:lang w:val="ru-RU"/>
+              </w:rPr>
+            </w:pPr>
+            <w:r>
+              <w:rPr>
+                <w:bCs/>
+                <w:sz w:val="24"/>
+                <w:szCs w:val="24"/>
+                <w:lang w:val="ru-RU"/>
+              </w:rPr>
+              <w:t>Возвращаемый тип</w:t>
+            </w:r>
+          </w:p>
+        </w:tc>
+        <w:tc>
+          <w:tcPr>
+            <w:tcW w:w="2444" w:type="dxa"/>
+          </w:tcPr>
+          <w:p>
+            <w:pPr>
+              <w:pStyle w:val="ae"/>
+              <w:jc w:val="center"/>
+              <w:rPr>
+                <w:bCs/>
+                <w:sz w:val="24"/>
+                <w:szCs w:val="24"/>
+              </w:rPr>
+            </w:pPr>
+            <w:proofErr w:type="spellStart"/>
+            <w:r>
+              <w:rPr>
+                <w:bCs/>
+                <w:sz w:val="24"/>
+                <w:szCs w:val="24"/>
+              </w:rPr>
+              <w:t>Описание</w:t>
+            </w:r>
+            <w:proofErr w:type="spellEnd"/>
+          </w:p>
+        </w:tc>
+      </w:tr>
+      <w:tr>
+        <w:tc>
+          <w:tcPr>
+            <w:tcW w:w="3133" w:type="dxa"/>
+            <w:vAlign w:val="center"/>
+          </w:tcPr>
+          <w:p>
+            <w:pPr>
+              <w:pStyle w:val="ae"/>
+              <w:jc w:val="center"/>
+              <w:rPr>
+                <w:bCs/>
+                <w:sz w:val="24"/>
+                <w:szCs w:val="24"/>
+              </w:rPr>
+            </w:pPr>
+            <w:proofErr w:type="spellStart"/>
+            <w:r>
+              <w:rPr>
+                <w:bCs/>
+                <w:sz w:val="24"/>
+                <w:szCs w:val="24"/>
+              </w:rPr>
+              <w:t>KompasWrapper</w:t>
+            </w:r>
+            <w:proofErr w:type="spellEnd"/>
+          </w:p>
+        </w:tc>
+        <w:tc>
+          <w:tcPr>
+            <w:tcW w:w="2264" w:type="dxa"/>
+            <w:vAlign w:val="center"/>
+          </w:tcPr>
+          <w:p>
+            <w:pPr>
+              <w:pStyle w:val="ae"/>
+              <w:jc w:val="center"/>
+              <w:rPr>
+                <w:bCs/>
+                <w:sz w:val="24"/>
+                <w:szCs w:val="24"/>
+              </w:rPr>
+            </w:pPr>
+          </w:p>
+        </w:tc>
+        <w:tc>
+          <w:tcPr>
+            <w:tcW w:w="2070" w:type="dxa"/>
+            <w:vAlign w:val="center"/>
+          </w:tcPr>
+          <w:p>
+            <w:pPr>
+              <w:pStyle w:val="ae"/>
+              <w:jc w:val="center"/>
+              <w:rPr>
+                <w:bCs/>
+                <w:sz w:val="24"/>
+                <w:szCs w:val="24"/>
+              </w:rPr>
+            </w:pPr>
+          </w:p>
+        </w:tc>
+        <w:tc>
+          <w:tcPr>
+            <w:tcW w:w="2444" w:type="dxa"/>
+            <w:vAlign w:val="center"/>
+          </w:tcPr>
+          <w:p>
+            <w:pPr>
+              <w:pStyle w:val="ae"/>
+              <w:jc w:val="center"/>
+              <w:rPr>
+                <w:bCs/>
+                <w:sz w:val="24"/>
+                <w:szCs w:val="24"/>
+                <w:lang w:val="ru-RU"/>
+              </w:rPr>
+            </w:pPr>
+            <w:r>
+              <w:rPr>
+                <w:bCs/>
+                <w:sz w:val="24"/>
+                <w:szCs w:val="24"/>
+                <w:lang w:val="ru-RU"/>
+              </w:rPr>
+              <w:t>Конструктор класса</w:t>
+            </w:r>
+          </w:p>
+        </w:tc>
+      </w:tr>
+      <w:tr>
+        <w:tc>
+          <w:tcPr>
+            <w:tcW w:w="3133" w:type="dxa"/>
+            <w:vAlign w:val="center"/>
+          </w:tcPr>
+          <w:p>
+            <w:pPr>
+              <w:pStyle w:val="ae"/>
+              <w:jc w:val="center"/>
+              <w:rPr>
+                <w:bCs/>
+                <w:sz w:val="24"/>
+                <w:szCs w:val="24"/>
+              </w:rPr>
+            </w:pPr>
+            <w:r>
+              <w:rPr>
+                <w:bCs/>
+                <w:sz w:val="24"/>
+                <w:szCs w:val="24"/>
+              </w:rPr>
+              <w:t>Part</w:t>
+            </w:r>
+          </w:p>
+        </w:tc>
+        <w:tc>
+          <w:tcPr>
+            <w:tcW w:w="2264" w:type="dxa"/>
+            <w:vAlign w:val="center"/>
+          </w:tcPr>
+          <w:p>
+            <w:pPr>
+              <w:pStyle w:val="ae"/>
+              <w:jc w:val="center"/>
+              <w:rPr>
+                <w:bCs/>
+                <w:sz w:val="24"/>
+                <w:szCs w:val="24"/>
+              </w:rPr>
+            </w:pPr>
+          </w:p>
+        </w:tc>
+        <w:tc>
+          <w:tcPr>
+            <w:tcW w:w="2070" w:type="dxa"/>
+            <w:vAlign w:val="center"/>
+          </w:tcPr>
+          <w:p>
+            <w:pPr>
+              <w:pStyle w:val="ae"/>
+              <w:jc w:val="center"/>
+              <w:rPr>
+                <w:bCs/>
+                <w:sz w:val="24"/>
+                <w:szCs w:val="24"/>
+              </w:rPr>
+            </w:pPr>
+            <w:proofErr w:type="spellStart"/>
+            <w:r>
+              <w:rPr>
+                <w:bCs/>
+                <w:sz w:val="24"/>
+                <w:szCs w:val="24"/>
+              </w:rPr>
+              <w:t>ksPart</w:t>
+            </w:r>
+            <w:proofErr w:type="spellEnd"/>
+          </w:p>
+        </w:tc>
+        <w:tc>
+          <w:tcPr>
+            <w:tcW w:w="2444" w:type="dxa"/>
+            <w:vAlign w:val="center"/>
+          </w:tcPr>
+          <w:p>
+            <w:pPr>
+              <w:pStyle w:val="ae"/>
+              <w:jc w:val="center"/>
+              <w:rPr>
+                <w:bCs/>
+                <w:sz w:val="24"/>
+                <w:szCs w:val="24"/>
+                <w:lang w:val="ru-RU"/>
+              </w:rPr>
+            </w:pPr>
+            <w:r>
+              <w:rPr>
+                <w:bCs/>
+                <w:sz w:val="24"/>
+                <w:szCs w:val="24"/>
+                <w:lang w:val="ru-RU"/>
+              </w:rPr>
+              <w:t>Часть документа</w:t>
+            </w:r>
+          </w:p>
+        </w:tc>
+      </w:tr>
+      <w:tr>
+        <w:tc>
+          <w:tcPr>
+            <w:tcW w:w="3133" w:type="dxa"/>
+            <w:vAlign w:val="center"/>
+          </w:tcPr>
+          <w:p>
+            <w:pPr>
+              <w:pStyle w:val="ae"/>
+              <w:jc w:val="center"/>
+              <w:rPr>
+                <w:bCs/>
+                <w:sz w:val="24"/>
+                <w:szCs w:val="24"/>
+              </w:rPr>
+            </w:pPr>
+            <w:proofErr w:type="spellStart"/>
+            <w:r>
+              <w:rPr>
+                <w:bCs/>
+                <w:sz w:val="24"/>
+                <w:szCs w:val="24"/>
+              </w:rPr>
+              <w:t>ksObject</w:t>
+            </w:r>
+            <w:proofErr w:type="spellEnd"/>
+          </w:p>
+        </w:tc>
+        <w:tc>
+          <w:tcPr>
+            <w:tcW w:w="2264" w:type="dxa"/>
+            <w:vAlign w:val="center"/>
+          </w:tcPr>
+          <w:p>
+            <w:pPr>
+              <w:pStyle w:val="ae"/>
+              <w:jc w:val="center"/>
+              <w:rPr>
+                <w:bCs/>
+                <w:sz w:val="24"/>
+                <w:szCs w:val="24"/>
+              </w:rPr>
+            </w:pPr>
+          </w:p>
+        </w:tc>
+        <w:tc>
+          <w:tcPr>
+            <w:tcW w:w="2070" w:type="dxa"/>
+            <w:vAlign w:val="center"/>
+          </w:tcPr>
+          <w:p>
+            <w:pPr>
+              <w:pStyle w:val="ae"/>
+              <w:jc w:val="center"/>
+              <w:rPr>
+                <w:bCs/>
+                <w:sz w:val="24"/>
+                <w:szCs w:val="24"/>
+              </w:rPr>
+            </w:pPr>
+            <w:r>
+              <w:rPr>
+                <w:bCs/>
+                <w:sz w:val="24"/>
+                <w:szCs w:val="24"/>
+              </w:rPr>
+              <w:t>void</w:t>
+            </w:r>
+          </w:p>
+        </w:tc>
+        <w:tc>
+          <w:tcPr>
+            <w:tcW w:w="2444" w:type="dxa"/>
+            <w:vAlign w:val="center"/>
+          </w:tcPr>
+          <w:p>
+            <w:pPr>
+              <w:pStyle w:val="ae"/>
+              <w:jc w:val="center"/>
+              <w:rPr>
+                <w:bCs/>
+                <w:sz w:val="24"/>
+                <w:szCs w:val="24"/>
+              </w:rPr>
+            </w:pPr>
+            <w:r>
+              <w:rPr>
+                <w:bCs/>
+                <w:sz w:val="24"/>
+                <w:szCs w:val="24"/>
+                <w:lang w:val="ru-RU"/>
+              </w:rPr>
+              <w:t xml:space="preserve">Объект </w:t>
+            </w:r>
+            <w:r>
+              <w:rPr>
+                <w:bCs/>
+                <w:sz w:val="24"/>
+                <w:szCs w:val="24"/>
+              </w:rPr>
+              <w:t xml:space="preserve">Kompas-3D </w:t>
+            </w:r>
+            <w:proofErr w:type="spellStart"/>
+            <w:r>
+              <w:rPr>
+                <w:bCs/>
+                <w:sz w:val="24"/>
+                <w:szCs w:val="24"/>
+              </w:rPr>
+              <w:t>api</w:t>
+            </w:r>
+            <w:proofErr w:type="spellEnd"/>
+          </w:p>
+        </w:tc>
+      </w:tr>
+    </w:tbl>
+    <w:p>
+      <w:pPr>
         <w:spacing w:line="259" w:lineRule="auto"/>
         <w:jc w:val="left"/>
         <w:rPr>
@@ -7078,13 +9336,2135 @@
     </w:p>
     <w:p>
       <w:pPr>
+        <w:spacing w:before="240" w:line="259" w:lineRule="auto"/>
+        <w:ind w:firstLine="709"/>
+        <w:jc w:val="left"/>
+        <w:rPr>
+          <w:rFonts w:cs="Times New Roman"/>
+          <w:szCs w:val="28"/>
+          <w:lang w:val="ru-RU"/>
+        </w:rPr>
+      </w:pPr>
+      <w:r>
+        <w:rPr>
+          <w:rFonts w:cs="Times New Roman"/>
+          <w:szCs w:val="28"/>
+          <w:lang w:val="ru-RU"/>
+        </w:rPr>
+        <w:lastRenderedPageBreak/>
+        <w:t>Таблица 3.</w:t>
+      </w:r>
+      <w:r>
+        <w:rPr>
+          <w:rFonts w:cs="Times New Roman"/>
+          <w:szCs w:val="28"/>
+          <w:lang w:val="ru-RU"/>
+        </w:rPr>
+        <w:t>4</w:t>
+      </w:r>
+      <w:r>
+        <w:rPr>
+          <w:rFonts w:cs="Times New Roman"/>
+          <w:szCs w:val="28"/>
+          <w:lang w:val="ru-RU"/>
+        </w:rPr>
+        <w:t xml:space="preserve"> – </w:t>
+      </w:r>
+      <w:r>
+        <w:rPr>
+          <w:bCs/>
+          <w:szCs w:val="28"/>
+          <w:lang w:val="ru-RU"/>
+        </w:rPr>
+        <w:t>Описание полей, методов, сущностей класса «</w:t>
+      </w:r>
+      <w:proofErr w:type="spellStart"/>
+      <w:r>
+        <w:rPr>
+          <w:bCs/>
+          <w:szCs w:val="28"/>
+        </w:rPr>
+        <w:t>TableParameters</w:t>
+      </w:r>
+      <w:proofErr w:type="spellEnd"/>
+      <w:r>
+        <w:rPr>
+          <w:bCs/>
+          <w:szCs w:val="28"/>
+          <w:lang w:val="ru-RU"/>
+        </w:rPr>
+        <w:t>»</w:t>
+      </w:r>
+    </w:p>
+    <w:tbl>
+      <w:tblPr>
+        <w:tblStyle w:val="ac"/>
+        <w:tblW w:w="0" w:type="auto"/>
+        <w:tblLook w:val="04A0" w:firstRow="1" w:lastRow="0" w:firstColumn="1" w:lastColumn="0" w:noHBand="0" w:noVBand="1"/>
+      </w:tblPr>
+      <w:tblGrid>
+        <w:gridCol w:w="3054"/>
+        <w:gridCol w:w="2239"/>
+        <w:gridCol w:w="2056"/>
+        <w:gridCol w:w="2562"/>
+      </w:tblGrid>
+      <w:tr>
+        <w:tc>
+          <w:tcPr>
+            <w:tcW w:w="3054" w:type="dxa"/>
+          </w:tcPr>
+          <w:p>
+            <w:pPr>
+              <w:pStyle w:val="ae"/>
+              <w:jc w:val="center"/>
+              <w:rPr>
+                <w:bCs/>
+                <w:sz w:val="24"/>
+                <w:szCs w:val="24"/>
+              </w:rPr>
+            </w:pPr>
+            <w:proofErr w:type="spellStart"/>
+            <w:r>
+              <w:rPr>
+                <w:bCs/>
+                <w:sz w:val="24"/>
+                <w:szCs w:val="24"/>
+              </w:rPr>
+              <w:t>Название</w:t>
+            </w:r>
+            <w:proofErr w:type="spellEnd"/>
+            <w:r>
+              <w:rPr>
+                <w:bCs/>
+                <w:sz w:val="24"/>
+                <w:szCs w:val="24"/>
+              </w:rPr>
+              <w:t xml:space="preserve"> </w:t>
+            </w:r>
+            <w:proofErr w:type="spellStart"/>
+            <w:r>
+              <w:rPr>
+                <w:bCs/>
+                <w:sz w:val="24"/>
+                <w:szCs w:val="24"/>
+              </w:rPr>
+              <w:t>метода</w:t>
+            </w:r>
+            <w:proofErr w:type="spellEnd"/>
+            <w:r>
+              <w:rPr>
+                <w:bCs/>
+                <w:sz w:val="24"/>
+                <w:szCs w:val="24"/>
+              </w:rPr>
+              <w:t>/</w:t>
+            </w:r>
+            <w:proofErr w:type="spellStart"/>
+            <w:r>
+              <w:rPr>
+                <w:bCs/>
+                <w:sz w:val="24"/>
+                <w:szCs w:val="24"/>
+              </w:rPr>
+              <w:t>поля</w:t>
+            </w:r>
+            <w:proofErr w:type="spellEnd"/>
+          </w:p>
+        </w:tc>
+        <w:tc>
+          <w:tcPr>
+            <w:tcW w:w="2239" w:type="dxa"/>
+          </w:tcPr>
+          <w:p>
+            <w:pPr>
+              <w:pStyle w:val="ae"/>
+              <w:jc w:val="center"/>
+              <w:rPr>
+                <w:bCs/>
+                <w:sz w:val="24"/>
+                <w:szCs w:val="24"/>
+              </w:rPr>
+            </w:pPr>
+            <w:proofErr w:type="spellStart"/>
+            <w:r>
+              <w:rPr>
+                <w:bCs/>
+                <w:sz w:val="24"/>
+                <w:szCs w:val="24"/>
+              </w:rPr>
+              <w:t>Входные</w:t>
+            </w:r>
+            <w:proofErr w:type="spellEnd"/>
+            <w:r>
+              <w:rPr>
+                <w:bCs/>
+                <w:sz w:val="24"/>
+                <w:szCs w:val="24"/>
+              </w:rPr>
+              <w:t xml:space="preserve"> </w:t>
+            </w:r>
+            <w:proofErr w:type="spellStart"/>
+            <w:r>
+              <w:rPr>
+                <w:bCs/>
+                <w:sz w:val="24"/>
+                <w:szCs w:val="24"/>
+              </w:rPr>
+              <w:t>параметры</w:t>
+            </w:r>
+            <w:proofErr w:type="spellEnd"/>
+          </w:p>
+        </w:tc>
+        <w:tc>
+          <w:tcPr>
+            <w:tcW w:w="2056" w:type="dxa"/>
+          </w:tcPr>
+          <w:p>
+            <w:pPr>
+              <w:pStyle w:val="ae"/>
+              <w:jc w:val="center"/>
+              <w:rPr>
+                <w:bCs/>
+                <w:sz w:val="24"/>
+                <w:szCs w:val="24"/>
+                <w:lang w:val="ru-RU"/>
+              </w:rPr>
+            </w:pPr>
+            <w:r>
+              <w:rPr>
+                <w:bCs/>
+                <w:sz w:val="24"/>
+                <w:szCs w:val="24"/>
+                <w:lang w:val="ru-RU"/>
+              </w:rPr>
+              <w:t>Возвращаемый тип</w:t>
+            </w:r>
+          </w:p>
+        </w:tc>
+        <w:tc>
+          <w:tcPr>
+            <w:tcW w:w="2562" w:type="dxa"/>
+          </w:tcPr>
+          <w:p>
+            <w:pPr>
+              <w:pStyle w:val="ae"/>
+              <w:jc w:val="center"/>
+              <w:rPr>
+                <w:bCs/>
+                <w:sz w:val="24"/>
+                <w:szCs w:val="24"/>
+              </w:rPr>
+            </w:pPr>
+            <w:proofErr w:type="spellStart"/>
+            <w:r>
+              <w:rPr>
+                <w:bCs/>
+                <w:sz w:val="24"/>
+                <w:szCs w:val="24"/>
+              </w:rPr>
+              <w:t>Описание</w:t>
+            </w:r>
+            <w:proofErr w:type="spellEnd"/>
+          </w:p>
+        </w:tc>
+      </w:tr>
+      <w:tr>
+        <w:tc>
+          <w:tcPr>
+            <w:tcW w:w="3054" w:type="dxa"/>
+            <w:vAlign w:val="center"/>
+          </w:tcPr>
+          <w:p>
+            <w:pPr>
+              <w:pStyle w:val="ae"/>
+              <w:jc w:val="center"/>
+              <w:rPr>
+                <w:bCs/>
+                <w:sz w:val="24"/>
+                <w:szCs w:val="24"/>
+              </w:rPr>
+            </w:pPr>
+            <w:r>
+              <w:rPr>
+                <w:bCs/>
+                <w:sz w:val="24"/>
+                <w:szCs w:val="24"/>
+              </w:rPr>
+              <w:t>_parameters</w:t>
+            </w:r>
+          </w:p>
+        </w:tc>
+        <w:tc>
+          <w:tcPr>
+            <w:tcW w:w="2239" w:type="dxa"/>
+            <w:vAlign w:val="center"/>
+          </w:tcPr>
+          <w:p>
+            <w:pPr>
+              <w:pStyle w:val="ae"/>
+              <w:jc w:val="center"/>
+              <w:rPr>
+                <w:bCs/>
+                <w:sz w:val="24"/>
+                <w:szCs w:val="24"/>
+              </w:rPr>
+            </w:pPr>
+          </w:p>
+        </w:tc>
+        <w:tc>
+          <w:tcPr>
+            <w:tcW w:w="2056" w:type="dxa"/>
+            <w:vAlign w:val="center"/>
+          </w:tcPr>
+          <w:p>
+            <w:pPr>
+              <w:pStyle w:val="ae"/>
+              <w:jc w:val="center"/>
+              <w:rPr>
+                <w:bCs/>
+                <w:sz w:val="24"/>
+                <w:szCs w:val="24"/>
+              </w:rPr>
+            </w:pPr>
+          </w:p>
+        </w:tc>
+        <w:tc>
+          <w:tcPr>
+            <w:tcW w:w="2562" w:type="dxa"/>
+            <w:vAlign w:val="center"/>
+          </w:tcPr>
+          <w:p>
+            <w:pPr>
+              <w:pStyle w:val="ae"/>
+              <w:jc w:val="center"/>
+              <w:rPr>
+                <w:bCs/>
+                <w:sz w:val="24"/>
+                <w:szCs w:val="24"/>
+                <w:lang w:val="ru-RU"/>
+              </w:rPr>
+            </w:pPr>
+            <w:r>
+              <w:rPr>
+                <w:bCs/>
+                <w:sz w:val="24"/>
+                <w:szCs w:val="24"/>
+                <w:lang w:val="ru-RU"/>
+              </w:rPr>
+              <w:t>Хранит данные о каждом параметре модели из перечисления «</w:t>
+            </w:r>
+            <w:proofErr w:type="spellStart"/>
+            <w:r>
+              <w:rPr>
+                <w:bCs/>
+                <w:sz w:val="24"/>
+                <w:szCs w:val="24"/>
+              </w:rPr>
+              <w:t>Table</w:t>
+            </w:r>
+            <w:r>
+              <w:rPr>
+                <w:bCs/>
+                <w:sz w:val="24"/>
+                <w:szCs w:val="24"/>
+              </w:rPr>
+              <w:t>ParametersType</w:t>
+            </w:r>
+            <w:proofErr w:type="spellEnd"/>
+            <w:r>
+              <w:rPr>
+                <w:bCs/>
+                <w:sz w:val="24"/>
+                <w:szCs w:val="24"/>
+                <w:lang w:val="ru-RU"/>
+              </w:rPr>
+              <w:t>»</w:t>
+            </w:r>
+          </w:p>
+        </w:tc>
+      </w:tr>
+      <w:tr>
+        <w:tc>
+          <w:tcPr>
+            <w:tcW w:w="3054" w:type="dxa"/>
+            <w:vAlign w:val="center"/>
+          </w:tcPr>
+          <w:p>
+            <w:pPr>
+              <w:pStyle w:val="ae"/>
+              <w:jc w:val="center"/>
+              <w:rPr>
+                <w:bCs/>
+                <w:sz w:val="24"/>
+                <w:szCs w:val="24"/>
+              </w:rPr>
+            </w:pPr>
+            <w:proofErr w:type="spellStart"/>
+            <w:r>
+              <w:rPr>
+                <w:bCs/>
+                <w:sz w:val="24"/>
+                <w:szCs w:val="24"/>
+              </w:rPr>
+              <w:t>GetValue</w:t>
+            </w:r>
+            <w:proofErr w:type="spellEnd"/>
+          </w:p>
+        </w:tc>
+        <w:tc>
+          <w:tcPr>
+            <w:tcW w:w="2239" w:type="dxa"/>
+            <w:vAlign w:val="center"/>
+          </w:tcPr>
+          <w:p>
+            <w:pPr>
+              <w:pStyle w:val="ae"/>
+              <w:jc w:val="center"/>
+              <w:rPr>
+                <w:bCs/>
+                <w:sz w:val="24"/>
+                <w:szCs w:val="24"/>
+              </w:rPr>
+            </w:pPr>
+            <w:proofErr w:type="spellStart"/>
+            <w:r>
+              <w:rPr>
+                <w:bCs/>
+                <w:sz w:val="24"/>
+                <w:szCs w:val="24"/>
+              </w:rPr>
+              <w:t>ParameterType</w:t>
+            </w:r>
+            <w:proofErr w:type="spellEnd"/>
+          </w:p>
+        </w:tc>
+        <w:tc>
+          <w:tcPr>
+            <w:tcW w:w="2056" w:type="dxa"/>
+            <w:vAlign w:val="center"/>
+          </w:tcPr>
+          <w:p>
+            <w:pPr>
+              <w:pStyle w:val="ae"/>
+              <w:jc w:val="center"/>
+              <w:rPr>
+                <w:bCs/>
+                <w:sz w:val="24"/>
+                <w:szCs w:val="24"/>
+              </w:rPr>
+            </w:pPr>
+            <w:proofErr w:type="spellStart"/>
+            <w:r>
+              <w:rPr>
+                <w:bCs/>
+                <w:sz w:val="24"/>
+                <w:szCs w:val="24"/>
+              </w:rPr>
+              <w:t>int</w:t>
+            </w:r>
+            <w:proofErr w:type="spellEnd"/>
+          </w:p>
+        </w:tc>
+        <w:tc>
+          <w:tcPr>
+            <w:tcW w:w="2562" w:type="dxa"/>
+            <w:vAlign w:val="center"/>
+          </w:tcPr>
+          <w:p>
+            <w:pPr>
+              <w:pStyle w:val="ae"/>
+              <w:jc w:val="center"/>
+              <w:rPr>
+                <w:bCs/>
+                <w:sz w:val="24"/>
+                <w:szCs w:val="24"/>
+                <w:lang w:val="ru-RU"/>
+              </w:rPr>
+            </w:pPr>
+            <w:r>
+              <w:rPr>
+                <w:bCs/>
+                <w:sz w:val="24"/>
+                <w:szCs w:val="24"/>
+                <w:lang w:val="ru-RU"/>
+              </w:rPr>
+              <w:t>Получение параметра по его типу</w:t>
+            </w:r>
+          </w:p>
+        </w:tc>
+      </w:tr>
+      <w:tr>
+        <w:tc>
+          <w:tcPr>
+            <w:tcW w:w="3054" w:type="dxa"/>
+            <w:vAlign w:val="center"/>
+          </w:tcPr>
+          <w:p>
+            <w:pPr>
+              <w:pStyle w:val="ae"/>
+              <w:jc w:val="center"/>
+              <w:rPr>
+                <w:bCs/>
+                <w:sz w:val="24"/>
+                <w:szCs w:val="24"/>
+              </w:rPr>
+            </w:pPr>
+            <w:proofErr w:type="spellStart"/>
+            <w:r>
+              <w:rPr>
+                <w:bCs/>
+                <w:sz w:val="24"/>
+                <w:szCs w:val="24"/>
+                <w:lang w:val="ru-RU"/>
+              </w:rPr>
+              <w:t>SetValue</w:t>
+            </w:r>
+            <w:proofErr w:type="spellEnd"/>
+          </w:p>
+        </w:tc>
+        <w:tc>
+          <w:tcPr>
+            <w:tcW w:w="2239" w:type="dxa"/>
+            <w:vAlign w:val="center"/>
+          </w:tcPr>
+          <w:p>
+            <w:pPr>
+              <w:pStyle w:val="ae"/>
+              <w:jc w:val="center"/>
+              <w:rPr>
+                <w:bCs/>
+                <w:sz w:val="24"/>
+                <w:szCs w:val="24"/>
+              </w:rPr>
+            </w:pPr>
+            <w:proofErr w:type="spellStart"/>
+            <w:r>
+              <w:rPr>
+                <w:bCs/>
+                <w:sz w:val="24"/>
+                <w:szCs w:val="24"/>
+              </w:rPr>
+              <w:t>ParameterType</w:t>
+            </w:r>
+            <w:proofErr w:type="spellEnd"/>
+            <w:r>
+              <w:rPr>
+                <w:bCs/>
+                <w:sz w:val="24"/>
+                <w:szCs w:val="24"/>
+              </w:rPr>
+              <w:t xml:space="preserve">, </w:t>
+            </w:r>
+            <w:proofErr w:type="spellStart"/>
+            <w:r>
+              <w:rPr>
+                <w:bCs/>
+                <w:sz w:val="24"/>
+                <w:szCs w:val="24"/>
+              </w:rPr>
+              <w:t>int</w:t>
+            </w:r>
+            <w:proofErr w:type="spellEnd"/>
+          </w:p>
+        </w:tc>
+        <w:tc>
+          <w:tcPr>
+            <w:tcW w:w="2056" w:type="dxa"/>
+            <w:vAlign w:val="center"/>
+          </w:tcPr>
+          <w:p>
+            <w:pPr>
+              <w:pStyle w:val="ae"/>
+              <w:jc w:val="center"/>
+              <w:rPr>
+                <w:bCs/>
+                <w:sz w:val="24"/>
+                <w:szCs w:val="24"/>
+              </w:rPr>
+            </w:pPr>
+            <w:r>
+              <w:rPr>
+                <w:bCs/>
+                <w:sz w:val="24"/>
+                <w:szCs w:val="24"/>
+              </w:rPr>
+              <w:t>void</w:t>
+            </w:r>
+          </w:p>
+        </w:tc>
+        <w:tc>
+          <w:tcPr>
+            <w:tcW w:w="2562" w:type="dxa"/>
+            <w:vAlign w:val="center"/>
+          </w:tcPr>
+          <w:p>
+            <w:pPr>
+              <w:pStyle w:val="ae"/>
+              <w:jc w:val="center"/>
+              <w:rPr>
+                <w:bCs/>
+                <w:sz w:val="24"/>
+                <w:szCs w:val="24"/>
+                <w:lang w:val="ru-RU"/>
+              </w:rPr>
+            </w:pPr>
+            <w:r>
+              <w:rPr>
+                <w:bCs/>
+                <w:sz w:val="24"/>
+                <w:szCs w:val="24"/>
+                <w:lang w:val="ru-RU"/>
+              </w:rPr>
+              <w:t>Устанавливает параметр определенного типа</w:t>
+            </w:r>
+          </w:p>
+        </w:tc>
+      </w:tr>
+    </w:tbl>
+    <w:p>
+      <w:pPr>
+        <w:spacing w:before="240" w:line="259" w:lineRule="auto"/>
+        <w:ind w:firstLine="709"/>
+        <w:jc w:val="left"/>
+        <w:rPr>
+          <w:rFonts w:cs="Times New Roman"/>
+          <w:szCs w:val="28"/>
+          <w:lang w:val="ru-RU"/>
+        </w:rPr>
+      </w:pPr>
+      <w:r>
+        <w:rPr>
+          <w:rFonts w:cs="Times New Roman"/>
+          <w:szCs w:val="28"/>
+          <w:lang w:val="ru-RU"/>
+        </w:rPr>
+        <w:t>Таблица 3.</w:t>
+      </w:r>
+      <w:r>
+        <w:rPr>
+          <w:rFonts w:cs="Times New Roman"/>
+          <w:szCs w:val="28"/>
+          <w:lang w:val="ru-RU"/>
+        </w:rPr>
+        <w:t>5</w:t>
+      </w:r>
+      <w:r>
+        <w:rPr>
+          <w:rFonts w:cs="Times New Roman"/>
+          <w:szCs w:val="28"/>
+          <w:lang w:val="ru-RU"/>
+        </w:rPr>
+        <w:t xml:space="preserve"> – </w:t>
+      </w:r>
+      <w:r>
+        <w:rPr>
+          <w:bCs/>
+          <w:szCs w:val="28"/>
+          <w:lang w:val="ru-RU"/>
+        </w:rPr>
+        <w:t>Описание полей, методов, сущностей класса «</w:t>
+      </w:r>
+      <w:r>
+        <w:rPr>
+          <w:bCs/>
+          <w:szCs w:val="28"/>
+        </w:rPr>
+        <w:t>Parameter</w:t>
+      </w:r>
+      <w:r>
+        <w:rPr>
+          <w:bCs/>
+          <w:szCs w:val="28"/>
+          <w:lang w:val="ru-RU"/>
+        </w:rPr>
+        <w:t>»</w:t>
+      </w:r>
+    </w:p>
+    <w:tbl>
+      <w:tblPr>
+        <w:tblStyle w:val="ac"/>
+        <w:tblW w:w="0" w:type="auto"/>
+        <w:tblLook w:val="04A0" w:firstRow="1" w:lastRow="0" w:firstColumn="1" w:lastColumn="0" w:noHBand="0" w:noVBand="1"/>
+      </w:tblPr>
+      <w:tblGrid>
+        <w:gridCol w:w="3133"/>
+        <w:gridCol w:w="2264"/>
+        <w:gridCol w:w="2070"/>
+        <w:gridCol w:w="2444"/>
+      </w:tblGrid>
+      <w:tr>
+        <w:tc>
+          <w:tcPr>
+            <w:tcW w:w="3133" w:type="dxa"/>
+          </w:tcPr>
+          <w:p>
+            <w:pPr>
+              <w:pStyle w:val="ae"/>
+              <w:jc w:val="center"/>
+              <w:rPr>
+                <w:bCs/>
+                <w:sz w:val="24"/>
+                <w:szCs w:val="24"/>
+                <w:lang w:val="ru-RU"/>
+              </w:rPr>
+            </w:pPr>
+            <w:r>
+              <w:rPr>
+                <w:bCs/>
+                <w:sz w:val="24"/>
+                <w:szCs w:val="24"/>
+                <w:lang w:val="ru-RU"/>
+              </w:rPr>
+              <w:t>Название метода/поля</w:t>
+            </w:r>
+          </w:p>
+        </w:tc>
+        <w:tc>
+          <w:tcPr>
+            <w:tcW w:w="2264" w:type="dxa"/>
+          </w:tcPr>
+          <w:p>
+            <w:pPr>
+              <w:pStyle w:val="ae"/>
+              <w:jc w:val="center"/>
+              <w:rPr>
+                <w:bCs/>
+                <w:sz w:val="24"/>
+                <w:szCs w:val="24"/>
+                <w:lang w:val="ru-RU"/>
+              </w:rPr>
+            </w:pPr>
+            <w:r>
+              <w:rPr>
+                <w:bCs/>
+                <w:sz w:val="24"/>
+                <w:szCs w:val="24"/>
+                <w:lang w:val="ru-RU"/>
+              </w:rPr>
+              <w:t>Входные параметры</w:t>
+            </w:r>
+          </w:p>
+        </w:tc>
+        <w:tc>
+          <w:tcPr>
+            <w:tcW w:w="2070" w:type="dxa"/>
+          </w:tcPr>
+          <w:p>
+            <w:pPr>
+              <w:pStyle w:val="ae"/>
+              <w:jc w:val="center"/>
+              <w:rPr>
+                <w:bCs/>
+                <w:sz w:val="24"/>
+                <w:szCs w:val="24"/>
+                <w:lang w:val="ru-RU"/>
+              </w:rPr>
+            </w:pPr>
+            <w:r>
+              <w:rPr>
+                <w:bCs/>
+                <w:sz w:val="24"/>
+                <w:szCs w:val="24"/>
+                <w:lang w:val="ru-RU"/>
+              </w:rPr>
+              <w:t>Возвращаемый тип</w:t>
+            </w:r>
+          </w:p>
+        </w:tc>
+        <w:tc>
+          <w:tcPr>
+            <w:tcW w:w="2444" w:type="dxa"/>
+          </w:tcPr>
+          <w:p>
+            <w:pPr>
+              <w:pStyle w:val="ae"/>
+              <w:jc w:val="center"/>
+              <w:rPr>
+                <w:bCs/>
+                <w:sz w:val="24"/>
+                <w:szCs w:val="24"/>
+                <w:lang w:val="ru-RU"/>
+              </w:rPr>
+            </w:pPr>
+            <w:r>
+              <w:rPr>
+                <w:bCs/>
+                <w:sz w:val="24"/>
+                <w:szCs w:val="24"/>
+                <w:lang w:val="ru-RU"/>
+              </w:rPr>
+              <w:t>Описание</w:t>
+            </w:r>
+          </w:p>
+        </w:tc>
+      </w:tr>
+      <w:tr>
+        <w:tc>
+          <w:tcPr>
+            <w:tcW w:w="3133" w:type="dxa"/>
+          </w:tcPr>
+          <w:p>
+            <w:pPr>
+              <w:pStyle w:val="ae"/>
+              <w:jc w:val="center"/>
+              <w:rPr>
+                <w:bCs/>
+                <w:sz w:val="24"/>
+                <w:szCs w:val="24"/>
+              </w:rPr>
+            </w:pPr>
+            <w:r>
+              <w:rPr>
+                <w:bCs/>
+                <w:sz w:val="24"/>
+                <w:szCs w:val="24"/>
+                <w:lang w:val="ru-RU"/>
+              </w:rPr>
+              <w:t>_</w:t>
+            </w:r>
+            <w:r>
+              <w:rPr>
+                <w:bCs/>
+                <w:sz w:val="24"/>
+                <w:szCs w:val="24"/>
+              </w:rPr>
+              <w:t>value</w:t>
+            </w:r>
+          </w:p>
+        </w:tc>
+        <w:tc>
+          <w:tcPr>
+            <w:tcW w:w="2264" w:type="dxa"/>
+          </w:tcPr>
+          <w:p>
+            <w:pPr>
+              <w:pStyle w:val="ae"/>
+              <w:jc w:val="center"/>
+              <w:rPr>
+                <w:bCs/>
+                <w:sz w:val="24"/>
+                <w:szCs w:val="24"/>
+                <w:lang w:val="ru-RU"/>
+              </w:rPr>
+            </w:pPr>
+          </w:p>
+        </w:tc>
+        <w:tc>
+          <w:tcPr>
+            <w:tcW w:w="2070" w:type="dxa"/>
+          </w:tcPr>
+          <w:p>
+            <w:pPr>
+              <w:pStyle w:val="ae"/>
+              <w:jc w:val="center"/>
+              <w:rPr>
+                <w:bCs/>
+                <w:sz w:val="24"/>
+                <w:szCs w:val="24"/>
+              </w:rPr>
+            </w:pPr>
+            <w:proofErr w:type="spellStart"/>
+            <w:r>
+              <w:rPr>
+                <w:bCs/>
+                <w:sz w:val="24"/>
+                <w:szCs w:val="24"/>
+              </w:rPr>
+              <w:t>int</w:t>
+            </w:r>
+            <w:proofErr w:type="spellEnd"/>
+          </w:p>
+        </w:tc>
+        <w:tc>
+          <w:tcPr>
+            <w:tcW w:w="2444" w:type="dxa"/>
+          </w:tcPr>
+          <w:p>
+            <w:pPr>
+              <w:pStyle w:val="ae"/>
+              <w:jc w:val="center"/>
+              <w:rPr>
+                <w:bCs/>
+                <w:sz w:val="24"/>
+                <w:szCs w:val="24"/>
+                <w:lang w:val="ru-RU"/>
+              </w:rPr>
+            </w:pPr>
+            <w:r>
+              <w:rPr>
+                <w:bCs/>
+                <w:sz w:val="24"/>
+                <w:szCs w:val="24"/>
+                <w:lang w:val="ru-RU"/>
+              </w:rPr>
+              <w:t>Значение параметра</w:t>
+            </w:r>
+          </w:p>
+        </w:tc>
+      </w:tr>
+      <w:tr>
+        <w:tc>
+          <w:tcPr>
+            <w:tcW w:w="3133" w:type="dxa"/>
+            <w:vAlign w:val="center"/>
+          </w:tcPr>
+          <w:p>
+            <w:pPr>
+              <w:pStyle w:val="ae"/>
+              <w:jc w:val="center"/>
+              <w:rPr>
+                <w:bCs/>
+                <w:sz w:val="24"/>
+                <w:szCs w:val="24"/>
+              </w:rPr>
+            </w:pPr>
+            <w:r>
+              <w:rPr>
+                <w:bCs/>
+                <w:sz w:val="24"/>
+                <w:szCs w:val="24"/>
+              </w:rPr>
+              <w:t>Value</w:t>
+            </w:r>
+          </w:p>
+        </w:tc>
+        <w:tc>
+          <w:tcPr>
+            <w:tcW w:w="2264" w:type="dxa"/>
+            <w:vAlign w:val="center"/>
+          </w:tcPr>
+          <w:p>
+            <w:pPr>
+              <w:pStyle w:val="ae"/>
+              <w:jc w:val="center"/>
+              <w:rPr>
+                <w:bCs/>
+                <w:sz w:val="24"/>
+                <w:szCs w:val="24"/>
+              </w:rPr>
+            </w:pPr>
+          </w:p>
+        </w:tc>
+        <w:tc>
+          <w:tcPr>
+            <w:tcW w:w="2070" w:type="dxa"/>
+            <w:vAlign w:val="center"/>
+          </w:tcPr>
+          <w:p>
+            <w:pPr>
+              <w:pStyle w:val="ae"/>
+              <w:jc w:val="center"/>
+              <w:rPr>
+                <w:bCs/>
+                <w:sz w:val="24"/>
+                <w:szCs w:val="24"/>
+              </w:rPr>
+            </w:pPr>
+            <w:proofErr w:type="spellStart"/>
+            <w:r>
+              <w:rPr>
+                <w:bCs/>
+                <w:sz w:val="24"/>
+                <w:szCs w:val="24"/>
+              </w:rPr>
+              <w:t>int</w:t>
+            </w:r>
+            <w:proofErr w:type="spellEnd"/>
+          </w:p>
+        </w:tc>
+        <w:tc>
+          <w:tcPr>
+            <w:tcW w:w="2444" w:type="dxa"/>
+            <w:vAlign w:val="center"/>
+          </w:tcPr>
+          <w:p>
+            <w:pPr>
+              <w:pStyle w:val="ae"/>
+              <w:jc w:val="center"/>
+              <w:rPr>
+                <w:bCs/>
+                <w:sz w:val="24"/>
+                <w:szCs w:val="24"/>
+                <w:lang w:val="ru-RU"/>
+              </w:rPr>
+            </w:pPr>
+            <w:r>
+              <w:rPr>
+                <w:bCs/>
+                <w:sz w:val="24"/>
+                <w:szCs w:val="24"/>
+                <w:lang w:val="ru-RU"/>
+              </w:rPr>
+              <w:t xml:space="preserve">Возвращает </w:t>
+            </w:r>
+            <w:r>
+              <w:rPr>
+                <w:bCs/>
+                <w:sz w:val="24"/>
+                <w:szCs w:val="24"/>
+                <w:lang w:val="ru-RU"/>
+              </w:rPr>
+              <w:t xml:space="preserve">или задает </w:t>
+            </w:r>
+            <w:r>
+              <w:rPr>
+                <w:bCs/>
+                <w:sz w:val="24"/>
+                <w:szCs w:val="24"/>
+                <w:lang w:val="ru-RU"/>
+              </w:rPr>
+              <w:t>текущее значение параметра.</w:t>
+            </w:r>
+          </w:p>
+        </w:tc>
+      </w:tr>
+      <w:tr>
+        <w:tc>
+          <w:tcPr>
+            <w:tcW w:w="3133" w:type="dxa"/>
+            <w:vAlign w:val="center"/>
+          </w:tcPr>
+          <w:p>
+            <w:pPr>
+              <w:pStyle w:val="ae"/>
+              <w:jc w:val="center"/>
+              <w:rPr>
+                <w:bCs/>
+                <w:sz w:val="24"/>
+                <w:szCs w:val="24"/>
+              </w:rPr>
+            </w:pPr>
+            <w:r>
+              <w:rPr>
+                <w:bCs/>
+                <w:sz w:val="24"/>
+                <w:szCs w:val="24"/>
+              </w:rPr>
+              <w:t>Minimum</w:t>
+            </w:r>
+          </w:p>
+        </w:tc>
+        <w:tc>
+          <w:tcPr>
+            <w:tcW w:w="2264" w:type="dxa"/>
+            <w:vAlign w:val="center"/>
+          </w:tcPr>
+          <w:p>
+            <w:pPr>
+              <w:pStyle w:val="ae"/>
+              <w:jc w:val="center"/>
+              <w:rPr>
+                <w:bCs/>
+                <w:sz w:val="24"/>
+                <w:szCs w:val="24"/>
+              </w:rPr>
+            </w:pPr>
+          </w:p>
+        </w:tc>
+        <w:tc>
+          <w:tcPr>
+            <w:tcW w:w="2070" w:type="dxa"/>
+            <w:vAlign w:val="center"/>
+          </w:tcPr>
+          <w:p>
+            <w:pPr>
+              <w:pStyle w:val="ae"/>
+              <w:jc w:val="center"/>
+              <w:rPr>
+                <w:bCs/>
+                <w:sz w:val="24"/>
+                <w:szCs w:val="24"/>
+              </w:rPr>
+            </w:pPr>
+            <w:proofErr w:type="spellStart"/>
+            <w:r>
+              <w:rPr>
+                <w:bCs/>
+                <w:sz w:val="24"/>
+                <w:szCs w:val="24"/>
+              </w:rPr>
+              <w:t>int</w:t>
+            </w:r>
+            <w:proofErr w:type="spellEnd"/>
+          </w:p>
+        </w:tc>
+        <w:tc>
+          <w:tcPr>
+            <w:tcW w:w="2444" w:type="dxa"/>
+            <w:vAlign w:val="center"/>
+          </w:tcPr>
+          <w:p>
+            <w:pPr>
+              <w:pStyle w:val="ae"/>
+              <w:jc w:val="center"/>
+              <w:rPr>
+                <w:bCs/>
+                <w:sz w:val="24"/>
+                <w:szCs w:val="24"/>
+                <w:lang w:val="ru-RU"/>
+              </w:rPr>
+            </w:pPr>
+            <w:r>
+              <w:rPr>
+                <w:bCs/>
+                <w:sz w:val="24"/>
+                <w:szCs w:val="24"/>
+                <w:lang w:val="ru-RU"/>
+              </w:rPr>
+              <w:t xml:space="preserve">Возвращает </w:t>
+            </w:r>
+            <w:r>
+              <w:rPr>
+                <w:bCs/>
+                <w:sz w:val="24"/>
+                <w:szCs w:val="24"/>
+                <w:lang w:val="ru-RU"/>
+              </w:rPr>
+              <w:t xml:space="preserve">или задает </w:t>
+            </w:r>
+            <w:r>
+              <w:rPr>
+                <w:bCs/>
+                <w:sz w:val="24"/>
+                <w:szCs w:val="24"/>
+                <w:lang w:val="ru-RU"/>
+              </w:rPr>
+              <w:t>м</w:t>
+            </w:r>
+            <w:r>
+              <w:rPr>
+                <w:bCs/>
+                <w:sz w:val="24"/>
+                <w:szCs w:val="24"/>
+                <w:lang w:val="ru-RU"/>
+              </w:rPr>
+              <w:t>инимальное значение параметра</w:t>
+            </w:r>
+          </w:p>
+        </w:tc>
+      </w:tr>
+      <w:tr>
+        <w:tc>
+          <w:tcPr>
+            <w:tcW w:w="3133" w:type="dxa"/>
+            <w:vAlign w:val="center"/>
+          </w:tcPr>
+          <w:p>
+            <w:pPr>
+              <w:pStyle w:val="ae"/>
+              <w:jc w:val="center"/>
+              <w:rPr>
+                <w:bCs/>
+                <w:sz w:val="24"/>
+                <w:szCs w:val="24"/>
+              </w:rPr>
+            </w:pPr>
+            <w:r>
+              <w:rPr>
+                <w:bCs/>
+                <w:sz w:val="24"/>
+                <w:szCs w:val="24"/>
+              </w:rPr>
+              <w:t>Maximum</w:t>
+            </w:r>
+          </w:p>
+        </w:tc>
+        <w:tc>
+          <w:tcPr>
+            <w:tcW w:w="2264" w:type="dxa"/>
+            <w:vAlign w:val="center"/>
+          </w:tcPr>
+          <w:p>
+            <w:pPr>
+              <w:pStyle w:val="ae"/>
+              <w:jc w:val="center"/>
+              <w:rPr>
+                <w:bCs/>
+                <w:sz w:val="24"/>
+                <w:szCs w:val="24"/>
+              </w:rPr>
+            </w:pPr>
+          </w:p>
+        </w:tc>
+        <w:tc>
+          <w:tcPr>
+            <w:tcW w:w="2070" w:type="dxa"/>
+            <w:vAlign w:val="center"/>
+          </w:tcPr>
+          <w:p>
+            <w:pPr>
+              <w:pStyle w:val="ae"/>
+              <w:jc w:val="center"/>
+              <w:rPr>
+                <w:bCs/>
+                <w:sz w:val="24"/>
+                <w:szCs w:val="24"/>
+              </w:rPr>
+            </w:pPr>
+            <w:proofErr w:type="spellStart"/>
+            <w:r>
+              <w:rPr>
+                <w:bCs/>
+                <w:sz w:val="24"/>
+                <w:szCs w:val="24"/>
+              </w:rPr>
+              <w:t>int</w:t>
+            </w:r>
+            <w:proofErr w:type="spellEnd"/>
+          </w:p>
+        </w:tc>
+        <w:tc>
+          <w:tcPr>
+            <w:tcW w:w="2444" w:type="dxa"/>
+            <w:vAlign w:val="center"/>
+          </w:tcPr>
+          <w:p>
+            <w:pPr>
+              <w:pStyle w:val="ae"/>
+              <w:jc w:val="center"/>
+              <w:rPr>
+                <w:bCs/>
+                <w:sz w:val="24"/>
+                <w:szCs w:val="24"/>
+                <w:lang w:val="ru-RU"/>
+              </w:rPr>
+            </w:pPr>
+            <w:r>
+              <w:rPr>
+                <w:bCs/>
+                <w:sz w:val="24"/>
+                <w:szCs w:val="24"/>
+                <w:lang w:val="ru-RU"/>
+              </w:rPr>
+              <w:t xml:space="preserve">Возвращает </w:t>
+            </w:r>
+            <w:r>
+              <w:rPr>
+                <w:bCs/>
+                <w:sz w:val="24"/>
+                <w:szCs w:val="24"/>
+                <w:lang w:val="ru-RU"/>
+              </w:rPr>
+              <w:t xml:space="preserve">или задает </w:t>
+            </w:r>
+            <w:r>
+              <w:rPr>
+                <w:bCs/>
+                <w:sz w:val="24"/>
+                <w:szCs w:val="24"/>
+                <w:lang w:val="ru-RU"/>
+              </w:rPr>
+              <w:t>м</w:t>
+            </w:r>
+            <w:r>
+              <w:rPr>
+                <w:bCs/>
+                <w:sz w:val="24"/>
+                <w:szCs w:val="24"/>
+                <w:lang w:val="ru-RU"/>
+              </w:rPr>
+              <w:t>аксимальное значение параметра</w:t>
+            </w:r>
+          </w:p>
+        </w:tc>
+      </w:tr>
+      <w:tr>
+        <w:tc>
+          <w:tcPr>
+            <w:tcW w:w="3133" w:type="dxa"/>
+            <w:vAlign w:val="center"/>
+          </w:tcPr>
+          <w:p>
+            <w:pPr>
+              <w:pStyle w:val="ae"/>
+              <w:jc w:val="center"/>
+              <w:rPr>
+                <w:bCs/>
+                <w:sz w:val="24"/>
+                <w:szCs w:val="24"/>
+              </w:rPr>
+            </w:pPr>
+            <w:r>
+              <w:rPr>
+                <w:bCs/>
+                <w:sz w:val="24"/>
+                <w:szCs w:val="24"/>
+              </w:rPr>
+              <w:t>Parameter</w:t>
+            </w:r>
+          </w:p>
+        </w:tc>
+        <w:tc>
+          <w:tcPr>
+            <w:tcW w:w="2264" w:type="dxa"/>
+            <w:vAlign w:val="center"/>
+          </w:tcPr>
+          <w:p>
+            <w:pPr>
+              <w:pStyle w:val="ae"/>
+              <w:jc w:val="center"/>
+              <w:rPr>
+                <w:bCs/>
+                <w:sz w:val="24"/>
+                <w:szCs w:val="24"/>
+              </w:rPr>
+            </w:pPr>
+            <w:proofErr w:type="spellStart"/>
+            <w:r>
+              <w:rPr>
+                <w:bCs/>
+                <w:sz w:val="24"/>
+                <w:szCs w:val="24"/>
+              </w:rPr>
+              <w:t>int</w:t>
+            </w:r>
+            <w:proofErr w:type="spellEnd"/>
+            <w:r>
+              <w:rPr>
+                <w:bCs/>
+                <w:sz w:val="24"/>
+                <w:szCs w:val="24"/>
+              </w:rPr>
+              <w:t xml:space="preserve">, </w:t>
+            </w:r>
+            <w:proofErr w:type="spellStart"/>
+            <w:r>
+              <w:rPr>
+                <w:bCs/>
+                <w:sz w:val="24"/>
+                <w:szCs w:val="24"/>
+              </w:rPr>
+              <w:t>int</w:t>
+            </w:r>
+            <w:proofErr w:type="spellEnd"/>
+            <w:r>
+              <w:rPr>
+                <w:bCs/>
+                <w:sz w:val="24"/>
+                <w:szCs w:val="24"/>
+              </w:rPr>
+              <w:t xml:space="preserve">, </w:t>
+            </w:r>
+            <w:proofErr w:type="spellStart"/>
+            <w:r>
+              <w:rPr>
+                <w:bCs/>
+                <w:sz w:val="24"/>
+                <w:szCs w:val="24"/>
+              </w:rPr>
+              <w:t>int</w:t>
+            </w:r>
+            <w:proofErr w:type="spellEnd"/>
+          </w:p>
+        </w:tc>
+        <w:tc>
+          <w:tcPr>
+            <w:tcW w:w="2070" w:type="dxa"/>
+            <w:vAlign w:val="center"/>
+          </w:tcPr>
+          <w:p>
+            <w:pPr>
+              <w:pStyle w:val="ae"/>
+              <w:jc w:val="center"/>
+              <w:rPr>
+                <w:bCs/>
+                <w:sz w:val="24"/>
+                <w:szCs w:val="24"/>
+              </w:rPr>
+            </w:pPr>
+          </w:p>
+        </w:tc>
+        <w:tc>
+          <w:tcPr>
+            <w:tcW w:w="2444" w:type="dxa"/>
+            <w:vAlign w:val="center"/>
+          </w:tcPr>
+          <w:p>
+            <w:pPr>
+              <w:pStyle w:val="ae"/>
+              <w:jc w:val="center"/>
+              <w:rPr>
+                <w:bCs/>
+                <w:sz w:val="24"/>
+                <w:szCs w:val="24"/>
+                <w:lang w:val="ru-RU"/>
+              </w:rPr>
+            </w:pPr>
+            <w:r>
+              <w:rPr>
+                <w:bCs/>
+                <w:sz w:val="24"/>
+                <w:szCs w:val="24"/>
+                <w:lang w:val="ru-RU"/>
+              </w:rPr>
+              <w:t>Конструктор класс</w:t>
+            </w:r>
+          </w:p>
+        </w:tc>
+      </w:tr>
+    </w:tbl>
+    <w:p>
+      <w:pPr>
+        <w:spacing w:line="259" w:lineRule="auto"/>
+        <w:jc w:val="left"/>
+        <w:rPr>
+          <w:rFonts w:cs="Times New Roman"/>
+          <w:szCs w:val="28"/>
+          <w:lang w:val="ru-RU"/>
+        </w:rPr>
+      </w:pPr>
+      <w:r>
+        <w:rPr>
+          <w:rFonts w:cs="Times New Roman"/>
+          <w:szCs w:val="28"/>
+          <w:lang w:val="ru-RU"/>
+        </w:rPr>
+        <w:br w:type="page"/>
+      </w:r>
+    </w:p>
+    <w:p>
+      <w:pPr>
+        <w:spacing w:line="259" w:lineRule="auto"/>
+        <w:ind w:firstLine="709"/>
+        <w:jc w:val="left"/>
+        <w:rPr>
+          <w:rFonts w:cs="Times New Roman"/>
+          <w:szCs w:val="28"/>
+        </w:rPr>
+      </w:pPr>
+      <w:r>
+        <w:rPr>
+          <w:rFonts w:cs="Times New Roman"/>
+          <w:szCs w:val="28"/>
+          <w:lang w:val="ru-RU"/>
+        </w:rPr>
+        <w:lastRenderedPageBreak/>
+        <w:t xml:space="preserve">Таблица 3.6 – Описание полей перечисления </w:t>
+      </w:r>
+      <w:proofErr w:type="spellStart"/>
+      <w:r>
+        <w:rPr>
+          <w:rFonts w:cs="Times New Roman"/>
+          <w:szCs w:val="28"/>
+        </w:rPr>
+        <w:t>ParametersType</w:t>
+      </w:r>
+      <w:bookmarkStart w:id="18" w:name="_GoBack"/>
+      <w:bookmarkEnd w:id="18"/>
+      <w:proofErr w:type="spellEnd"/>
+    </w:p>
+    <w:tbl>
+      <w:tblPr>
+        <w:tblStyle w:val="ac"/>
+        <w:tblW w:w="0" w:type="auto"/>
+        <w:tblLook w:val="04A0" w:firstRow="1" w:lastRow="0" w:firstColumn="1" w:lastColumn="0" w:noHBand="0" w:noVBand="1"/>
+      </w:tblPr>
+      <w:tblGrid>
+        <w:gridCol w:w="4955"/>
+        <w:gridCol w:w="4956"/>
+      </w:tblGrid>
+      <w:tr>
+        <w:tc>
+          <w:tcPr>
+            <w:tcW w:w="4955" w:type="dxa"/>
+            <w:vAlign w:val="center"/>
+          </w:tcPr>
+          <w:p>
+            <w:pPr>
+              <w:spacing w:line="259" w:lineRule="auto"/>
+              <w:jc w:val="center"/>
+              <w:rPr>
+                <w:rFonts w:cs="Times New Roman"/>
+                <w:sz w:val="24"/>
+                <w:szCs w:val="24"/>
+                <w:lang w:val="ru-RU"/>
+              </w:rPr>
+            </w:pPr>
+            <w:r>
+              <w:rPr>
+                <w:rFonts w:cs="Times New Roman"/>
+                <w:sz w:val="24"/>
+                <w:szCs w:val="24"/>
+                <w:lang w:val="ru-RU"/>
+              </w:rPr>
+              <w:t>Название поля</w:t>
+            </w:r>
+          </w:p>
+        </w:tc>
+        <w:tc>
+          <w:tcPr>
+            <w:tcW w:w="4956" w:type="dxa"/>
+            <w:vAlign w:val="center"/>
+          </w:tcPr>
+          <w:p>
+            <w:pPr>
+              <w:spacing w:line="259" w:lineRule="auto"/>
+              <w:jc w:val="center"/>
+              <w:rPr>
+                <w:rFonts w:cs="Times New Roman"/>
+                <w:sz w:val="24"/>
+                <w:szCs w:val="24"/>
+                <w:lang w:val="ru-RU"/>
+              </w:rPr>
+            </w:pPr>
+            <w:r>
+              <w:rPr>
+                <w:rFonts w:cs="Times New Roman"/>
+                <w:sz w:val="24"/>
+                <w:szCs w:val="24"/>
+                <w:lang w:val="ru-RU"/>
+              </w:rPr>
+              <w:t>Описание</w:t>
+            </w:r>
+          </w:p>
+        </w:tc>
+      </w:tr>
+      <w:tr>
+        <w:trPr>
+          <w:trHeight w:val="596"/>
+        </w:trPr>
+        <w:tc>
+          <w:tcPr>
+            <w:tcW w:w="4955" w:type="dxa"/>
+            <w:vAlign w:val="center"/>
+          </w:tcPr>
+          <w:p>
+            <w:pPr>
+              <w:spacing w:line="259" w:lineRule="auto"/>
+              <w:jc w:val="center"/>
+              <w:rPr>
+                <w:rFonts w:cs="Times New Roman"/>
+                <w:sz w:val="24"/>
+                <w:szCs w:val="24"/>
+              </w:rPr>
+            </w:pPr>
+            <w:proofErr w:type="spellStart"/>
+            <w:r>
+              <w:rPr>
+                <w:rFonts w:cs="Times New Roman"/>
+                <w:sz w:val="24"/>
+                <w:szCs w:val="24"/>
+              </w:rPr>
+              <w:t>TableLength</w:t>
+            </w:r>
+            <w:proofErr w:type="spellEnd"/>
+          </w:p>
+        </w:tc>
+        <w:tc>
+          <w:tcPr>
+            <w:tcW w:w="4956" w:type="dxa"/>
+            <w:vAlign w:val="center"/>
+          </w:tcPr>
+          <w:p>
+            <w:pPr>
+              <w:spacing w:line="259" w:lineRule="auto"/>
+              <w:jc w:val="center"/>
+              <w:rPr>
+                <w:rFonts w:cs="Times New Roman"/>
+                <w:sz w:val="24"/>
+                <w:szCs w:val="24"/>
+                <w:lang w:val="ru-RU"/>
+              </w:rPr>
+            </w:pPr>
+            <w:r>
+              <w:rPr>
+                <w:sz w:val="24"/>
+                <w:szCs w:val="24"/>
+                <w:lang w:val="ru-RU"/>
+              </w:rPr>
+              <w:t>Д</w:t>
+            </w:r>
+            <w:proofErr w:type="spellStart"/>
+            <w:r>
+              <w:rPr>
+                <w:sz w:val="24"/>
+                <w:szCs w:val="24"/>
+              </w:rPr>
+              <w:t>лина</w:t>
+            </w:r>
+            <w:proofErr w:type="spellEnd"/>
+            <w:r>
+              <w:rPr>
+                <w:sz w:val="24"/>
+                <w:szCs w:val="24"/>
+              </w:rPr>
+              <w:t xml:space="preserve"> </w:t>
+            </w:r>
+            <w:proofErr w:type="spellStart"/>
+            <w:r>
+              <w:rPr>
+                <w:sz w:val="24"/>
+                <w:szCs w:val="24"/>
+              </w:rPr>
+              <w:t>стола</w:t>
+            </w:r>
+            <w:proofErr w:type="spellEnd"/>
+          </w:p>
+        </w:tc>
+      </w:tr>
+      <w:tr>
+        <w:trPr>
+          <w:trHeight w:val="596"/>
+        </w:trPr>
+        <w:tc>
+          <w:tcPr>
+            <w:tcW w:w="4955" w:type="dxa"/>
+            <w:vAlign w:val="center"/>
+          </w:tcPr>
+          <w:p>
+            <w:pPr>
+              <w:spacing w:line="259" w:lineRule="auto"/>
+              <w:jc w:val="center"/>
+              <w:rPr>
+                <w:rFonts w:cs="Times New Roman"/>
+                <w:sz w:val="24"/>
+                <w:szCs w:val="24"/>
+              </w:rPr>
+            </w:pPr>
+            <w:proofErr w:type="spellStart"/>
+            <w:r>
+              <w:rPr>
+                <w:rFonts w:cs="Times New Roman"/>
+                <w:sz w:val="24"/>
+                <w:szCs w:val="24"/>
+              </w:rPr>
+              <w:t>TableHeight</w:t>
+            </w:r>
+            <w:proofErr w:type="spellEnd"/>
+          </w:p>
+        </w:tc>
+        <w:tc>
+          <w:tcPr>
+            <w:tcW w:w="4956" w:type="dxa"/>
+            <w:vAlign w:val="center"/>
+          </w:tcPr>
+          <w:p>
+            <w:pPr>
+              <w:spacing w:line="259" w:lineRule="auto"/>
+              <w:jc w:val="center"/>
+              <w:rPr>
+                <w:rFonts w:cs="Times New Roman"/>
+                <w:sz w:val="24"/>
+                <w:szCs w:val="24"/>
+                <w:lang w:val="ru-RU"/>
+              </w:rPr>
+            </w:pPr>
+            <w:proofErr w:type="spellStart"/>
+            <w:r>
+              <w:rPr>
+                <w:sz w:val="24"/>
+                <w:szCs w:val="24"/>
+              </w:rPr>
+              <w:t>В</w:t>
+            </w:r>
+            <w:r>
+              <w:rPr>
+                <w:sz w:val="24"/>
+                <w:szCs w:val="24"/>
+              </w:rPr>
+              <w:t>ысота</w:t>
+            </w:r>
+            <w:proofErr w:type="spellEnd"/>
+            <w:r>
+              <w:rPr>
+                <w:sz w:val="24"/>
+                <w:szCs w:val="24"/>
+              </w:rPr>
+              <w:t xml:space="preserve"> </w:t>
+            </w:r>
+            <w:proofErr w:type="spellStart"/>
+            <w:r>
+              <w:rPr>
+                <w:sz w:val="24"/>
+                <w:szCs w:val="24"/>
+              </w:rPr>
+              <w:t>стола</w:t>
+            </w:r>
+            <w:proofErr w:type="spellEnd"/>
+          </w:p>
+        </w:tc>
+      </w:tr>
+      <w:tr>
+        <w:trPr>
+          <w:trHeight w:val="596"/>
+        </w:trPr>
+        <w:tc>
+          <w:tcPr>
+            <w:tcW w:w="4955" w:type="dxa"/>
+            <w:vAlign w:val="center"/>
+          </w:tcPr>
+          <w:p>
+            <w:pPr>
+              <w:spacing w:line="259" w:lineRule="auto"/>
+              <w:jc w:val="center"/>
+              <w:rPr>
+                <w:rFonts w:cs="Times New Roman"/>
+                <w:sz w:val="24"/>
+                <w:szCs w:val="24"/>
+              </w:rPr>
+            </w:pPr>
+            <w:proofErr w:type="spellStart"/>
+            <w:r>
+              <w:rPr>
+                <w:rFonts w:cs="Times New Roman"/>
+                <w:sz w:val="24"/>
+                <w:szCs w:val="24"/>
+              </w:rPr>
+              <w:t>TableWidth</w:t>
+            </w:r>
+            <w:proofErr w:type="spellEnd"/>
+          </w:p>
+        </w:tc>
+        <w:tc>
+          <w:tcPr>
+            <w:tcW w:w="4956" w:type="dxa"/>
+            <w:vAlign w:val="center"/>
+          </w:tcPr>
+          <w:p>
+            <w:pPr>
+              <w:spacing w:line="259" w:lineRule="auto"/>
+              <w:jc w:val="center"/>
+              <w:rPr>
+                <w:rFonts w:cs="Times New Roman"/>
+                <w:sz w:val="24"/>
+                <w:szCs w:val="24"/>
+                <w:lang w:val="ru-RU"/>
+              </w:rPr>
+            </w:pPr>
+            <w:proofErr w:type="spellStart"/>
+            <w:r>
+              <w:rPr>
+                <w:sz w:val="24"/>
+                <w:szCs w:val="24"/>
+              </w:rPr>
+              <w:t>Ш</w:t>
+            </w:r>
+            <w:r>
+              <w:rPr>
+                <w:sz w:val="24"/>
+                <w:szCs w:val="24"/>
+              </w:rPr>
+              <w:t>ирина</w:t>
+            </w:r>
+            <w:proofErr w:type="spellEnd"/>
+            <w:r>
+              <w:rPr>
+                <w:sz w:val="24"/>
+                <w:szCs w:val="24"/>
+              </w:rPr>
+              <w:t xml:space="preserve"> </w:t>
+            </w:r>
+            <w:proofErr w:type="spellStart"/>
+            <w:r>
+              <w:rPr>
+                <w:sz w:val="24"/>
+                <w:szCs w:val="24"/>
+              </w:rPr>
+              <w:t>стола</w:t>
+            </w:r>
+            <w:proofErr w:type="spellEnd"/>
+          </w:p>
+        </w:tc>
+      </w:tr>
+      <w:tr>
+        <w:trPr>
+          <w:trHeight w:val="596"/>
+        </w:trPr>
+        <w:tc>
+          <w:tcPr>
+            <w:tcW w:w="4955" w:type="dxa"/>
+            <w:vAlign w:val="center"/>
+          </w:tcPr>
+          <w:p>
+            <w:pPr>
+              <w:spacing w:line="259" w:lineRule="auto"/>
+              <w:jc w:val="center"/>
+              <w:rPr>
+                <w:rFonts w:cs="Times New Roman"/>
+                <w:sz w:val="24"/>
+                <w:szCs w:val="24"/>
+              </w:rPr>
+            </w:pPr>
+            <w:proofErr w:type="spellStart"/>
+            <w:r>
+              <w:rPr>
+                <w:rFonts w:cs="Times New Roman"/>
+                <w:sz w:val="24"/>
+                <w:szCs w:val="24"/>
+              </w:rPr>
+              <w:t>TableThickness</w:t>
+            </w:r>
+            <w:proofErr w:type="spellEnd"/>
+          </w:p>
+        </w:tc>
+        <w:tc>
+          <w:tcPr>
+            <w:tcW w:w="4956" w:type="dxa"/>
+            <w:vAlign w:val="center"/>
+          </w:tcPr>
+          <w:p>
+            <w:pPr>
+              <w:spacing w:line="259" w:lineRule="auto"/>
+              <w:jc w:val="center"/>
+              <w:rPr>
+                <w:rFonts w:cs="Times New Roman"/>
+                <w:sz w:val="24"/>
+                <w:szCs w:val="24"/>
+                <w:lang w:val="ru-RU"/>
+              </w:rPr>
+            </w:pPr>
+            <w:proofErr w:type="spellStart"/>
+            <w:r>
+              <w:rPr>
+                <w:sz w:val="24"/>
+                <w:szCs w:val="24"/>
+              </w:rPr>
+              <w:t>В</w:t>
+            </w:r>
+            <w:r>
+              <w:rPr>
+                <w:sz w:val="24"/>
+                <w:szCs w:val="24"/>
+              </w:rPr>
+              <w:t>ысота</w:t>
+            </w:r>
+            <w:proofErr w:type="spellEnd"/>
+            <w:r>
+              <w:rPr>
+                <w:sz w:val="24"/>
+                <w:szCs w:val="24"/>
+              </w:rPr>
+              <w:t xml:space="preserve"> </w:t>
+            </w:r>
+            <w:proofErr w:type="spellStart"/>
+            <w:r>
+              <w:rPr>
+                <w:sz w:val="24"/>
+                <w:szCs w:val="24"/>
+              </w:rPr>
+              <w:t>столешницы</w:t>
+            </w:r>
+            <w:proofErr w:type="spellEnd"/>
+          </w:p>
+        </w:tc>
+      </w:tr>
+      <w:tr>
+        <w:trPr>
+          <w:trHeight w:val="596"/>
+        </w:trPr>
+        <w:tc>
+          <w:tcPr>
+            <w:tcW w:w="4955" w:type="dxa"/>
+            <w:vAlign w:val="center"/>
+          </w:tcPr>
+          <w:p>
+            <w:pPr>
+              <w:spacing w:line="259" w:lineRule="auto"/>
+              <w:jc w:val="center"/>
+              <w:rPr>
+                <w:rFonts w:cs="Times New Roman"/>
+                <w:sz w:val="24"/>
+                <w:szCs w:val="24"/>
+              </w:rPr>
+            </w:pPr>
+            <w:proofErr w:type="spellStart"/>
+            <w:r>
+              <w:rPr>
+                <w:rFonts w:cs="Times New Roman"/>
+                <w:sz w:val="24"/>
+                <w:szCs w:val="24"/>
+              </w:rPr>
+              <w:t>TableLegsWidthDistance</w:t>
+            </w:r>
+            <w:proofErr w:type="spellEnd"/>
+          </w:p>
+        </w:tc>
+        <w:tc>
+          <w:tcPr>
+            <w:tcW w:w="4956" w:type="dxa"/>
+            <w:vAlign w:val="center"/>
+          </w:tcPr>
+          <w:p>
+            <w:pPr>
+              <w:spacing w:line="259" w:lineRule="auto"/>
+              <w:jc w:val="center"/>
+              <w:rPr>
+                <w:rFonts w:cs="Times New Roman"/>
+                <w:sz w:val="24"/>
+                <w:szCs w:val="24"/>
+                <w:lang w:val="ru-RU"/>
+              </w:rPr>
+            </w:pPr>
+            <w:r>
+              <w:rPr>
+                <w:sz w:val="24"/>
+                <w:szCs w:val="24"/>
+                <w:lang w:val="ru-RU"/>
+              </w:rPr>
+              <w:t>Р</w:t>
+            </w:r>
+            <w:r>
+              <w:rPr>
+                <w:sz w:val="24"/>
+                <w:szCs w:val="24"/>
+                <w:lang w:val="ru-RU"/>
+              </w:rPr>
+              <w:t>асстояние между ножками стола по ширине стола</w:t>
+            </w:r>
+          </w:p>
+        </w:tc>
+      </w:tr>
+      <w:tr>
+        <w:trPr>
+          <w:trHeight w:val="596"/>
+        </w:trPr>
+        <w:tc>
+          <w:tcPr>
+            <w:tcW w:w="4955" w:type="dxa"/>
+            <w:vAlign w:val="center"/>
+          </w:tcPr>
+          <w:p>
+            <w:pPr>
+              <w:spacing w:line="259" w:lineRule="auto"/>
+              <w:jc w:val="center"/>
+              <w:rPr>
+                <w:rFonts w:cs="Times New Roman"/>
+                <w:sz w:val="24"/>
+                <w:szCs w:val="24"/>
+              </w:rPr>
+            </w:pPr>
+            <w:proofErr w:type="spellStart"/>
+            <w:r>
+              <w:rPr>
+                <w:rFonts w:cs="Times New Roman"/>
+                <w:sz w:val="24"/>
+                <w:szCs w:val="24"/>
+              </w:rPr>
+              <w:t>TableLegsLengthDistance</w:t>
+            </w:r>
+            <w:proofErr w:type="spellEnd"/>
+          </w:p>
+        </w:tc>
+        <w:tc>
+          <w:tcPr>
+            <w:tcW w:w="4956" w:type="dxa"/>
+            <w:vAlign w:val="center"/>
+          </w:tcPr>
+          <w:p>
+            <w:pPr>
+              <w:spacing w:line="259" w:lineRule="auto"/>
+              <w:jc w:val="center"/>
+              <w:rPr>
+                <w:rFonts w:cs="Times New Roman"/>
+                <w:sz w:val="24"/>
+                <w:szCs w:val="24"/>
+                <w:lang w:val="ru-RU"/>
+              </w:rPr>
+            </w:pPr>
+            <w:r>
+              <w:rPr>
+                <w:sz w:val="24"/>
+                <w:szCs w:val="24"/>
+                <w:lang w:val="ru-RU"/>
+              </w:rPr>
+              <w:t>Р</w:t>
+            </w:r>
+            <w:r>
+              <w:rPr>
+                <w:sz w:val="24"/>
+                <w:szCs w:val="24"/>
+                <w:lang w:val="ru-RU"/>
+              </w:rPr>
+              <w:t>асстояние между ножками стола по длине стола</w:t>
+            </w:r>
+          </w:p>
+        </w:tc>
+      </w:tr>
+      <w:tr>
+        <w:trPr>
+          <w:trHeight w:val="596"/>
+        </w:trPr>
+        <w:tc>
+          <w:tcPr>
+            <w:tcW w:w="4955" w:type="dxa"/>
+            <w:vAlign w:val="center"/>
+          </w:tcPr>
+          <w:p>
+            <w:pPr>
+              <w:spacing w:line="259" w:lineRule="auto"/>
+              <w:jc w:val="center"/>
+              <w:rPr>
+                <w:rFonts w:cs="Times New Roman"/>
+                <w:sz w:val="24"/>
+                <w:szCs w:val="24"/>
+              </w:rPr>
+            </w:pPr>
+            <w:proofErr w:type="spellStart"/>
+            <w:r>
+              <w:rPr>
+                <w:rFonts w:cs="Times New Roman"/>
+                <w:sz w:val="24"/>
+                <w:szCs w:val="24"/>
+              </w:rPr>
+              <w:t>TableWidthLegsEdgeDistance</w:t>
+            </w:r>
+            <w:proofErr w:type="spellEnd"/>
+          </w:p>
+        </w:tc>
+        <w:tc>
+          <w:tcPr>
+            <w:tcW w:w="4956" w:type="dxa"/>
+            <w:vAlign w:val="center"/>
+          </w:tcPr>
+          <w:p>
+            <w:pPr>
+              <w:spacing w:line="259" w:lineRule="auto"/>
+              <w:jc w:val="center"/>
+              <w:rPr>
+                <w:rFonts w:cs="Times New Roman"/>
+                <w:sz w:val="24"/>
+                <w:szCs w:val="24"/>
+                <w:lang w:val="ru-RU"/>
+              </w:rPr>
+            </w:pPr>
+            <w:r>
+              <w:rPr>
+                <w:sz w:val="24"/>
+                <w:szCs w:val="24"/>
+                <w:lang w:val="ru-RU"/>
+              </w:rPr>
+              <w:t>Р</w:t>
+            </w:r>
+            <w:r>
+              <w:rPr>
+                <w:sz w:val="24"/>
+                <w:szCs w:val="24"/>
+                <w:lang w:val="ru-RU"/>
+              </w:rPr>
+              <w:t xml:space="preserve">асстояние от края стола по </w:t>
+            </w:r>
+            <w:r>
+              <w:rPr>
+                <w:sz w:val="24"/>
+                <w:szCs w:val="24"/>
+                <w:lang w:val="ru-RU"/>
+              </w:rPr>
+              <w:t>ширине</w:t>
+            </w:r>
+          </w:p>
+        </w:tc>
+      </w:tr>
+      <w:tr>
+        <w:trPr>
+          <w:trHeight w:val="596"/>
+        </w:trPr>
+        <w:tc>
+          <w:tcPr>
+            <w:tcW w:w="4955" w:type="dxa"/>
+            <w:vAlign w:val="center"/>
+          </w:tcPr>
+          <w:p>
+            <w:pPr>
+              <w:spacing w:line="259" w:lineRule="auto"/>
+              <w:jc w:val="center"/>
+              <w:rPr>
+                <w:rFonts w:cs="Times New Roman"/>
+                <w:sz w:val="24"/>
+                <w:szCs w:val="24"/>
+              </w:rPr>
+            </w:pPr>
+            <w:proofErr w:type="spellStart"/>
+            <w:r>
+              <w:rPr>
+                <w:rFonts w:cs="Times New Roman"/>
+                <w:sz w:val="24"/>
+                <w:szCs w:val="24"/>
+              </w:rPr>
+              <w:t>Table</w:t>
+            </w:r>
+            <w:r>
+              <w:rPr>
+                <w:rFonts w:cs="Times New Roman"/>
+                <w:sz w:val="24"/>
+                <w:szCs w:val="24"/>
+              </w:rPr>
+              <w:t>Length</w:t>
+            </w:r>
+            <w:r>
+              <w:rPr>
+                <w:rFonts w:cs="Times New Roman"/>
+                <w:sz w:val="24"/>
+                <w:szCs w:val="24"/>
+              </w:rPr>
+              <w:t>LegsEdgeDistance</w:t>
+            </w:r>
+            <w:proofErr w:type="spellEnd"/>
+          </w:p>
+        </w:tc>
+        <w:tc>
+          <w:tcPr>
+            <w:tcW w:w="4956" w:type="dxa"/>
+            <w:vAlign w:val="center"/>
+          </w:tcPr>
+          <w:p>
+            <w:pPr>
+              <w:spacing w:line="259" w:lineRule="auto"/>
+              <w:jc w:val="center"/>
+              <w:rPr>
+                <w:rFonts w:cs="Times New Roman"/>
+                <w:sz w:val="24"/>
+                <w:szCs w:val="24"/>
+                <w:lang w:val="ru-RU"/>
+              </w:rPr>
+            </w:pPr>
+            <w:r>
+              <w:rPr>
+                <w:sz w:val="24"/>
+                <w:szCs w:val="24"/>
+                <w:lang w:val="ru-RU"/>
+              </w:rPr>
+              <w:t>Р</w:t>
+            </w:r>
+            <w:r>
+              <w:rPr>
+                <w:sz w:val="24"/>
+                <w:szCs w:val="24"/>
+                <w:lang w:val="ru-RU"/>
+              </w:rPr>
+              <w:t>асстояние от края стола по длине</w:t>
+            </w:r>
+          </w:p>
+        </w:tc>
+      </w:tr>
+    </w:tbl>
+    <w:p>
+      <w:pPr>
+        <w:spacing w:line="259" w:lineRule="auto"/>
+        <w:jc w:val="left"/>
+        <w:rPr>
+          <w:rFonts w:cs="Times New Roman"/>
+          <w:szCs w:val="28"/>
+          <w:lang w:val="ru-RU"/>
+        </w:rPr>
+      </w:pPr>
+      <w:r>
+        <w:rPr>
+          <w:rFonts w:cs="Times New Roman"/>
+          <w:szCs w:val="28"/>
+          <w:lang w:val="ru-RU"/>
+        </w:rPr>
+        <w:br w:type="page"/>
+      </w:r>
+    </w:p>
+    <w:p>
+      <w:pPr>
         <w:pStyle w:val="1"/>
         <w:rPr>
           <w:lang w:val="ru-RU"/>
         </w:rPr>
       </w:pPr>
-      <w:bookmarkStart w:id="18" w:name="_Toc115697794"/>
-      <w:bookmarkStart w:id="19" w:name="_Toc117202327"/>
+      <w:bookmarkStart w:id="19" w:name="_Toc115697794"/>
+      <w:bookmarkStart w:id="20" w:name="_Toc117202327"/>
       <w:r>
         <w:rPr>
           <w:lang w:val="ru-RU"/>
@@ -7098,8 +11478,8 @@
         </w:rPr>
         <w:t xml:space="preserve"> Макеты пользовательского интерфейса</w:t>
       </w:r>
-      <w:bookmarkEnd w:id="18"/>
       <w:bookmarkEnd w:id="19"/>
+      <w:bookmarkEnd w:id="20"/>
     </w:p>
     <w:p>
       <w:pPr>
@@ -7131,7 +11511,7 @@
           <w:lang w:val="ru-RU" w:eastAsia="ru-RU"/>
         </w:rPr>
         <w:drawing>
-          <wp:inline distT="0" distB="0" distL="0" distR="0">
+          <wp:inline distT="0" distB="0" distL="0" distR="0" wp14:anchorId="2687E2D0" wp14:editId="46150B65">
             <wp:extent cx="5762625" cy="3524417"/>
             <wp:effectExtent l="0" t="0" r="0" b="0"/>
             <wp:docPr id="2" name="Рисунок 2"/>
@@ -7148,7 +11528,7 @@
                     </pic:cNvPicPr>
                   </pic:nvPicPr>
                   <pic:blipFill>
-                    <a:blip r:embed="rId11">
+                    <a:blip r:embed="rId13">
                       <a:extLst>
                         <a:ext uri="{28A0092B-C50C-407E-A947-70E740481C1C}">
                           <a14:useLocalDpi xmlns:a14="http://schemas.microsoft.com/office/drawing/2010/main" val="0"/>
@@ -7345,6 +11725,14 @@
         </w:rPr>
         <w:t xml:space="preserve"> модели стола</w:t>
       </w:r>
+      <w:r>
+        <w:rPr>
+          <w:rFonts w:cs="Times New Roman"/>
+          <w:szCs w:val="28"/>
+          <w:lang w:val="ru-RU"/>
+        </w:rPr>
+        <w:t>.</w:t>
+      </w:r>
     </w:p>
     <w:p>
       <w:pPr>
@@ -7372,19 +11760,17 @@
         <w:pStyle w:val="ae"/>
         <w:ind w:firstLine="709"/>
       </w:pPr>
-      <w:proofErr w:type="gramStart"/>
-      <w:r>
-        <w:t>Напротив</w:t>
-      </w:r>
-      <w:proofErr w:type="gramEnd"/>
-      <w:r>
-        <w:t xml:space="preserve"> полей ввода находится название компонента, за который поле отвечает и корректные размеры – минимальный и максимальный.</w:t>
+      <w:r>
+        <w:t>Напротив полей ввода находится название компонента, за который поле отвечает и корректные размеры – минимальный и максимальный.</w:t>
       </w:r>
     </w:p>
     <w:p>
       <w:pPr>
         <w:pStyle w:val="ae"/>
         <w:ind w:firstLine="709"/>
+        <w:rPr>
+          <w:lang w:val="en-US"/>
+        </w:rPr>
       </w:pPr>
       <w:r>
         <w:t>При нажатии на кнопку «</w:t>
@@ -7560,8 +11946,8 @@
           <w:lang w:val="ru-RU"/>
         </w:rPr>
       </w:pPr>
-      <w:bookmarkStart w:id="20" w:name="_Toc36076943"/>
-      <w:bookmarkStart w:id="21" w:name="_Toc117202328"/>
+      <w:bookmarkStart w:id="21" w:name="_Toc36076943"/>
+      <w:bookmarkStart w:id="22" w:name="_Toc117202328"/>
       <w:r>
         <w:rPr>
           <w:szCs w:val="28"/>
@@ -7570,8 +11956,8 @@
         <w:lastRenderedPageBreak/>
         <w:t>Список литературы</w:t>
       </w:r>
-      <w:bookmarkEnd w:id="20"/>
       <w:bookmarkEnd w:id="21"/>
+      <w:bookmarkEnd w:id="22"/>
     </w:p>
     <w:p>
       <w:pPr>
@@ -7631,7 +12017,7 @@
         </w:rPr>
         <w:t xml:space="preserve"> Режим доступа: </w:t>
       </w:r>
-      <w:hyperlink r:id="rId12" w:history="1">
+      <w:hyperlink r:id="rId14" w:history="1">
         <w:r>
           <w:rPr>
             <w:rStyle w:val="ad"/>
@@ -7773,7 +12159,7 @@
         </w:rPr>
         <w:t xml:space="preserve"> Режим доступа: </w:t>
       </w:r>
-      <w:hyperlink r:id="rId13" w:history="1">
+      <w:hyperlink r:id="rId15" w:history="1">
         <w:r>
           <w:rPr>
             <w:rStyle w:val="ad"/>
@@ -7852,7 +12238,23 @@
             <w:rFonts w:cs="Times New Roman"/>
             <w:szCs w:val="28"/>
           </w:rPr>
-          <w:t>wiki</w:t>
+          <w:t>w</w:t>
+        </w:r>
+        <w:r>
+          <w:rPr>
+            <w:rStyle w:val="ad"/>
+            <w:rFonts w:cs="Times New Roman"/>
+            <w:szCs w:val="28"/>
+          </w:rPr>
+          <w:t>i</w:t>
+        </w:r>
+        <w:r>
+          <w:rPr>
+            <w:rStyle w:val="ad"/>
+            <w:rFonts w:cs="Times New Roman"/>
+            <w:szCs w:val="28"/>
+          </w:rPr>
+          <w:t>ki</w:t>
         </w:r>
         <w:r>
           <w:rPr>
@@ -8018,7 +12420,7 @@
         </w:rPr>
         <w:t xml:space="preserve"> </w:t>
       </w:r>
-      <w:hyperlink r:id="rId14" w:history="1">
+      <w:hyperlink r:id="rId16" w:history="1">
         <w:r>
           <w:rPr>
             <w:rStyle w:val="ad"/>
@@ -8216,7 +12618,6 @@
         </w:rPr>
         <w:t xml:space="preserve">4. </w:t>
       </w:r>
-      <w:proofErr w:type="spellStart"/>
       <w:r>
         <w:rPr>
           <w:rFonts w:cs="Times New Roman"/>
@@ -8224,7 +12625,6 @@
         </w:rPr>
         <w:t>SketchUp</w:t>
       </w:r>
-      <w:proofErr w:type="spellEnd"/>
       <w:r>
         <w:rPr>
           <w:rFonts w:cs="Times New Roman"/>
@@ -8523,7 +12923,7 @@
         </w:rPr>
         <w:t xml:space="preserve">UML. [Электронный ресурс]. – Режим доступа: </w:t>
       </w:r>
-      <w:hyperlink r:id="rId15" w:history="1">
+      <w:hyperlink r:id="rId17" w:history="1">
         <w:r>
           <w:rPr>
             <w:rStyle w:val="ad"/>
@@ -8617,7 +13017,7 @@
       </w:pPr>
     </w:p>
     <w:sectPr>
-      <w:headerReference w:type="default" r:id="rId16"/>
+      <w:headerReference w:type="default" r:id="rId18"/>
       <w:pgSz w:w="11906" w:h="16838"/>
       <w:pgMar w:top="1701" w:right="851" w:bottom="1134" w:left="1134" w:header="709" w:footer="709" w:gutter="0"/>
       <w:cols w:space="708"/>
@@ -8626,6 +13026,46 @@
     </w:sectPr>
   </w:body>
 </w:document>
+</file>
+
+<file path=word/comments.xml><?xml version="1.0" encoding="utf-8"?>
+<w:comments xmlns:wpc="http://schemas.microsoft.com/office/word/2010/wordprocessingCanvas" xmlns:mc="http://schemas.openxmlformats.org/markup-compatibility/2006" xmlns:o="urn:schemas-microsoft-com:office:office" xmlns:r="http://schemas.openxmlformats.org/officeDocument/2006/relationships" xmlns:m="http://schemas.openxmlformats.org/officeDocument/2006/math" xmlns:v="urn:schemas-microsoft-com:vml" xmlns:wp14="http://schemas.microsoft.com/office/word/2010/wordprocessingDrawing" xmlns:wp="http://schemas.openxmlformats.org/drawingml/2006/wordprocessingDrawing" xmlns:w10="urn:schemas-microsoft-com:office:word" xmlns:w="http://schemas.openxmlformats.org/wordprocessingml/2006/main" xmlns:w14="http://schemas.microsoft.com/office/word/2010/wordml" xmlns:w15="http://schemas.microsoft.com/office/word/2012/wordml" xmlns:wpg="http://schemas.microsoft.com/office/word/2010/wordprocessingGroup" xmlns:wpi="http://schemas.microsoft.com/office/word/2010/wordprocessingInk" xmlns:wne="http://schemas.microsoft.com/office/word/2006/wordml" xmlns:wps="http://schemas.microsoft.com/office/word/2010/wordprocessingShape" mc:Ignorable="w14 w15 wp14">
+  <w:comment w:id="8" w:author="Kalentyev Alexey" w:date="2022-10-21T13:52:00Z" w:initials="KA">
+    <w:p>
+      <w:pPr>
+        <w:pStyle w:val="af0"/>
+      </w:pPr>
+      <w:r>
+        <w:rPr>
+          <w:rStyle w:val="af"/>
+        </w:rPr>
+        <w:annotationRef/>
+      </w:r>
+    </w:p>
+  </w:comment>
+</w:comments>
+</file>
+
+<file path=word/commentsExtended.xml><?xml version="1.0" encoding="utf-8"?>
+<w15:commentsEx xmlns:wpc="http://schemas.microsoft.com/office/word/2010/wordprocessingCanvas" xmlns:mc="http://schemas.openxmlformats.org/markup-compatibility/2006" xmlns:o="urn:schemas-microsoft-com:office:office" xmlns:r="http://schemas.openxmlformats.org/officeDocument/2006/relationships" xmlns:m="http://schemas.openxmlformats.org/officeDocument/2006/math" xmlns:v="urn:schemas-microsoft-com:vml" xmlns:wp14="http://schemas.microsoft.com/office/word/2010/wordprocessingDrawing" xmlns:wp="http://schemas.openxmlformats.org/drawingml/2006/wordprocessingDrawing" xmlns:w10="urn:schemas-microsoft-com:office:word" xmlns:w="http://schemas.openxmlformats.org/wordprocessingml/2006/main" xmlns:w14="http://schemas.microsoft.com/office/word/2010/wordml" xmlns:w15="http://schemas.microsoft.com/office/word/2012/wordml" xmlns:wpg="http://schemas.microsoft.com/office/word/2010/wordprocessingGroup" xmlns:wpi="http://schemas.microsoft.com/office/word/2010/wordprocessingInk" xmlns:wne="http://schemas.microsoft.com/office/word/2006/wordml" xmlns:wps="http://schemas.microsoft.com/office/word/2010/wordprocessingShape" mc:Ignorable="w14 w15 wp14">
+  <w15:commentEx w15:paraId="27373AB1" w15:done="0"/>
+</w15:commentsEx>
+</file>
+
+<file path=word/commentsExtensible.xml><?xml version="1.0" encoding="utf-8"?>
+<w16cex:commentsExtensible xmlns:wpc="http://schemas.microsoft.com/office/word/2010/wordprocessingCanvas" xmlns:cx="http://schemas.microsoft.com/office/drawing/2014/chartex" xmlns:cx1="http://schemas.microsoft.com/office/drawing/2015/9/8/chartex" xmlns:cx2="http://schemas.microsoft.com/office/drawing/2015/10/21/chartex" xmlns:cx3="http://schemas.microsoft.com/office/drawing/2016/5/9/chartex" xmlns:cx4="http://schemas.microsoft.com/office/drawing/2016/5/10/chartex" xmlns:cx5="http://schemas.microsoft.com/office/drawing/2016/5/11/chartex" xmlns:cx6="http://schemas.microsoft.com/office/drawing/2016/5/12/chartex" xmlns:cx7="http://schemas.microsoft.com/office/drawing/2016/5/13/chartex" xmlns:cx8="http://schemas.microsoft.com/office/drawing/2016/5/14/chartex" xmlns:mc="http://schemas.openxmlformats.org/markup-compatibility/2006" xmlns:aink="http://schemas.microsoft.com/office/drawing/2016/ink" xmlns:am3d="http://schemas.microsoft.com/office/drawing/2017/model3d" xmlns:o="urn:schemas-microsoft-com:office:office" xmlns:oel="http://schemas.microsoft.com/office/2019/extlst" xmlns:r="http://schemas.openxmlformats.org/officeDocument/2006/relationships" xmlns:m="http://schemas.openxmlformats.org/officeDocument/2006/math" xmlns:v="urn:schemas-microsoft-com:vml" xmlns:wp14="http://schemas.microsoft.com/office/word/2010/wordprocessingDrawing" xmlns:wp="http://schemas.openxmlformats.org/drawingml/2006/wordprocessingDrawing" xmlns:w10="urn:schemas-microsoft-com:office:word" xmlns:w="http://schemas.openxmlformats.org/wordprocessingml/2006/main" xmlns:w14="http://schemas.microsoft.com/office/word/2010/wordml" xmlns:w15="http://schemas.microsoft.com/office/word/2012/wordml" xmlns:w16cex="http://schemas.microsoft.com/office/word/2018/wordml/cex" xmlns:w16cid="http://schemas.microsoft.com/office/word/2016/wordml/cid" xmlns:w16="http://schemas.microsoft.com/office/word/2018/wordml" xmlns:w16sdtdh="http://schemas.microsoft.com/office/word/2020/wordml/sdtdatahash" xmlns:w16se="http://schemas.microsoft.com/office/word/2015/wordml/symex" xmlns:wpg="http://schemas.microsoft.com/office/word/2010/wordprocessingGroup" xmlns:wpi="http://schemas.microsoft.com/office/word/2010/wordprocessingInk" xmlns:wne="http://schemas.microsoft.com/office/word/2006/wordml" xmlns:wps="http://schemas.microsoft.com/office/word/2010/wordprocessingShape" mc:Ignorable="w14 w15 w16se w16cid w16 w16cex w16sdtdh wp14">
+  <w16cex:commentExtensible w16cex:durableId="26FD2287" w16cex:dateUtc="2022-10-21T06:52:00Z"/>
+  <w16cex:commentExtensible w16cex:durableId="26FD22E6" w16cex:dateUtc="2022-10-21T06:53:00Z"/>
+  <w16cex:commentExtensible w16cex:durableId="26FD22FD" w16cex:dateUtc="2022-10-21T06:54:00Z"/>
+</w16cex:commentsExtensible>
+</file>
+
+<file path=word/commentsIds.xml><?xml version="1.0" encoding="utf-8"?>
+<w16cid:commentsIds xmlns:wpc="http://schemas.microsoft.com/office/word/2010/wordprocessingCanvas" xmlns:cx="http://schemas.microsoft.com/office/drawing/2014/chartex" xmlns:cx1="http://schemas.microsoft.com/office/drawing/2015/9/8/chartex" xmlns:cx2="http://schemas.microsoft.com/office/drawing/2015/10/21/chartex" xmlns:cx3="http://schemas.microsoft.com/office/drawing/2016/5/9/chartex" xmlns:cx4="http://schemas.microsoft.com/office/drawing/2016/5/10/chartex" xmlns:cx5="http://schemas.microsoft.com/office/drawing/2016/5/11/chartex" xmlns:cx6="http://schemas.microsoft.com/office/drawing/2016/5/12/chartex" xmlns:cx7="http://schemas.microsoft.com/office/drawing/2016/5/13/chartex" xmlns:cx8="http://schemas.microsoft.com/office/drawing/2016/5/14/chartex" xmlns:mc="http://schemas.openxmlformats.org/markup-compatibility/2006" xmlns:aink="http://schemas.microsoft.com/office/drawing/2016/ink" xmlns:am3d="http://schemas.microsoft.com/office/drawing/2017/model3d" xmlns:o="urn:schemas-microsoft-com:office:office" xmlns:oel="http://schemas.microsoft.com/office/2019/extlst" xmlns:r="http://schemas.openxmlformats.org/officeDocument/2006/relationships" xmlns:m="http://schemas.openxmlformats.org/officeDocument/2006/math" xmlns:v="urn:schemas-microsoft-com:vml" xmlns:wp14="http://schemas.microsoft.com/office/word/2010/wordprocessingDrawing" xmlns:wp="http://schemas.openxmlformats.org/drawingml/2006/wordprocessingDrawing" xmlns:w10="urn:schemas-microsoft-com:office:word" xmlns:w="http://schemas.openxmlformats.org/wordprocessingml/2006/main" xmlns:w14="http://schemas.microsoft.com/office/word/2010/wordml" xmlns:w15="http://schemas.microsoft.com/office/word/2012/wordml" xmlns:w16cex="http://schemas.microsoft.com/office/word/2018/wordml/cex" xmlns:w16cid="http://schemas.microsoft.com/office/word/2016/wordml/cid" xmlns:w16="http://schemas.microsoft.com/office/word/2018/wordml" xmlns:w16sdtdh="http://schemas.microsoft.com/office/word/2020/wordml/sdtdatahash" xmlns:w16se="http://schemas.microsoft.com/office/word/2015/wordml/symex" xmlns:wpg="http://schemas.microsoft.com/office/word/2010/wordprocessingGroup" xmlns:wpi="http://schemas.microsoft.com/office/word/2010/wordprocessingInk" xmlns:wne="http://schemas.microsoft.com/office/word/2006/wordml" xmlns:wps="http://schemas.microsoft.com/office/word/2010/wordprocessingShape" mc:Ignorable="w14 w15 w16se w16cid w16 w16cex w16sdtdh wp14">
+  <w16cid:commentId w16cid:paraId="27373AB1" w16cid:durableId="26FD2287"/>
+  <w16cid:commentId w16cid:paraId="58A67BA0" w16cid:durableId="26FD22E6"/>
+  <w16cid:commentId w16cid:paraId="66017B2B" w16cid:durableId="26FD22FD"/>
+</w16cid:commentsIds>
 </file>
 
 <file path=word/endnotes.xml><?xml version="1.0" encoding="utf-8"?>
@@ -8709,7 +13149,7 @@
             <w:noProof/>
             <w:lang w:val="ru-RU"/>
           </w:rPr>
-          <w:t>4</w:t>
+          <w:t>16</w:t>
         </w:r>
         <w:r>
           <w:fldChar w:fldCharType="end"/>
@@ -9852,6 +14292,118 @@
       </w:pPr>
       <w:rPr>
         <w:rFonts w:hint="default"/>
+      </w:rPr>
+    </w:lvl>
+  </w:abstractNum>
+  <w:abstractNum w:abstractNumId="11" w15:restartNumberingAfterBreak="0">
+    <w:nsid w:val="78354B78"/>
+    <w:multiLevelType w:val="hybridMultilevel"/>
+    <w:tmpl w:val="4C2EE436"/>
+    <w:lvl w:ilvl="0" w:tplc="9C38BF7A">
+      <w:numFmt w:val="bullet"/>
+      <w:lvlText w:val="-"/>
+      <w:lvlJc w:val="left"/>
+      <w:pPr>
+        <w:ind w:left="720" w:hanging="360"/>
+      </w:pPr>
+      <w:rPr>
+        <w:rFonts w:ascii="Times New Roman" w:eastAsia="Times New Roman" w:hAnsi="Times New Roman" w:cs="Times New Roman" w:hint="default"/>
+      </w:rPr>
+    </w:lvl>
+    <w:lvl w:ilvl="1" w:tplc="04190003" w:tentative="1">
+      <w:start w:val="1"/>
+      <w:numFmt w:val="bullet"/>
+      <w:lvlText w:val="o"/>
+      <w:lvlJc w:val="left"/>
+      <w:pPr>
+        <w:ind w:left="1440" w:hanging="360"/>
+      </w:pPr>
+      <w:rPr>
+        <w:rFonts w:ascii="Courier New" w:hAnsi="Courier New" w:cs="Courier New" w:hint="default"/>
+      </w:rPr>
+    </w:lvl>
+    <w:lvl w:ilvl="2" w:tplc="04190005" w:tentative="1">
+      <w:start w:val="1"/>
+      <w:numFmt w:val="bullet"/>
+      <w:lvlText w:val=""/>
+      <w:lvlJc w:val="left"/>
+      <w:pPr>
+        <w:ind w:left="2160" w:hanging="360"/>
+      </w:pPr>
+      <w:rPr>
+        <w:rFonts w:ascii="Wingdings" w:hAnsi="Wingdings" w:hint="default"/>
+      </w:rPr>
+    </w:lvl>
+    <w:lvl w:ilvl="3" w:tplc="04190001" w:tentative="1">
+      <w:start w:val="1"/>
+      <w:numFmt w:val="bullet"/>
+      <w:lvlText w:val=""/>
+      <w:lvlJc w:val="left"/>
+      <w:pPr>
+        <w:ind w:left="2880" w:hanging="360"/>
+      </w:pPr>
+      <w:rPr>
+        <w:rFonts w:ascii="Symbol" w:hAnsi="Symbol" w:hint="default"/>
+      </w:rPr>
+    </w:lvl>
+    <w:lvl w:ilvl="4" w:tplc="04190003" w:tentative="1">
+      <w:start w:val="1"/>
+      <w:numFmt w:val="bullet"/>
+      <w:lvlText w:val="o"/>
+      <w:lvlJc w:val="left"/>
+      <w:pPr>
+        <w:ind w:left="3600" w:hanging="360"/>
+      </w:pPr>
+      <w:rPr>
+        <w:rFonts w:ascii="Courier New" w:hAnsi="Courier New" w:cs="Courier New" w:hint="default"/>
+      </w:rPr>
+    </w:lvl>
+    <w:lvl w:ilvl="5" w:tplc="04190005" w:tentative="1">
+      <w:start w:val="1"/>
+      <w:numFmt w:val="bullet"/>
+      <w:lvlText w:val=""/>
+      <w:lvlJc w:val="left"/>
+      <w:pPr>
+        <w:ind w:left="4320" w:hanging="360"/>
+      </w:pPr>
+      <w:rPr>
+        <w:rFonts w:ascii="Wingdings" w:hAnsi="Wingdings" w:hint="default"/>
+      </w:rPr>
+    </w:lvl>
+    <w:lvl w:ilvl="6" w:tplc="04190001" w:tentative="1">
+      <w:start w:val="1"/>
+      <w:numFmt w:val="bullet"/>
+      <w:lvlText w:val=""/>
+      <w:lvlJc w:val="left"/>
+      <w:pPr>
+        <w:ind w:left="5040" w:hanging="360"/>
+      </w:pPr>
+      <w:rPr>
+        <w:rFonts w:ascii="Symbol" w:hAnsi="Symbol" w:hint="default"/>
+      </w:rPr>
+    </w:lvl>
+    <w:lvl w:ilvl="7" w:tplc="04190003" w:tentative="1">
+      <w:start w:val="1"/>
+      <w:numFmt w:val="bullet"/>
+      <w:lvlText w:val="o"/>
+      <w:lvlJc w:val="left"/>
+      <w:pPr>
+        <w:ind w:left="5760" w:hanging="360"/>
+      </w:pPr>
+      <w:rPr>
+        <w:rFonts w:ascii="Courier New" w:hAnsi="Courier New" w:cs="Courier New" w:hint="default"/>
+      </w:rPr>
+    </w:lvl>
+    <w:lvl w:ilvl="8" w:tplc="04190005" w:tentative="1">
+      <w:start w:val="1"/>
+      <w:numFmt w:val="bullet"/>
+      <w:lvlText w:val=""/>
+      <w:lvlJc w:val="left"/>
+      <w:pPr>
+        <w:ind w:left="6480" w:hanging="360"/>
+      </w:pPr>
+      <w:rPr>
+        <w:rFonts w:ascii="Wingdings" w:hAnsi="Wingdings" w:hint="default"/>
       </w:rPr>
     </w:lvl>
   </w:abstractNum>
@@ -9888,7 +14440,18 @@
   <w:num w:numId="11">
     <w:abstractNumId w:val="2"/>
   </w:num>
+  <w:num w:numId="12">
+    <w:abstractNumId w:val="11"/>
+  </w:num>
 </w:numbering>
+</file>
+
+<file path=word/people.xml><?xml version="1.0" encoding="utf-8"?>
+<w15:people xmlns:wpc="http://schemas.microsoft.com/office/word/2010/wordprocessingCanvas" xmlns:mc="http://schemas.openxmlformats.org/markup-compatibility/2006" xmlns:o="urn:schemas-microsoft-com:office:office" xmlns:r="http://schemas.openxmlformats.org/officeDocument/2006/relationships" xmlns:m="http://schemas.openxmlformats.org/officeDocument/2006/math" xmlns:v="urn:schemas-microsoft-com:vml" xmlns:wp14="http://schemas.microsoft.com/office/word/2010/wordprocessingDrawing" xmlns:wp="http://schemas.openxmlformats.org/drawingml/2006/wordprocessingDrawing" xmlns:w10="urn:schemas-microsoft-com:office:word" xmlns:w="http://schemas.openxmlformats.org/wordprocessingml/2006/main" xmlns:w14="http://schemas.microsoft.com/office/word/2010/wordml" xmlns:w15="http://schemas.microsoft.com/office/word/2012/wordml" xmlns:wpg="http://schemas.microsoft.com/office/word/2010/wordprocessingGroup" xmlns:wpi="http://schemas.microsoft.com/office/word/2010/wordprocessingInk" xmlns:wne="http://schemas.microsoft.com/office/word/2006/wordml" xmlns:wps="http://schemas.microsoft.com/office/word/2010/wordprocessingShape" mc:Ignorable="w14 w15 wp14">
+  <w15:person w15:author="Kalentyev Alexey">
+    <w15:presenceInfo w15:providerId="Windows Live" w15:userId="da819b8650d7d997"/>
+  </w15:person>
+</w15:people>
 </file>
 
 <file path=word/styles.xml><?xml version="1.0" encoding="utf-8"?>
@@ -10563,6 +15126,121 @@
       <w:sz w:val="28"/>
     </w:rPr>
   </w:style>
+  <w:style w:type="character" w:styleId="af">
+    <w:name w:val="annotation reference"/>
+    <w:basedOn w:val="a0"/>
+    <w:uiPriority w:val="99"/>
+    <w:semiHidden/>
+    <w:unhideWhenUsed/>
+    <w:rsid w:val="008823C3"/>
+    <w:rPr>
+      <w:sz w:val="16"/>
+      <w:szCs w:val="16"/>
+    </w:rPr>
+  </w:style>
+  <w:style w:type="paragraph" w:styleId="af0">
+    <w:name w:val="annotation text"/>
+    <w:basedOn w:val="a"/>
+    <w:link w:val="af1"/>
+    <w:uiPriority w:val="99"/>
+    <w:semiHidden/>
+    <w:unhideWhenUsed/>
+    <w:rsid w:val="008823C3"/>
+    <w:pPr>
+      <w:spacing w:line="240" w:lineRule="auto"/>
+    </w:pPr>
+    <w:rPr>
+      <w:sz w:val="20"/>
+      <w:szCs w:val="20"/>
+    </w:rPr>
+  </w:style>
+  <w:style w:type="character" w:customStyle="1" w:styleId="af1">
+    <w:name w:val="Текст примечания Знак"/>
+    <w:basedOn w:val="a0"/>
+    <w:link w:val="af0"/>
+    <w:uiPriority w:val="99"/>
+    <w:semiHidden/>
+    <w:rsid w:val="008823C3"/>
+    <w:rPr>
+      <w:rFonts w:ascii="Times New Roman" w:hAnsi="Times New Roman"/>
+      <w:sz w:val="20"/>
+      <w:szCs w:val="20"/>
+      <w:lang w:val="en-US"/>
+    </w:rPr>
+  </w:style>
+  <w:style w:type="paragraph" w:styleId="af2">
+    <w:name w:val="annotation subject"/>
+    <w:basedOn w:val="af0"/>
+    <w:next w:val="af0"/>
+    <w:link w:val="af3"/>
+    <w:uiPriority w:val="99"/>
+    <w:semiHidden/>
+    <w:unhideWhenUsed/>
+    <w:rsid w:val="008823C3"/>
+    <w:rPr>
+      <w:b/>
+      <w:bCs/>
+    </w:rPr>
+  </w:style>
+  <w:style w:type="character" w:customStyle="1" w:styleId="af3">
+    <w:name w:val="Тема примечания Знак"/>
+    <w:basedOn w:val="af1"/>
+    <w:link w:val="af2"/>
+    <w:uiPriority w:val="99"/>
+    <w:semiHidden/>
+    <w:rsid w:val="008823C3"/>
+    <w:rPr>
+      <w:rFonts w:ascii="Times New Roman" w:hAnsi="Times New Roman"/>
+      <w:b/>
+      <w:bCs/>
+      <w:sz w:val="20"/>
+      <w:szCs w:val="20"/>
+      <w:lang w:val="en-US"/>
+    </w:rPr>
+  </w:style>
+  <w:style w:type="paragraph" w:styleId="af4">
+    <w:name w:val="Balloon Text"/>
+    <w:basedOn w:val="a"/>
+    <w:link w:val="af5"/>
+    <w:uiPriority w:val="99"/>
+    <w:semiHidden/>
+    <w:unhideWhenUsed/>
+    <w:rsid w:val="0019580F"/>
+    <w:pPr>
+      <w:spacing w:after="0" w:line="240" w:lineRule="auto"/>
+    </w:pPr>
+    <w:rPr>
+      <w:rFonts w:ascii="Segoe UI" w:hAnsi="Segoe UI" w:cs="Segoe UI"/>
+      <w:sz w:val="18"/>
+      <w:szCs w:val="18"/>
+    </w:rPr>
+  </w:style>
+  <w:style w:type="character" w:customStyle="1" w:styleId="af5">
+    <w:name w:val="Текст выноски Знак"/>
+    <w:basedOn w:val="a0"/>
+    <w:link w:val="af4"/>
+    <w:uiPriority w:val="99"/>
+    <w:semiHidden/>
+    <w:rsid w:val="0019580F"/>
+    <w:rPr>
+      <w:rFonts w:ascii="Segoe UI" w:hAnsi="Segoe UI" w:cs="Segoe UI"/>
+      <w:sz w:val="18"/>
+      <w:szCs w:val="18"/>
+      <w:lang w:val="en-US"/>
+    </w:rPr>
+  </w:style>
+  <w:style w:type="character" w:styleId="af6">
+    <w:name w:val="FollowedHyperlink"/>
+    <w:basedOn w:val="a0"/>
+    <w:uiPriority w:val="99"/>
+    <w:semiHidden/>
+    <w:unhideWhenUsed/>
+    <w:rsid w:val="0019580F"/>
+    <w:rPr>
+      <w:color w:val="954F72" w:themeColor="followedHyperlink"/>
+      <w:u w:val="single"/>
+    </w:rPr>
+  </w:style>
 </w:styles>
 </file>
 
@@ -10832,7 +15510,7 @@
 </file>
 
 <file path=customXml/itemProps1.xml><?xml version="1.0" encoding="utf-8"?>
-<ds:datastoreItem xmlns:ds="http://schemas.openxmlformats.org/officeDocument/2006/customXml" ds:itemID="{284D8C78-2E81-46C9-8AA9-DEDE7D9C5ACE}">
+<ds:datastoreItem xmlns:ds="http://schemas.openxmlformats.org/officeDocument/2006/customXml" ds:itemID="{FF1F0D48-568F-47FF-B133-5C71623BEACC}">
   <ds:schemaRefs>
     <ds:schemaRef ds:uri="http://schemas.openxmlformats.org/officeDocument/2006/bibliography"/>
   </ds:schemaRefs>
